--- a/Integratie Opdracht-Sjoerd van Dorp-1032109-BIMCVD-Adviesrapport.docx
+++ b/Integratie Opdracht-Sjoerd van Dorp-1032109-BIMCVD-Adviesrapport.docx
@@ -883,8 +883,13 @@
           <w:numId w:val="2"/>
         </w:numPr>
       </w:pPr>
-      <w:r>
-        <w:t>numpy voor numerieke bewerkingen</w:t>
+      <w:proofErr w:type="spellStart"/>
+      <w:r>
+        <w:t>numpy</w:t>
+      </w:r>
+      <w:proofErr w:type="spellEnd"/>
+      <w:r>
+        <w:t xml:space="preserve"> voor numerieke bewerkingen</w:t>
       </w:r>
     </w:p>
     <w:p>
@@ -895,8 +900,13 @@
           <w:numId w:val="2"/>
         </w:numPr>
       </w:pPr>
-      <w:r>
-        <w:t>pandas voor gegevensmanipulatie en -analyse</w:t>
+      <w:proofErr w:type="spellStart"/>
+      <w:r>
+        <w:t>pandas</w:t>
+      </w:r>
+      <w:proofErr w:type="spellEnd"/>
+      <w:r>
+        <w:t xml:space="preserve"> voor gegevensmanipulatie en -analyse</w:t>
       </w:r>
     </w:p>
     <w:p>
@@ -907,8 +917,13 @@
           <w:numId w:val="2"/>
         </w:numPr>
       </w:pPr>
-      <w:r>
-        <w:t>seaborn voor datavisualisatie</w:t>
+      <w:proofErr w:type="spellStart"/>
+      <w:r>
+        <w:t>seaborn</w:t>
+      </w:r>
+      <w:proofErr w:type="spellEnd"/>
+      <w:r>
+        <w:t xml:space="preserve"> voor datavisualisatie</w:t>
       </w:r>
     </w:p>
     <w:p>
@@ -919,8 +934,13 @@
           <w:numId w:val="2"/>
         </w:numPr>
       </w:pPr>
-      <w:r>
-        <w:t>matplotlib.pyplot voor het maken van plots</w:t>
+      <w:proofErr w:type="spellStart"/>
+      <w:r>
+        <w:t>matplotlib.pyplot</w:t>
+      </w:r>
+      <w:proofErr w:type="spellEnd"/>
+      <w:r>
+        <w:t xml:space="preserve"> voor het maken van plots</w:t>
       </w:r>
     </w:p>
     <w:p>
@@ -931,8 +951,13 @@
           <w:numId w:val="2"/>
         </w:numPr>
       </w:pPr>
-      <w:r>
-        <w:t>scipy.stats voor statistische functies</w:t>
+      <w:proofErr w:type="spellStart"/>
+      <w:r>
+        <w:t>scipy.stats</w:t>
+      </w:r>
+      <w:proofErr w:type="spellEnd"/>
+      <w:r>
+        <w:t xml:space="preserve"> voor statistische functies</w:t>
       </w:r>
     </w:p>
     <w:p>
@@ -940,25 +965,122 @@
         <w:t>Als eerste begon ik met het inlezen van de datasets</w:t>
       </w:r>
       <w:r>
-        <w:t>. Hier worden de trainings- en testdatasets ingelezen met behulp van de pandas-library:</w:t>
-      </w:r>
-    </w:p>
-    <w:p>
-      <w:pPr>
-        <w:rPr>
-          <w:i/>
-          <w:iCs/>
-        </w:rPr>
-      </w:pPr>
-      <w:r>
-        <w:t xml:space="preserve">Zie: </w:t>
-      </w:r>
-      <w:r>
-        <w:rPr>
-          <w:i/>
-          <w:iCs/>
-        </w:rPr>
-        <w:t>Bijlage 1: Dataset Import</w:t>
+        <w:t xml:space="preserve">. Hier worden de trainings- en testdatasets ingelezen met behulp van de </w:t>
+      </w:r>
+      <w:proofErr w:type="spellStart"/>
+      <w:r>
+        <w:t>pandas-library</w:t>
+      </w:r>
+      <w:proofErr w:type="spellEnd"/>
+      <w:r>
+        <w:t>:</w:t>
+      </w:r>
+    </w:p>
+    <w:p>
+      <w:pPr>
+        <w:pStyle w:val="HTML-voorafopgemaakt"/>
+        <w:shd w:val="clear" w:color="auto" w:fill="1E1F22"/>
+        <w:rPr>
+          <w:color w:val="BCBEC4"/>
+        </w:rPr>
+      </w:pPr>
+      <w:r>
+        <w:rPr>
+          <w:color w:val="7A7E85"/>
+        </w:rPr>
+        <w:t># Import van datasets</w:t>
+      </w:r>
+      <w:r>
+        <w:rPr>
+          <w:color w:val="7A7E85"/>
+        </w:rPr>
+        <w:br/>
+      </w:r>
+      <w:proofErr w:type="spellStart"/>
+      <w:r>
+        <w:rPr>
+          <w:color w:val="BCBEC4"/>
+        </w:rPr>
+        <w:t>traindf</w:t>
+      </w:r>
+      <w:proofErr w:type="spellEnd"/>
+      <w:r>
+        <w:rPr>
+          <w:color w:val="BCBEC4"/>
+        </w:rPr>
+        <w:t xml:space="preserve"> = </w:t>
+      </w:r>
+      <w:proofErr w:type="spellStart"/>
+      <w:r>
+        <w:rPr>
+          <w:color w:val="BCBEC4"/>
+        </w:rPr>
+        <w:t>pd.read_csv</w:t>
+      </w:r>
+      <w:proofErr w:type="spellEnd"/>
+      <w:r>
+        <w:rPr>
+          <w:color w:val="BCBEC4"/>
+        </w:rPr>
+        <w:t>(</w:t>
+      </w:r>
+      <w:r>
+        <w:rPr>
+          <w:color w:val="6AAB73"/>
+        </w:rPr>
+        <w:t>'1/train.csv'</w:t>
+      </w:r>
+      <w:r>
+        <w:rPr>
+          <w:color w:val="BCBEC4"/>
+        </w:rPr>
+        <w:t>)</w:t>
+      </w:r>
+      <w:r>
+        <w:rPr>
+          <w:color w:val="BCBEC4"/>
+        </w:rPr>
+        <w:br/>
+      </w:r>
+      <w:proofErr w:type="spellStart"/>
+      <w:r>
+        <w:rPr>
+          <w:color w:val="BCBEC4"/>
+        </w:rPr>
+        <w:t>testdf</w:t>
+      </w:r>
+      <w:proofErr w:type="spellEnd"/>
+      <w:r>
+        <w:rPr>
+          <w:color w:val="BCBEC4"/>
+        </w:rPr>
+        <w:t xml:space="preserve"> = </w:t>
+      </w:r>
+      <w:proofErr w:type="spellStart"/>
+      <w:r>
+        <w:rPr>
+          <w:color w:val="BCBEC4"/>
+        </w:rPr>
+        <w:t>pd.read_csv</w:t>
+      </w:r>
+      <w:proofErr w:type="spellEnd"/>
+      <w:r>
+        <w:rPr>
+          <w:color w:val="BCBEC4"/>
+        </w:rPr>
+        <w:t>(</w:t>
+      </w:r>
+      <w:r>
+        <w:rPr>
+          <w:color w:val="6AAB73"/>
+        </w:rPr>
+        <w:t>'1/test.csv'</w:t>
+      </w:r>
+      <w:r>
+        <w:rPr>
+          <w:color w:val="BCBEC4"/>
+        </w:rPr>
+        <w:t>)</w:t>
       </w:r>
     </w:p>
     <w:p/>
@@ -987,20 +1109,470 @@
     </w:p>
     <w:p>
       <w:pPr>
-        <w:rPr>
-          <w:i/>
-          <w:iCs/>
-        </w:rPr>
-      </w:pPr>
-      <w:r>
-        <w:t xml:space="preserve">Zie: </w:t>
-      </w:r>
-      <w:r>
-        <w:rPr>
-          <w:i/>
-          <w:iCs/>
-        </w:rPr>
-        <w:t>Bijlage 2: Dataset informatie</w:t>
+        <w:pStyle w:val="HTML-voorafopgemaakt"/>
+        <w:shd w:val="clear" w:color="auto" w:fill="1E1F22"/>
+        <w:rPr>
+          <w:color w:val="BCBEC4"/>
+        </w:rPr>
+      </w:pPr>
+      <w:r>
+        <w:rPr>
+          <w:color w:val="7A7E85"/>
+        </w:rPr>
+        <w:t># Print dataset informatie</w:t>
+      </w:r>
+    </w:p>
+    <w:p>
+      <w:pPr>
+        <w:shd w:val="clear" w:color="auto" w:fill="1E1F22"/>
+        <w:tabs>
+          <w:tab w:val="left" w:pos="916"/>
+          <w:tab w:val="left" w:pos="1832"/>
+          <w:tab w:val="left" w:pos="2748"/>
+          <w:tab w:val="left" w:pos="3664"/>
+          <w:tab w:val="left" w:pos="4580"/>
+          <w:tab w:val="left" w:pos="5496"/>
+          <w:tab w:val="left" w:pos="6412"/>
+          <w:tab w:val="left" w:pos="7328"/>
+          <w:tab w:val="left" w:pos="8244"/>
+          <w:tab w:val="left" w:pos="9160"/>
+          <w:tab w:val="left" w:pos="10076"/>
+          <w:tab w:val="left" w:pos="10992"/>
+          <w:tab w:val="left" w:pos="11908"/>
+          <w:tab w:val="left" w:pos="12824"/>
+          <w:tab w:val="left" w:pos="13740"/>
+          <w:tab w:val="left" w:pos="14656"/>
+        </w:tabs>
+        <w:spacing w:after="0" w:line="240" w:lineRule="auto"/>
+        <w:rPr>
+          <w:rFonts w:ascii="Courier New" w:eastAsia="Times New Roman" w:hAnsi="Courier New" w:cs="Courier New"/>
+          <w:color w:val="BCBEC4"/>
+          <w:sz w:val="20"/>
+          <w:szCs w:val="20"/>
+          <w:lang w:eastAsia="nl-NL"/>
+        </w:rPr>
+      </w:pPr>
+      <w:r>
+        <w:rPr>
+          <w:rFonts w:ascii="Courier New" w:eastAsia="Times New Roman" w:hAnsi="Courier New" w:cs="Courier New"/>
+          <w:color w:val="8888C6"/>
+          <w:sz w:val="20"/>
+          <w:szCs w:val="20"/>
+          <w:lang w:eastAsia="nl-NL"/>
+        </w:rPr>
+        <w:t>print</w:t>
+      </w:r>
+      <w:r>
+        <w:rPr>
+          <w:rFonts w:ascii="Courier New" w:eastAsia="Times New Roman" w:hAnsi="Courier New" w:cs="Courier New"/>
+          <w:color w:val="BCBEC4"/>
+          <w:sz w:val="20"/>
+          <w:szCs w:val="20"/>
+          <w:lang w:eastAsia="nl-NL"/>
+        </w:rPr>
+        <w:t>(</w:t>
+      </w:r>
+      <w:r>
+        <w:rPr>
+          <w:rFonts w:ascii="Courier New" w:eastAsia="Times New Roman" w:hAnsi="Courier New" w:cs="Courier New"/>
+          <w:color w:val="6AAB73"/>
+          <w:sz w:val="20"/>
+          <w:szCs w:val="20"/>
+          <w:lang w:eastAsia="nl-NL"/>
+        </w:rPr>
+        <w:t>"</w:t>
+      </w:r>
+      <w:r>
+        <w:rPr>
+          <w:rFonts w:ascii="Courier New" w:eastAsia="Times New Roman" w:hAnsi="Courier New" w:cs="Courier New"/>
+          <w:color w:val="CF8E6D"/>
+          <w:sz w:val="20"/>
+          <w:szCs w:val="20"/>
+          <w:lang w:eastAsia="nl-NL"/>
+        </w:rPr>
+        <w:t>\</w:t>
+      </w:r>
+      <w:proofErr w:type="spellStart"/>
+      <w:r>
+        <w:rPr>
+          <w:rFonts w:ascii="Courier New" w:eastAsia="Times New Roman" w:hAnsi="Courier New" w:cs="Courier New"/>
+          <w:color w:val="CF8E6D"/>
+          <w:sz w:val="20"/>
+          <w:szCs w:val="20"/>
+          <w:lang w:eastAsia="nl-NL"/>
+        </w:rPr>
+        <w:t>n</w:t>
+      </w:r>
+      <w:r>
+        <w:rPr>
+          <w:rFonts w:ascii="Courier New" w:eastAsia="Times New Roman" w:hAnsi="Courier New" w:cs="Courier New"/>
+          <w:color w:val="6AAB73"/>
+          <w:sz w:val="20"/>
+          <w:szCs w:val="20"/>
+          <w:lang w:eastAsia="nl-NL"/>
+        </w:rPr>
+        <w:t>Dataset</w:t>
+      </w:r>
+      <w:proofErr w:type="spellEnd"/>
+      <w:r>
+        <w:rPr>
+          <w:rFonts w:ascii="Courier New" w:eastAsia="Times New Roman" w:hAnsi="Courier New" w:cs="Courier New"/>
+          <w:color w:val="6AAB73"/>
+          <w:sz w:val="20"/>
+          <w:szCs w:val="20"/>
+          <w:lang w:eastAsia="nl-NL"/>
+        </w:rPr>
+        <w:t xml:space="preserve"> informatie:"</w:t>
+      </w:r>
+      <w:r>
+        <w:rPr>
+          <w:rFonts w:ascii="Courier New" w:eastAsia="Times New Roman" w:hAnsi="Courier New" w:cs="Courier New"/>
+          <w:color w:val="BCBEC4"/>
+          <w:sz w:val="20"/>
+          <w:szCs w:val="20"/>
+          <w:lang w:eastAsia="nl-NL"/>
+        </w:rPr>
+        <w:t>)</w:t>
+      </w:r>
+      <w:r>
+        <w:rPr>
+          <w:rFonts w:ascii="Courier New" w:eastAsia="Times New Roman" w:hAnsi="Courier New" w:cs="Courier New"/>
+          <w:color w:val="BCBEC4"/>
+          <w:sz w:val="20"/>
+          <w:szCs w:val="20"/>
+          <w:lang w:eastAsia="nl-NL"/>
+        </w:rPr>
+        <w:br/>
+      </w:r>
+      <w:r>
+        <w:rPr>
+          <w:rFonts w:ascii="Courier New" w:eastAsia="Times New Roman" w:hAnsi="Courier New" w:cs="Courier New"/>
+          <w:color w:val="8888C6"/>
+          <w:sz w:val="20"/>
+          <w:szCs w:val="20"/>
+          <w:lang w:eastAsia="nl-NL"/>
+        </w:rPr>
+        <w:t>print</w:t>
+      </w:r>
+      <w:r>
+        <w:rPr>
+          <w:rFonts w:ascii="Courier New" w:eastAsia="Times New Roman" w:hAnsi="Courier New" w:cs="Courier New"/>
+          <w:color w:val="BCBEC4"/>
+          <w:sz w:val="20"/>
+          <w:szCs w:val="20"/>
+          <w:lang w:eastAsia="nl-NL"/>
+        </w:rPr>
+        <w:t>(traindf.info())</w:t>
+      </w:r>
+      <w:r>
+        <w:rPr>
+          <w:rFonts w:ascii="Courier New" w:eastAsia="Times New Roman" w:hAnsi="Courier New" w:cs="Courier New"/>
+          <w:color w:val="BCBEC4"/>
+          <w:sz w:val="20"/>
+          <w:szCs w:val="20"/>
+          <w:lang w:eastAsia="nl-NL"/>
+        </w:rPr>
+        <w:br/>
+      </w:r>
+      <w:r>
+        <w:rPr>
+          <w:rFonts w:ascii="Courier New" w:eastAsia="Times New Roman" w:hAnsi="Courier New" w:cs="Courier New"/>
+          <w:color w:val="8888C6"/>
+          <w:sz w:val="20"/>
+          <w:szCs w:val="20"/>
+          <w:lang w:eastAsia="nl-NL"/>
+        </w:rPr>
+        <w:t>print</w:t>
+      </w:r>
+      <w:r>
+        <w:rPr>
+          <w:rFonts w:ascii="Courier New" w:eastAsia="Times New Roman" w:hAnsi="Courier New" w:cs="Courier New"/>
+          <w:color w:val="BCBEC4"/>
+          <w:sz w:val="20"/>
+          <w:szCs w:val="20"/>
+          <w:lang w:eastAsia="nl-NL"/>
+        </w:rPr>
+        <w:t>(</w:t>
+      </w:r>
+      <w:r>
+        <w:rPr>
+          <w:rFonts w:ascii="Courier New" w:eastAsia="Times New Roman" w:hAnsi="Courier New" w:cs="Courier New"/>
+          <w:color w:val="6AAB73"/>
+          <w:sz w:val="20"/>
+          <w:szCs w:val="20"/>
+          <w:lang w:eastAsia="nl-NL"/>
+        </w:rPr>
+        <w:t>"</w:t>
+      </w:r>
+      <w:r>
+        <w:rPr>
+          <w:rFonts w:ascii="Courier New" w:eastAsia="Times New Roman" w:hAnsi="Courier New" w:cs="Courier New"/>
+          <w:color w:val="CF8E6D"/>
+          <w:sz w:val="20"/>
+          <w:szCs w:val="20"/>
+          <w:lang w:eastAsia="nl-NL"/>
+        </w:rPr>
+        <w:t>\</w:t>
+      </w:r>
+      <w:proofErr w:type="spellStart"/>
+      <w:r>
+        <w:rPr>
+          <w:rFonts w:ascii="Courier New" w:eastAsia="Times New Roman" w:hAnsi="Courier New" w:cs="Courier New"/>
+          <w:color w:val="CF8E6D"/>
+          <w:sz w:val="20"/>
+          <w:szCs w:val="20"/>
+          <w:lang w:eastAsia="nl-NL"/>
+        </w:rPr>
+        <w:t>n</w:t>
+      </w:r>
+      <w:r>
+        <w:rPr>
+          <w:rFonts w:ascii="Courier New" w:eastAsia="Times New Roman" w:hAnsi="Courier New" w:cs="Courier New"/>
+          <w:color w:val="6AAB73"/>
+          <w:sz w:val="20"/>
+          <w:szCs w:val="20"/>
+          <w:lang w:eastAsia="nl-NL"/>
+        </w:rPr>
+        <w:t>Statistische</w:t>
+      </w:r>
+      <w:proofErr w:type="spellEnd"/>
+      <w:r>
+        <w:rPr>
+          <w:rFonts w:ascii="Courier New" w:eastAsia="Times New Roman" w:hAnsi="Courier New" w:cs="Courier New"/>
+          <w:color w:val="6AAB73"/>
+          <w:sz w:val="20"/>
+          <w:szCs w:val="20"/>
+          <w:lang w:eastAsia="nl-NL"/>
+        </w:rPr>
+        <w:t xml:space="preserve"> waarden:"</w:t>
+      </w:r>
+      <w:r>
+        <w:rPr>
+          <w:rFonts w:ascii="Courier New" w:eastAsia="Times New Roman" w:hAnsi="Courier New" w:cs="Courier New"/>
+          <w:color w:val="BCBEC4"/>
+          <w:sz w:val="20"/>
+          <w:szCs w:val="20"/>
+          <w:lang w:eastAsia="nl-NL"/>
+        </w:rPr>
+        <w:t>)</w:t>
+      </w:r>
+      <w:r>
+        <w:rPr>
+          <w:rFonts w:ascii="Courier New" w:eastAsia="Times New Roman" w:hAnsi="Courier New" w:cs="Courier New"/>
+          <w:color w:val="BCBEC4"/>
+          <w:sz w:val="20"/>
+          <w:szCs w:val="20"/>
+          <w:lang w:eastAsia="nl-NL"/>
+        </w:rPr>
+        <w:br/>
+      </w:r>
+      <w:r>
+        <w:rPr>
+          <w:rFonts w:ascii="Courier New" w:eastAsia="Times New Roman" w:hAnsi="Courier New" w:cs="Courier New"/>
+          <w:color w:val="8888C6"/>
+          <w:sz w:val="20"/>
+          <w:szCs w:val="20"/>
+          <w:lang w:eastAsia="nl-NL"/>
+        </w:rPr>
+        <w:t>print</w:t>
+      </w:r>
+      <w:r>
+        <w:rPr>
+          <w:rFonts w:ascii="Courier New" w:eastAsia="Times New Roman" w:hAnsi="Courier New" w:cs="Courier New"/>
+          <w:color w:val="BCBEC4"/>
+          <w:sz w:val="20"/>
+          <w:szCs w:val="20"/>
+          <w:lang w:eastAsia="nl-NL"/>
+        </w:rPr>
+        <w:t>(</w:t>
+      </w:r>
+      <w:proofErr w:type="spellStart"/>
+      <w:r>
+        <w:rPr>
+          <w:rFonts w:ascii="Courier New" w:eastAsia="Times New Roman" w:hAnsi="Courier New" w:cs="Courier New"/>
+          <w:color w:val="BCBEC4"/>
+          <w:sz w:val="20"/>
+          <w:szCs w:val="20"/>
+          <w:lang w:eastAsia="nl-NL"/>
+        </w:rPr>
+        <w:t>traindf.describe</w:t>
+      </w:r>
+      <w:proofErr w:type="spellEnd"/>
+      <w:r>
+        <w:rPr>
+          <w:rFonts w:ascii="Courier New" w:eastAsia="Times New Roman" w:hAnsi="Courier New" w:cs="Courier New"/>
+          <w:color w:val="BCBEC4"/>
+          <w:sz w:val="20"/>
+          <w:szCs w:val="20"/>
+          <w:lang w:eastAsia="nl-NL"/>
+        </w:rPr>
+        <w:t>())</w:t>
+      </w:r>
+      <w:r>
+        <w:rPr>
+          <w:rFonts w:ascii="Courier New" w:eastAsia="Times New Roman" w:hAnsi="Courier New" w:cs="Courier New"/>
+          <w:color w:val="BCBEC4"/>
+          <w:sz w:val="20"/>
+          <w:szCs w:val="20"/>
+          <w:lang w:eastAsia="nl-NL"/>
+        </w:rPr>
+        <w:br/>
+      </w:r>
+      <w:r>
+        <w:rPr>
+          <w:rFonts w:ascii="Courier New" w:eastAsia="Times New Roman" w:hAnsi="Courier New" w:cs="Courier New"/>
+          <w:color w:val="8888C6"/>
+          <w:sz w:val="20"/>
+          <w:szCs w:val="20"/>
+          <w:lang w:eastAsia="nl-NL"/>
+        </w:rPr>
+        <w:t>print</w:t>
+      </w:r>
+      <w:r>
+        <w:rPr>
+          <w:rFonts w:ascii="Courier New" w:eastAsia="Times New Roman" w:hAnsi="Courier New" w:cs="Courier New"/>
+          <w:color w:val="BCBEC4"/>
+          <w:sz w:val="20"/>
+          <w:szCs w:val="20"/>
+          <w:lang w:eastAsia="nl-NL"/>
+        </w:rPr>
+        <w:t>(</w:t>
+      </w:r>
+      <w:r>
+        <w:rPr>
+          <w:rFonts w:ascii="Courier New" w:eastAsia="Times New Roman" w:hAnsi="Courier New" w:cs="Courier New"/>
+          <w:color w:val="6AAB73"/>
+          <w:sz w:val="20"/>
+          <w:szCs w:val="20"/>
+          <w:lang w:eastAsia="nl-NL"/>
+        </w:rPr>
+        <w:t>"</w:t>
+      </w:r>
+      <w:r>
+        <w:rPr>
+          <w:rFonts w:ascii="Courier New" w:eastAsia="Times New Roman" w:hAnsi="Courier New" w:cs="Courier New"/>
+          <w:color w:val="CF8E6D"/>
+          <w:sz w:val="20"/>
+          <w:szCs w:val="20"/>
+          <w:lang w:eastAsia="nl-NL"/>
+        </w:rPr>
+        <w:t>\</w:t>
+      </w:r>
+      <w:proofErr w:type="spellStart"/>
+      <w:r>
+        <w:rPr>
+          <w:rFonts w:ascii="Courier New" w:eastAsia="Times New Roman" w:hAnsi="Courier New" w:cs="Courier New"/>
+          <w:color w:val="CF8E6D"/>
+          <w:sz w:val="20"/>
+          <w:szCs w:val="20"/>
+          <w:lang w:eastAsia="nl-NL"/>
+        </w:rPr>
+        <w:t>n</w:t>
+      </w:r>
+      <w:r>
+        <w:rPr>
+          <w:rFonts w:ascii="Courier New" w:eastAsia="Times New Roman" w:hAnsi="Courier New" w:cs="Courier New"/>
+          <w:color w:val="6AAB73"/>
+          <w:sz w:val="20"/>
+          <w:szCs w:val="20"/>
+          <w:lang w:eastAsia="nl-NL"/>
+        </w:rPr>
+        <w:t>Ontbrekende</w:t>
+      </w:r>
+      <w:proofErr w:type="spellEnd"/>
+      <w:r>
+        <w:rPr>
+          <w:rFonts w:ascii="Courier New" w:eastAsia="Times New Roman" w:hAnsi="Courier New" w:cs="Courier New"/>
+          <w:color w:val="6AAB73"/>
+          <w:sz w:val="20"/>
+          <w:szCs w:val="20"/>
+          <w:lang w:eastAsia="nl-NL"/>
+        </w:rPr>
+        <w:t xml:space="preserve"> waarden in Data Set:"</w:t>
+      </w:r>
+      <w:r>
+        <w:rPr>
+          <w:rFonts w:ascii="Courier New" w:eastAsia="Times New Roman" w:hAnsi="Courier New" w:cs="Courier New"/>
+          <w:color w:val="BCBEC4"/>
+          <w:sz w:val="20"/>
+          <w:szCs w:val="20"/>
+          <w:lang w:eastAsia="nl-NL"/>
+        </w:rPr>
+        <w:t>)</w:t>
+      </w:r>
+      <w:r>
+        <w:rPr>
+          <w:rFonts w:ascii="Courier New" w:eastAsia="Times New Roman" w:hAnsi="Courier New" w:cs="Courier New"/>
+          <w:color w:val="BCBEC4"/>
+          <w:sz w:val="20"/>
+          <w:szCs w:val="20"/>
+          <w:lang w:eastAsia="nl-NL"/>
+        </w:rPr>
+        <w:br/>
+      </w:r>
+      <w:r>
+        <w:rPr>
+          <w:rFonts w:ascii="Courier New" w:eastAsia="Times New Roman" w:hAnsi="Courier New" w:cs="Courier New"/>
+          <w:color w:val="8888C6"/>
+          <w:sz w:val="20"/>
+          <w:szCs w:val="20"/>
+          <w:lang w:eastAsia="nl-NL"/>
+        </w:rPr>
+        <w:t>print</w:t>
+      </w:r>
+      <w:r>
+        <w:rPr>
+          <w:rFonts w:ascii="Courier New" w:eastAsia="Times New Roman" w:hAnsi="Courier New" w:cs="Courier New"/>
+          <w:color w:val="BCBEC4"/>
+          <w:sz w:val="20"/>
+          <w:szCs w:val="20"/>
+          <w:lang w:eastAsia="nl-NL"/>
+        </w:rPr>
+        <w:t>(</w:t>
+      </w:r>
+      <w:proofErr w:type="spellStart"/>
+      <w:r>
+        <w:rPr>
+          <w:rFonts w:ascii="Courier New" w:eastAsia="Times New Roman" w:hAnsi="Courier New" w:cs="Courier New"/>
+          <w:color w:val="BCBEC4"/>
+          <w:sz w:val="20"/>
+          <w:szCs w:val="20"/>
+          <w:lang w:eastAsia="nl-NL"/>
+        </w:rPr>
+        <w:t>traindf.isnull</w:t>
+      </w:r>
+      <w:proofErr w:type="spellEnd"/>
+      <w:r>
+        <w:rPr>
+          <w:rFonts w:ascii="Courier New" w:eastAsia="Times New Roman" w:hAnsi="Courier New" w:cs="Courier New"/>
+          <w:color w:val="BCBEC4"/>
+          <w:sz w:val="20"/>
+          <w:szCs w:val="20"/>
+          <w:lang w:eastAsia="nl-NL"/>
+        </w:rPr>
+        <w:t>().</w:t>
+      </w:r>
+      <w:proofErr w:type="spellStart"/>
+      <w:r>
+        <w:rPr>
+          <w:rFonts w:ascii="Courier New" w:eastAsia="Times New Roman" w:hAnsi="Courier New" w:cs="Courier New"/>
+          <w:color w:val="BCBEC4"/>
+          <w:sz w:val="20"/>
+          <w:szCs w:val="20"/>
+          <w:lang w:eastAsia="nl-NL"/>
+        </w:rPr>
+        <w:t>sum</w:t>
+      </w:r>
+      <w:proofErr w:type="spellEnd"/>
+      <w:r>
+        <w:rPr>
+          <w:rFonts w:ascii="Courier New" w:eastAsia="Times New Roman" w:hAnsi="Courier New" w:cs="Courier New"/>
+          <w:color w:val="BCBEC4"/>
+          <w:sz w:val="20"/>
+          <w:szCs w:val="20"/>
+          <w:lang w:eastAsia="nl-NL"/>
+        </w:rPr>
+        <w:t>())</w:t>
       </w:r>
     </w:p>
     <w:p/>
@@ -1020,32 +1592,757 @@
     </w:p>
     <w:p>
       <w:pPr>
-        <w:rPr>
-          <w:i/>
-          <w:iCs/>
-        </w:rPr>
-      </w:pPr>
-      <w:r>
-        <w:t xml:space="preserve">Zie: </w:t>
-      </w:r>
-      <w:r>
-        <w:rPr>
-          <w:i/>
-          <w:iCs/>
-        </w:rPr>
-        <w:t>Bijlage 3: Data transformatie 1</w:t>
-      </w:r>
-    </w:p>
-    <w:p>
-      <w:pPr>
-        <w:rPr>
-          <w:i/>
-          <w:iCs/>
-        </w:rPr>
-      </w:pPr>
-    </w:p>
-    <w:p>
-      <w:r>
+        <w:pStyle w:val="HTML-voorafopgemaakt"/>
+        <w:shd w:val="clear" w:color="auto" w:fill="1E1F22"/>
+        <w:rPr>
+          <w:color w:val="BCBEC4"/>
+        </w:rPr>
+      </w:pPr>
+      <w:r>
+        <w:rPr>
+          <w:color w:val="7A7E85"/>
+        </w:rPr>
+        <w:t># Drop onnodige kolommen</w:t>
+      </w:r>
+      <w:r>
+        <w:rPr>
+          <w:color w:val="7A7E85"/>
+        </w:rPr>
+        <w:br/>
+      </w:r>
+      <w:r>
+        <w:rPr>
+          <w:color w:val="8888C6"/>
+        </w:rPr>
+        <w:t>print</w:t>
+      </w:r>
+      <w:r>
+        <w:rPr>
+          <w:color w:val="BCBEC4"/>
+        </w:rPr>
+        <w:t>(</w:t>
+      </w:r>
+      <w:r>
+        <w:rPr>
+          <w:color w:val="6AAB73"/>
+        </w:rPr>
+        <w:t>"</w:t>
+      </w:r>
+      <w:r>
+        <w:rPr>
+          <w:color w:val="CF8E6D"/>
+        </w:rPr>
+        <w:t>\</w:t>
+      </w:r>
+      <w:proofErr w:type="spellStart"/>
+      <w:r>
+        <w:rPr>
+          <w:color w:val="CF8E6D"/>
+        </w:rPr>
+        <w:t>n</w:t>
+      </w:r>
+      <w:r>
+        <w:rPr>
+          <w:color w:val="6AAB73"/>
+        </w:rPr>
+        <w:t>Onnodige</w:t>
+      </w:r>
+      <w:proofErr w:type="spellEnd"/>
+      <w:r>
+        <w:rPr>
+          <w:color w:val="6AAB73"/>
+        </w:rPr>
+        <w:t xml:space="preserve"> kolommen droppen..."</w:t>
+      </w:r>
+      <w:r>
+        <w:rPr>
+          <w:color w:val="BCBEC4"/>
+        </w:rPr>
+        <w:t>)</w:t>
+      </w:r>
+      <w:r>
+        <w:rPr>
+          <w:color w:val="BCBEC4"/>
+        </w:rPr>
+        <w:br/>
+      </w:r>
+      <w:proofErr w:type="spellStart"/>
+      <w:r>
+        <w:rPr>
+          <w:color w:val="BCBEC4"/>
+        </w:rPr>
+        <w:t>columns_to_drop</w:t>
+      </w:r>
+      <w:proofErr w:type="spellEnd"/>
+      <w:r>
+        <w:rPr>
+          <w:color w:val="BCBEC4"/>
+        </w:rPr>
+        <w:t xml:space="preserve"> = [</w:t>
+      </w:r>
+      <w:r>
+        <w:rPr>
+          <w:color w:val="6AAB73"/>
+        </w:rPr>
+        <w:t>'</w:t>
+      </w:r>
+      <w:proofErr w:type="spellStart"/>
+      <w:r>
+        <w:rPr>
+          <w:color w:val="6AAB73"/>
+        </w:rPr>
+        <w:t>case_id</w:t>
+      </w:r>
+      <w:proofErr w:type="spellEnd"/>
+      <w:r>
+        <w:rPr>
+          <w:color w:val="6AAB73"/>
+        </w:rPr>
+        <w:t>'</w:t>
+      </w:r>
+      <w:r>
+        <w:rPr>
+          <w:color w:val="BCBEC4"/>
+        </w:rPr>
+        <w:t xml:space="preserve">, </w:t>
+      </w:r>
+      <w:r>
+        <w:rPr>
+          <w:color w:val="6AAB73"/>
+        </w:rPr>
+        <w:t>'</w:t>
+      </w:r>
+      <w:proofErr w:type="spellStart"/>
+      <w:r>
+        <w:rPr>
+          <w:color w:val="6AAB73"/>
+        </w:rPr>
+        <w:t>patientid</w:t>
+      </w:r>
+      <w:proofErr w:type="spellEnd"/>
+      <w:r>
+        <w:rPr>
+          <w:color w:val="6AAB73"/>
+        </w:rPr>
+        <w:t>'</w:t>
+      </w:r>
+      <w:r>
+        <w:rPr>
+          <w:color w:val="BCBEC4"/>
+        </w:rPr>
+        <w:t>]</w:t>
+      </w:r>
+      <w:r>
+        <w:rPr>
+          <w:color w:val="BCBEC4"/>
+        </w:rPr>
+        <w:br/>
+      </w:r>
+      <w:proofErr w:type="spellStart"/>
+      <w:r>
+        <w:rPr>
+          <w:color w:val="BCBEC4"/>
+        </w:rPr>
+        <w:t>traindf</w:t>
+      </w:r>
+      <w:proofErr w:type="spellEnd"/>
+      <w:r>
+        <w:rPr>
+          <w:color w:val="BCBEC4"/>
+        </w:rPr>
+        <w:t xml:space="preserve"> = </w:t>
+      </w:r>
+      <w:proofErr w:type="spellStart"/>
+      <w:r>
+        <w:rPr>
+          <w:color w:val="BCBEC4"/>
+        </w:rPr>
+        <w:t>traindf.drop</w:t>
+      </w:r>
+      <w:proofErr w:type="spellEnd"/>
+      <w:r>
+        <w:rPr>
+          <w:color w:val="BCBEC4"/>
+        </w:rPr>
+        <w:t>(</w:t>
+      </w:r>
+      <w:r>
+        <w:rPr>
+          <w:color w:val="AA4926"/>
+        </w:rPr>
+        <w:t>columns</w:t>
+      </w:r>
+      <w:r>
+        <w:rPr>
+          <w:color w:val="BCBEC4"/>
+        </w:rPr>
+        <w:t>=</w:t>
+      </w:r>
+      <w:proofErr w:type="spellStart"/>
+      <w:r>
+        <w:rPr>
+          <w:color w:val="BCBEC4"/>
+        </w:rPr>
+        <w:t>columns_to_drop</w:t>
+      </w:r>
+      <w:proofErr w:type="spellEnd"/>
+      <w:r>
+        <w:rPr>
+          <w:color w:val="BCBEC4"/>
+        </w:rPr>
+        <w:t>)</w:t>
+      </w:r>
+      <w:r>
+        <w:rPr>
+          <w:color w:val="BCBEC4"/>
+        </w:rPr>
+        <w:br/>
+      </w:r>
+      <w:proofErr w:type="spellStart"/>
+      <w:r>
+        <w:rPr>
+          <w:color w:val="BCBEC4"/>
+        </w:rPr>
+        <w:t>testdf</w:t>
+      </w:r>
+      <w:proofErr w:type="spellEnd"/>
+      <w:r>
+        <w:rPr>
+          <w:color w:val="BCBEC4"/>
+        </w:rPr>
+        <w:t xml:space="preserve"> = </w:t>
+      </w:r>
+      <w:proofErr w:type="spellStart"/>
+      <w:r>
+        <w:rPr>
+          <w:color w:val="BCBEC4"/>
+        </w:rPr>
+        <w:t>testdf.drop</w:t>
+      </w:r>
+      <w:proofErr w:type="spellEnd"/>
+      <w:r>
+        <w:rPr>
+          <w:color w:val="BCBEC4"/>
+        </w:rPr>
+        <w:t>(</w:t>
+      </w:r>
+      <w:r>
+        <w:rPr>
+          <w:color w:val="AA4926"/>
+        </w:rPr>
+        <w:t>columns</w:t>
+      </w:r>
+      <w:r>
+        <w:rPr>
+          <w:color w:val="BCBEC4"/>
+        </w:rPr>
+        <w:t>=</w:t>
+      </w:r>
+      <w:proofErr w:type="spellStart"/>
+      <w:r>
+        <w:rPr>
+          <w:color w:val="BCBEC4"/>
+        </w:rPr>
+        <w:t>columns_to_drop</w:t>
+      </w:r>
+      <w:proofErr w:type="spellEnd"/>
+      <w:r>
+        <w:rPr>
+          <w:color w:val="BCBEC4"/>
+        </w:rPr>
+        <w:t>)</w:t>
+      </w:r>
+      <w:r>
+        <w:rPr>
+          <w:color w:val="BCBEC4"/>
+        </w:rPr>
+        <w:br/>
+      </w:r>
+      <w:r>
+        <w:rPr>
+          <w:color w:val="BCBEC4"/>
+        </w:rPr>
+        <w:br/>
+      </w:r>
+      <w:r>
+        <w:rPr>
+          <w:color w:val="7A7E85"/>
+        </w:rPr>
+        <w:t># NA waarden in de Bed Grade kolom voor de Train en Test datasets vervangen met de modus</w:t>
+      </w:r>
+      <w:r>
+        <w:rPr>
+          <w:color w:val="7A7E85"/>
+        </w:rPr>
+        <w:br/>
+      </w:r>
+      <w:r>
+        <w:rPr>
+          <w:color w:val="8888C6"/>
+        </w:rPr>
+        <w:t>print</w:t>
+      </w:r>
+      <w:r>
+        <w:rPr>
+          <w:color w:val="BCBEC4"/>
+        </w:rPr>
+        <w:t>(</w:t>
+      </w:r>
+      <w:r>
+        <w:rPr>
+          <w:color w:val="6AAB73"/>
+        </w:rPr>
+        <w:t>"</w:t>
+      </w:r>
+      <w:r>
+        <w:rPr>
+          <w:color w:val="CF8E6D"/>
+        </w:rPr>
+        <w:t>\</w:t>
+      </w:r>
+      <w:proofErr w:type="spellStart"/>
+      <w:r>
+        <w:rPr>
+          <w:color w:val="CF8E6D"/>
+        </w:rPr>
+        <w:t>n</w:t>
+      </w:r>
+      <w:r>
+        <w:rPr>
+          <w:color w:val="6AAB73"/>
+        </w:rPr>
+        <w:t>Lege</w:t>
+      </w:r>
+      <w:proofErr w:type="spellEnd"/>
+      <w:r>
+        <w:rPr>
+          <w:color w:val="6AAB73"/>
+        </w:rPr>
+        <w:t xml:space="preserve"> waarden in 'Bed Grade' en 'City_Code_Patient' verwijderen..."</w:t>
+      </w:r>
+      <w:r>
+        <w:rPr>
+          <w:color w:val="BCBEC4"/>
+        </w:rPr>
+        <w:t>)</w:t>
+      </w:r>
+      <w:r>
+        <w:rPr>
+          <w:color w:val="BCBEC4"/>
+        </w:rPr>
+        <w:br/>
+      </w:r>
+      <w:proofErr w:type="spellStart"/>
+      <w:r>
+        <w:rPr>
+          <w:color w:val="BCBEC4"/>
+        </w:rPr>
+        <w:t>traindf</w:t>
+      </w:r>
+      <w:proofErr w:type="spellEnd"/>
+      <w:r>
+        <w:rPr>
+          <w:color w:val="BCBEC4"/>
+        </w:rPr>
+        <w:t>[</w:t>
+      </w:r>
+      <w:r>
+        <w:rPr>
+          <w:color w:val="6AAB73"/>
+        </w:rPr>
+        <w:t>'Bed Grade'</w:t>
+      </w:r>
+      <w:r>
+        <w:rPr>
+          <w:color w:val="BCBEC4"/>
+        </w:rPr>
+        <w:t>].</w:t>
+      </w:r>
+      <w:proofErr w:type="spellStart"/>
+      <w:r>
+        <w:rPr>
+          <w:color w:val="BCBEC4"/>
+        </w:rPr>
+        <w:t>fillna</w:t>
+      </w:r>
+      <w:proofErr w:type="spellEnd"/>
+      <w:r>
+        <w:rPr>
+          <w:color w:val="BCBEC4"/>
+        </w:rPr>
+        <w:t>(</w:t>
+      </w:r>
+      <w:proofErr w:type="spellStart"/>
+      <w:r>
+        <w:rPr>
+          <w:color w:val="BCBEC4"/>
+        </w:rPr>
+        <w:t>traindf</w:t>
+      </w:r>
+      <w:proofErr w:type="spellEnd"/>
+      <w:r>
+        <w:rPr>
+          <w:color w:val="BCBEC4"/>
+        </w:rPr>
+        <w:t>[</w:t>
+      </w:r>
+      <w:r>
+        <w:rPr>
+          <w:color w:val="6AAB73"/>
+        </w:rPr>
+        <w:t>'Bed Grade'</w:t>
+      </w:r>
+      <w:r>
+        <w:rPr>
+          <w:color w:val="BCBEC4"/>
+        </w:rPr>
+        <w:t>].mode()[</w:t>
+      </w:r>
+      <w:r>
+        <w:rPr>
+          <w:color w:val="2AACB8"/>
+        </w:rPr>
+        <w:t>0</w:t>
+      </w:r>
+      <w:r>
+        <w:rPr>
+          <w:color w:val="BCBEC4"/>
+        </w:rPr>
+        <w:t xml:space="preserve">], </w:t>
+      </w:r>
+      <w:proofErr w:type="spellStart"/>
+      <w:r>
+        <w:rPr>
+          <w:color w:val="AA4926"/>
+        </w:rPr>
+        <w:t>inplace</w:t>
+      </w:r>
+      <w:proofErr w:type="spellEnd"/>
+      <w:r>
+        <w:rPr>
+          <w:color w:val="AA4926"/>
+        </w:rPr>
+        <w:t xml:space="preserve"> </w:t>
+      </w:r>
+      <w:r>
+        <w:rPr>
+          <w:color w:val="BCBEC4"/>
+        </w:rPr>
+        <w:t xml:space="preserve">= </w:t>
+      </w:r>
+      <w:r>
+        <w:rPr>
+          <w:color w:val="CF8E6D"/>
+        </w:rPr>
+        <w:t>True</w:t>
+      </w:r>
+      <w:r>
+        <w:rPr>
+          <w:color w:val="BCBEC4"/>
+        </w:rPr>
+        <w:t>)</w:t>
+      </w:r>
+      <w:r>
+        <w:rPr>
+          <w:color w:val="BCBEC4"/>
+        </w:rPr>
+        <w:br/>
+      </w:r>
+      <w:proofErr w:type="spellStart"/>
+      <w:r>
+        <w:rPr>
+          <w:color w:val="BCBEC4"/>
+        </w:rPr>
+        <w:t>testdf</w:t>
+      </w:r>
+      <w:proofErr w:type="spellEnd"/>
+      <w:r>
+        <w:rPr>
+          <w:color w:val="BCBEC4"/>
+        </w:rPr>
+        <w:t>[</w:t>
+      </w:r>
+      <w:r>
+        <w:rPr>
+          <w:color w:val="6AAB73"/>
+        </w:rPr>
+        <w:t>'Bed Grade'</w:t>
+      </w:r>
+      <w:r>
+        <w:rPr>
+          <w:color w:val="BCBEC4"/>
+        </w:rPr>
+        <w:t>].</w:t>
+      </w:r>
+      <w:proofErr w:type="spellStart"/>
+      <w:r>
+        <w:rPr>
+          <w:color w:val="BCBEC4"/>
+        </w:rPr>
+        <w:t>fillna</w:t>
+      </w:r>
+      <w:proofErr w:type="spellEnd"/>
+      <w:r>
+        <w:rPr>
+          <w:color w:val="BCBEC4"/>
+        </w:rPr>
+        <w:t>(</w:t>
+      </w:r>
+      <w:proofErr w:type="spellStart"/>
+      <w:r>
+        <w:rPr>
+          <w:color w:val="BCBEC4"/>
+        </w:rPr>
+        <w:t>testdf</w:t>
+      </w:r>
+      <w:proofErr w:type="spellEnd"/>
+      <w:r>
+        <w:rPr>
+          <w:color w:val="BCBEC4"/>
+        </w:rPr>
+        <w:t>[</w:t>
+      </w:r>
+      <w:r>
+        <w:rPr>
+          <w:color w:val="6AAB73"/>
+        </w:rPr>
+        <w:t>'Bed Grade'</w:t>
+      </w:r>
+      <w:r>
+        <w:rPr>
+          <w:color w:val="BCBEC4"/>
+        </w:rPr>
+        <w:t>].mode()[</w:t>
+      </w:r>
+      <w:r>
+        <w:rPr>
+          <w:color w:val="2AACB8"/>
+        </w:rPr>
+        <w:t>0</w:t>
+      </w:r>
+      <w:r>
+        <w:rPr>
+          <w:color w:val="BCBEC4"/>
+        </w:rPr>
+        <w:t xml:space="preserve">], </w:t>
+      </w:r>
+      <w:proofErr w:type="spellStart"/>
+      <w:r>
+        <w:rPr>
+          <w:color w:val="AA4926"/>
+        </w:rPr>
+        <w:t>inplace</w:t>
+      </w:r>
+      <w:proofErr w:type="spellEnd"/>
+      <w:r>
+        <w:rPr>
+          <w:color w:val="AA4926"/>
+        </w:rPr>
+        <w:t xml:space="preserve"> </w:t>
+      </w:r>
+      <w:r>
+        <w:rPr>
+          <w:color w:val="BCBEC4"/>
+        </w:rPr>
+        <w:t xml:space="preserve">= </w:t>
+      </w:r>
+      <w:r>
+        <w:rPr>
+          <w:color w:val="CF8E6D"/>
+        </w:rPr>
+        <w:t>True</w:t>
+      </w:r>
+      <w:r>
+        <w:rPr>
+          <w:color w:val="BCBEC4"/>
+        </w:rPr>
+        <w:t>)</w:t>
+      </w:r>
+      <w:r>
+        <w:rPr>
+          <w:color w:val="BCBEC4"/>
+        </w:rPr>
+        <w:br/>
+      </w:r>
+      <w:r>
+        <w:rPr>
+          <w:color w:val="BCBEC4"/>
+        </w:rPr>
+        <w:br/>
+      </w:r>
+      <w:r>
+        <w:rPr>
+          <w:color w:val="7A7E85"/>
+        </w:rPr>
+        <w:t># NA waarden in de City_Code_Patient kolom voor de Train en Test datasets vervangen met de modus</w:t>
+      </w:r>
+      <w:r>
+        <w:rPr>
+          <w:color w:val="7A7E85"/>
+        </w:rPr>
+        <w:br/>
+      </w:r>
+      <w:r>
+        <w:rPr>
+          <w:color w:val="BCBEC4"/>
+        </w:rPr>
+        <w:t>traindf[</w:t>
+      </w:r>
+      <w:r>
+        <w:rPr>
+          <w:color w:val="6AAB73"/>
+        </w:rPr>
+        <w:t>'City_Code_Patient'</w:t>
+      </w:r>
+      <w:r>
+        <w:rPr>
+          <w:color w:val="BCBEC4"/>
+        </w:rPr>
+        <w:t>].fillna(traindf[</w:t>
+      </w:r>
+      <w:r>
+        <w:rPr>
+          <w:color w:val="6AAB73"/>
+        </w:rPr>
+        <w:t>'City_Code_Patient'</w:t>
+      </w:r>
+      <w:r>
+        <w:rPr>
+          <w:color w:val="BCBEC4"/>
+        </w:rPr>
+        <w:t>].mode()[</w:t>
+      </w:r>
+      <w:r>
+        <w:rPr>
+          <w:color w:val="2AACB8"/>
+        </w:rPr>
+        <w:t>0</w:t>
+      </w:r>
+      <w:r>
+        <w:rPr>
+          <w:color w:val="BCBEC4"/>
+        </w:rPr>
+        <w:t xml:space="preserve">], </w:t>
+      </w:r>
+      <w:proofErr w:type="spellStart"/>
+      <w:r>
+        <w:rPr>
+          <w:color w:val="AA4926"/>
+        </w:rPr>
+        <w:t>inplace</w:t>
+      </w:r>
+      <w:proofErr w:type="spellEnd"/>
+      <w:r>
+        <w:rPr>
+          <w:color w:val="AA4926"/>
+        </w:rPr>
+        <w:t xml:space="preserve"> </w:t>
+      </w:r>
+      <w:r>
+        <w:rPr>
+          <w:color w:val="BCBEC4"/>
+        </w:rPr>
+        <w:t xml:space="preserve">= </w:t>
+      </w:r>
+      <w:r>
+        <w:rPr>
+          <w:color w:val="CF8E6D"/>
+        </w:rPr>
+        <w:t>True</w:t>
+      </w:r>
+      <w:r>
+        <w:rPr>
+          <w:color w:val="BCBEC4"/>
+        </w:rPr>
+        <w:t>)</w:t>
+      </w:r>
+      <w:r>
+        <w:rPr>
+          <w:color w:val="BCBEC4"/>
+        </w:rPr>
+        <w:br/>
+        <w:t>testdf[</w:t>
+      </w:r>
+      <w:r>
+        <w:rPr>
+          <w:color w:val="6AAB73"/>
+        </w:rPr>
+        <w:t>'City_Code_Patient'</w:t>
+      </w:r>
+      <w:r>
+        <w:rPr>
+          <w:color w:val="BCBEC4"/>
+        </w:rPr>
+        <w:t>].fillna(testdf[</w:t>
+      </w:r>
+      <w:r>
+        <w:rPr>
+          <w:color w:val="6AAB73"/>
+        </w:rPr>
+        <w:t>'City_Code_Patient'</w:t>
+      </w:r>
+      <w:r>
+        <w:rPr>
+          <w:color w:val="BCBEC4"/>
+        </w:rPr>
+        <w:t>].mode()[</w:t>
+      </w:r>
+      <w:r>
+        <w:rPr>
+          <w:color w:val="2AACB8"/>
+        </w:rPr>
+        <w:t>0</w:t>
+      </w:r>
+      <w:r>
+        <w:rPr>
+          <w:color w:val="BCBEC4"/>
+        </w:rPr>
+        <w:t xml:space="preserve">], </w:t>
+      </w:r>
+      <w:proofErr w:type="spellStart"/>
+      <w:r>
+        <w:rPr>
+          <w:color w:val="AA4926"/>
+        </w:rPr>
+        <w:t>inplace</w:t>
+      </w:r>
+      <w:proofErr w:type="spellEnd"/>
+      <w:r>
+        <w:rPr>
+          <w:color w:val="AA4926"/>
+        </w:rPr>
+        <w:t xml:space="preserve"> </w:t>
+      </w:r>
+      <w:r>
+        <w:rPr>
+          <w:color w:val="BCBEC4"/>
+        </w:rPr>
+        <w:t xml:space="preserve">= </w:t>
+      </w:r>
+      <w:r>
+        <w:rPr>
+          <w:color w:val="CF8E6D"/>
+        </w:rPr>
+        <w:t>True</w:t>
+      </w:r>
+      <w:r>
+        <w:rPr>
+          <w:color w:val="BCBEC4"/>
+        </w:rPr>
+        <w:t>)</w:t>
+      </w:r>
+    </w:p>
+    <w:p>
+      <w:pPr>
+        <w:rPr>
+          <w:i/>
+          <w:iCs/>
+        </w:rPr>
+      </w:pPr>
+    </w:p>
+    <w:p>
+      <w:r>
+        <w:lastRenderedPageBreak/>
         <w:t xml:space="preserve">Op het einde </w:t>
       </w:r>
       <w:r>
@@ -1066,22 +2363,946 @@
     </w:p>
     <w:p>
       <w:pPr>
-        <w:rPr>
-          <w:i/>
-          <w:iCs/>
-          <w:lang w:val="en-US"/>
-        </w:rPr>
-      </w:pPr>
-      <w:r>
-        <w:t xml:space="preserve">Zie </w:t>
-      </w:r>
-      <w:r>
-        <w:rPr>
-          <w:i/>
-          <w:iCs/>
-          <w:lang w:val="en-US"/>
-        </w:rPr>
-        <w:t>Bijlage 4: Data transformatie 2</w:t>
+        <w:pStyle w:val="HTML-voorafopgemaakt"/>
+        <w:shd w:val="clear" w:color="auto" w:fill="1E1F22"/>
+        <w:rPr>
+          <w:color w:val="BCBEC4"/>
+        </w:rPr>
+      </w:pPr>
+      <w:r>
+        <w:rPr>
+          <w:color w:val="7A7E85"/>
+        </w:rPr>
+        <w:t># Labelcodering van de kolom 'Stay' in de trainingsdataset</w:t>
+      </w:r>
+      <w:r>
+        <w:rPr>
+          <w:color w:val="7A7E85"/>
+        </w:rPr>
+        <w:br/>
+      </w:r>
+      <w:r>
+        <w:rPr>
+          <w:color w:val="8888C6"/>
+        </w:rPr>
+        <w:t>print</w:t>
+      </w:r>
+      <w:r>
+        <w:rPr>
+          <w:color w:val="BCBEC4"/>
+        </w:rPr>
+        <w:t>(</w:t>
+      </w:r>
+      <w:r>
+        <w:rPr>
+          <w:color w:val="6AAB73"/>
+        </w:rPr>
+        <w:t>"</w:t>
+      </w:r>
+      <w:r>
+        <w:rPr>
+          <w:color w:val="CF8E6D"/>
+        </w:rPr>
+        <w:t>\</w:t>
+      </w:r>
+      <w:proofErr w:type="spellStart"/>
+      <w:r>
+        <w:rPr>
+          <w:color w:val="CF8E6D"/>
+        </w:rPr>
+        <w:t>n</w:t>
+      </w:r>
+      <w:r>
+        <w:rPr>
+          <w:color w:val="6AAB73"/>
+        </w:rPr>
+        <w:t>Tekst</w:t>
+      </w:r>
+      <w:proofErr w:type="spellEnd"/>
+      <w:r>
+        <w:rPr>
+          <w:color w:val="6AAB73"/>
+        </w:rPr>
+        <w:t xml:space="preserve"> naar numerieke waarden omzetten in train dataset..."</w:t>
+      </w:r>
+      <w:r>
+        <w:rPr>
+          <w:color w:val="BCBEC4"/>
+        </w:rPr>
+        <w:t>)</w:t>
+      </w:r>
+      <w:r>
+        <w:rPr>
+          <w:color w:val="BCBEC4"/>
+        </w:rPr>
+        <w:br/>
+      </w:r>
+      <w:proofErr w:type="spellStart"/>
+      <w:r>
+        <w:rPr>
+          <w:color w:val="BCBEC4"/>
+        </w:rPr>
+        <w:t>le</w:t>
+      </w:r>
+      <w:proofErr w:type="spellEnd"/>
+      <w:r>
+        <w:rPr>
+          <w:color w:val="BCBEC4"/>
+        </w:rPr>
+        <w:t xml:space="preserve"> = </w:t>
+      </w:r>
+      <w:proofErr w:type="spellStart"/>
+      <w:r>
+        <w:rPr>
+          <w:color w:val="BCBEC4"/>
+        </w:rPr>
+        <w:t>LabelEncoder</w:t>
+      </w:r>
+      <w:proofErr w:type="spellEnd"/>
+      <w:r>
+        <w:rPr>
+          <w:color w:val="BCBEC4"/>
+        </w:rPr>
+        <w:t>()</w:t>
+      </w:r>
+      <w:r>
+        <w:rPr>
+          <w:color w:val="BCBEC4"/>
+        </w:rPr>
+        <w:br/>
+      </w:r>
+      <w:proofErr w:type="spellStart"/>
+      <w:r>
+        <w:rPr>
+          <w:color w:val="BCBEC4"/>
+        </w:rPr>
+        <w:t>traindf</w:t>
+      </w:r>
+      <w:proofErr w:type="spellEnd"/>
+      <w:r>
+        <w:rPr>
+          <w:color w:val="BCBEC4"/>
+        </w:rPr>
+        <w:t>[</w:t>
+      </w:r>
+      <w:r>
+        <w:rPr>
+          <w:color w:val="6AAB73"/>
+        </w:rPr>
+        <w:t>'Stay'</w:t>
+      </w:r>
+      <w:r>
+        <w:rPr>
+          <w:color w:val="BCBEC4"/>
+        </w:rPr>
+        <w:t xml:space="preserve">] = </w:t>
+      </w:r>
+      <w:proofErr w:type="spellStart"/>
+      <w:r>
+        <w:rPr>
+          <w:color w:val="BCBEC4"/>
+        </w:rPr>
+        <w:t>le.fit_transform</w:t>
+      </w:r>
+      <w:proofErr w:type="spellEnd"/>
+      <w:r>
+        <w:rPr>
+          <w:color w:val="BCBEC4"/>
+        </w:rPr>
+        <w:t>(</w:t>
+      </w:r>
+      <w:proofErr w:type="spellStart"/>
+      <w:r>
+        <w:rPr>
+          <w:color w:val="BCBEC4"/>
+        </w:rPr>
+        <w:t>traindf</w:t>
+      </w:r>
+      <w:proofErr w:type="spellEnd"/>
+      <w:r>
+        <w:rPr>
+          <w:color w:val="BCBEC4"/>
+        </w:rPr>
+        <w:t>[</w:t>
+      </w:r>
+      <w:r>
+        <w:rPr>
+          <w:color w:val="6AAB73"/>
+        </w:rPr>
+        <w:t>'Stay'</w:t>
+      </w:r>
+      <w:r>
+        <w:rPr>
+          <w:color w:val="BCBEC4"/>
+        </w:rPr>
+        <w:t>].</w:t>
+      </w:r>
+      <w:proofErr w:type="spellStart"/>
+      <w:r>
+        <w:rPr>
+          <w:color w:val="BCBEC4"/>
+        </w:rPr>
+        <w:t>astype</w:t>
+      </w:r>
+      <w:proofErr w:type="spellEnd"/>
+      <w:r>
+        <w:rPr>
+          <w:color w:val="BCBEC4"/>
+        </w:rPr>
+        <w:t>(</w:t>
+      </w:r>
+      <w:r>
+        <w:rPr>
+          <w:color w:val="6AAB73"/>
+        </w:rPr>
+        <w:t>'</w:t>
+      </w:r>
+      <w:proofErr w:type="spellStart"/>
+      <w:r>
+        <w:rPr>
+          <w:color w:val="6AAB73"/>
+        </w:rPr>
+        <w:t>str</w:t>
+      </w:r>
+      <w:proofErr w:type="spellEnd"/>
+      <w:r>
+        <w:rPr>
+          <w:color w:val="6AAB73"/>
+        </w:rPr>
+        <w:t>'</w:t>
+      </w:r>
+      <w:r>
+        <w:rPr>
+          <w:color w:val="BCBEC4"/>
+        </w:rPr>
+        <w:t>))</w:t>
+      </w:r>
+      <w:r>
+        <w:rPr>
+          <w:color w:val="BCBEC4"/>
+        </w:rPr>
+        <w:br/>
+      </w:r>
+      <w:r>
+        <w:rPr>
+          <w:color w:val="BCBEC4"/>
+        </w:rPr>
+        <w:br/>
+      </w:r>
+      <w:r>
+        <w:rPr>
+          <w:color w:val="7A7E85"/>
+        </w:rPr>
+        <w:t># Het invoegen van een dummy 'Stay'-kolom in de testdataset om samen te voegen met de trainingsdataset.</w:t>
+      </w:r>
+      <w:r>
+        <w:rPr>
+          <w:color w:val="7A7E85"/>
+        </w:rPr>
+        <w:br/>
+      </w:r>
+      <w:r>
+        <w:rPr>
+          <w:color w:val="8888C6"/>
+        </w:rPr>
+        <w:t>print</w:t>
+      </w:r>
+      <w:r>
+        <w:rPr>
+          <w:color w:val="BCBEC4"/>
+        </w:rPr>
+        <w:t>(</w:t>
+      </w:r>
+      <w:r>
+        <w:rPr>
+          <w:color w:val="6AAB73"/>
+        </w:rPr>
+        <w:t>"</w:t>
+      </w:r>
+      <w:r>
+        <w:rPr>
+          <w:color w:val="CF8E6D"/>
+        </w:rPr>
+        <w:t>\</w:t>
+      </w:r>
+      <w:proofErr w:type="spellStart"/>
+      <w:r>
+        <w:rPr>
+          <w:color w:val="CF8E6D"/>
+        </w:rPr>
+        <w:t>n</w:t>
+      </w:r>
+      <w:r>
+        <w:rPr>
+          <w:color w:val="6AAB73"/>
+        </w:rPr>
+        <w:t>Dummy</w:t>
+      </w:r>
+      <w:proofErr w:type="spellEnd"/>
+      <w:r>
+        <w:rPr>
+          <w:color w:val="6AAB73"/>
+        </w:rPr>
+        <w:t xml:space="preserve"> waarden in Stay kolom zetten..."</w:t>
+      </w:r>
+      <w:r>
+        <w:rPr>
+          <w:color w:val="BCBEC4"/>
+        </w:rPr>
+        <w:t>)</w:t>
+      </w:r>
+      <w:r>
+        <w:rPr>
+          <w:color w:val="BCBEC4"/>
+        </w:rPr>
+        <w:br/>
+      </w:r>
+      <w:proofErr w:type="spellStart"/>
+      <w:r>
+        <w:rPr>
+          <w:color w:val="BCBEC4"/>
+        </w:rPr>
+        <w:t>testdf</w:t>
+      </w:r>
+      <w:proofErr w:type="spellEnd"/>
+      <w:r>
+        <w:rPr>
+          <w:color w:val="BCBEC4"/>
+        </w:rPr>
+        <w:t>[</w:t>
+      </w:r>
+      <w:r>
+        <w:rPr>
+          <w:color w:val="6AAB73"/>
+        </w:rPr>
+        <w:t>'Stay'</w:t>
+      </w:r>
+      <w:r>
+        <w:rPr>
+          <w:color w:val="BCBEC4"/>
+        </w:rPr>
+        <w:t>] = -</w:t>
+      </w:r>
+      <w:r>
+        <w:rPr>
+          <w:color w:val="2AACB8"/>
+        </w:rPr>
+        <w:t>1</w:t>
+      </w:r>
+      <w:r>
+        <w:rPr>
+          <w:color w:val="2AACB8"/>
+        </w:rPr>
+        <w:br/>
+      </w:r>
+      <w:proofErr w:type="spellStart"/>
+      <w:r>
+        <w:rPr>
+          <w:color w:val="BCBEC4"/>
+        </w:rPr>
+        <w:t>df</w:t>
+      </w:r>
+      <w:proofErr w:type="spellEnd"/>
+      <w:r>
+        <w:rPr>
+          <w:color w:val="BCBEC4"/>
+        </w:rPr>
+        <w:t xml:space="preserve"> = </w:t>
+      </w:r>
+      <w:proofErr w:type="spellStart"/>
+      <w:r>
+        <w:rPr>
+          <w:color w:val="BCBEC4"/>
+        </w:rPr>
+        <w:t>pd.concat</w:t>
+      </w:r>
+      <w:proofErr w:type="spellEnd"/>
+      <w:r>
+        <w:rPr>
+          <w:color w:val="BCBEC4"/>
+        </w:rPr>
+        <w:t>([</w:t>
+      </w:r>
+      <w:proofErr w:type="spellStart"/>
+      <w:r>
+        <w:rPr>
+          <w:color w:val="BCBEC4"/>
+        </w:rPr>
+        <w:t>traindf</w:t>
+      </w:r>
+      <w:proofErr w:type="spellEnd"/>
+      <w:r>
+        <w:rPr>
+          <w:color w:val="BCBEC4"/>
+        </w:rPr>
+        <w:t xml:space="preserve">, </w:t>
+      </w:r>
+      <w:proofErr w:type="spellStart"/>
+      <w:r>
+        <w:rPr>
+          <w:color w:val="BCBEC4"/>
+        </w:rPr>
+        <w:t>testdf</w:t>
+      </w:r>
+      <w:proofErr w:type="spellEnd"/>
+      <w:r>
+        <w:rPr>
+          <w:color w:val="BCBEC4"/>
+        </w:rPr>
+        <w:t>])</w:t>
+      </w:r>
+      <w:r>
+        <w:rPr>
+          <w:color w:val="BCBEC4"/>
+        </w:rPr>
+        <w:br/>
+      </w:r>
+      <w:proofErr w:type="spellStart"/>
+      <w:r>
+        <w:rPr>
+          <w:color w:val="BCBEC4"/>
+        </w:rPr>
+        <w:t>df.shape</w:t>
+      </w:r>
+      <w:proofErr w:type="spellEnd"/>
+      <w:r>
+        <w:rPr>
+          <w:color w:val="BCBEC4"/>
+        </w:rPr>
+        <w:br/>
+      </w:r>
+      <w:r>
+        <w:rPr>
+          <w:color w:val="BCBEC4"/>
+        </w:rPr>
+        <w:br/>
+      </w:r>
+      <w:r>
+        <w:rPr>
+          <w:color w:val="7A7E85"/>
+        </w:rPr>
+        <w:t># Labelcodering toepassen op alle kolommen in de trainings- en testdatasets.</w:t>
+      </w:r>
+      <w:r>
+        <w:rPr>
+          <w:color w:val="7A7E85"/>
+        </w:rPr>
+        <w:br/>
+      </w:r>
+      <w:r>
+        <w:rPr>
+          <w:color w:val="8888C6"/>
+        </w:rPr>
+        <w:t>print</w:t>
+      </w:r>
+      <w:r>
+        <w:rPr>
+          <w:color w:val="BCBEC4"/>
+        </w:rPr>
+        <w:t>(</w:t>
+      </w:r>
+      <w:r>
+        <w:rPr>
+          <w:color w:val="6AAB73"/>
+        </w:rPr>
+        <w:t>"</w:t>
+      </w:r>
+      <w:r>
+        <w:rPr>
+          <w:color w:val="CF8E6D"/>
+        </w:rPr>
+        <w:t>\</w:t>
+      </w:r>
+      <w:proofErr w:type="spellStart"/>
+      <w:r>
+        <w:rPr>
+          <w:color w:val="CF8E6D"/>
+        </w:rPr>
+        <w:t>n</w:t>
+      </w:r>
+      <w:r>
+        <w:rPr>
+          <w:color w:val="6AAB73"/>
+        </w:rPr>
+        <w:t>Tekst</w:t>
+      </w:r>
+      <w:proofErr w:type="spellEnd"/>
+      <w:r>
+        <w:rPr>
+          <w:color w:val="6AAB73"/>
+        </w:rPr>
+        <w:t xml:space="preserve"> naar numerieke waarden omzetten in train en test dataset..."</w:t>
+      </w:r>
+      <w:r>
+        <w:rPr>
+          <w:color w:val="BCBEC4"/>
+        </w:rPr>
+        <w:t>)</w:t>
+      </w:r>
+      <w:r>
+        <w:rPr>
+          <w:color w:val="BCBEC4"/>
+        </w:rPr>
+        <w:br/>
+      </w:r>
+      <w:r>
+        <w:rPr>
+          <w:color w:val="CF8E6D"/>
+        </w:rPr>
+        <w:t xml:space="preserve">for </w:t>
+      </w:r>
+      <w:r>
+        <w:rPr>
+          <w:color w:val="BCBEC4"/>
+        </w:rPr>
+        <w:t xml:space="preserve">i </w:t>
+      </w:r>
+      <w:r>
+        <w:rPr>
+          <w:color w:val="CF8E6D"/>
+        </w:rPr>
+        <w:t xml:space="preserve">in </w:t>
+      </w:r>
+      <w:r>
+        <w:rPr>
+          <w:color w:val="BCBEC4"/>
+        </w:rPr>
+        <w:t>[</w:t>
+      </w:r>
+      <w:r>
+        <w:rPr>
+          <w:color w:val="6AAB73"/>
+        </w:rPr>
+        <w:t>'</w:t>
+      </w:r>
+      <w:proofErr w:type="spellStart"/>
+      <w:r>
+        <w:rPr>
+          <w:color w:val="6AAB73"/>
+        </w:rPr>
+        <w:t>Hospital_type_code</w:t>
+      </w:r>
+      <w:proofErr w:type="spellEnd"/>
+      <w:r>
+        <w:rPr>
+          <w:color w:val="6AAB73"/>
+        </w:rPr>
+        <w:t>'</w:t>
+      </w:r>
+      <w:r>
+        <w:rPr>
+          <w:color w:val="BCBEC4"/>
+        </w:rPr>
+        <w:t xml:space="preserve">, </w:t>
+      </w:r>
+      <w:r>
+        <w:rPr>
+          <w:color w:val="6AAB73"/>
+        </w:rPr>
+        <w:t>'</w:t>
+      </w:r>
+      <w:proofErr w:type="spellStart"/>
+      <w:r>
+        <w:rPr>
+          <w:color w:val="6AAB73"/>
+        </w:rPr>
+        <w:t>Hospital_region_code</w:t>
+      </w:r>
+      <w:proofErr w:type="spellEnd"/>
+      <w:r>
+        <w:rPr>
+          <w:color w:val="6AAB73"/>
+        </w:rPr>
+        <w:t>'</w:t>
+      </w:r>
+      <w:r>
+        <w:rPr>
+          <w:color w:val="BCBEC4"/>
+        </w:rPr>
+        <w:t xml:space="preserve">, </w:t>
+      </w:r>
+      <w:r>
+        <w:rPr>
+          <w:color w:val="6AAB73"/>
+        </w:rPr>
+        <w:t>'</w:t>
+      </w:r>
+      <w:proofErr w:type="spellStart"/>
+      <w:r>
+        <w:rPr>
+          <w:color w:val="6AAB73"/>
+        </w:rPr>
+        <w:t>Department</w:t>
+      </w:r>
+      <w:proofErr w:type="spellEnd"/>
+      <w:r>
+        <w:rPr>
+          <w:color w:val="6AAB73"/>
+        </w:rPr>
+        <w:t>'</w:t>
+      </w:r>
+      <w:r>
+        <w:rPr>
+          <w:color w:val="BCBEC4"/>
+        </w:rPr>
+        <w:t>,</w:t>
+      </w:r>
+      <w:r>
+        <w:rPr>
+          <w:color w:val="BCBEC4"/>
+        </w:rPr>
+        <w:br/>
+        <w:t xml:space="preserve">          </w:t>
+      </w:r>
+      <w:r>
+        <w:rPr>
+          <w:color w:val="6AAB73"/>
+        </w:rPr>
+        <w:t>'</w:t>
+      </w:r>
+      <w:proofErr w:type="spellStart"/>
+      <w:r>
+        <w:rPr>
+          <w:color w:val="6AAB73"/>
+        </w:rPr>
+        <w:t>Ward_Type</w:t>
+      </w:r>
+      <w:proofErr w:type="spellEnd"/>
+      <w:r>
+        <w:rPr>
+          <w:color w:val="6AAB73"/>
+        </w:rPr>
+        <w:t>'</w:t>
+      </w:r>
+      <w:r>
+        <w:rPr>
+          <w:color w:val="BCBEC4"/>
+        </w:rPr>
+        <w:t xml:space="preserve">, </w:t>
+      </w:r>
+      <w:r>
+        <w:rPr>
+          <w:color w:val="6AAB73"/>
+        </w:rPr>
+        <w:t>'</w:t>
+      </w:r>
+      <w:proofErr w:type="spellStart"/>
+      <w:r>
+        <w:rPr>
+          <w:color w:val="6AAB73"/>
+        </w:rPr>
+        <w:t>Ward_Facility_Code</w:t>
+      </w:r>
+      <w:proofErr w:type="spellEnd"/>
+      <w:r>
+        <w:rPr>
+          <w:color w:val="6AAB73"/>
+        </w:rPr>
+        <w:t>'</w:t>
+      </w:r>
+      <w:r>
+        <w:rPr>
+          <w:color w:val="BCBEC4"/>
+        </w:rPr>
+        <w:t xml:space="preserve">, </w:t>
+      </w:r>
+      <w:r>
+        <w:rPr>
+          <w:color w:val="6AAB73"/>
+        </w:rPr>
+        <w:t xml:space="preserve">'Type of </w:t>
+      </w:r>
+      <w:proofErr w:type="spellStart"/>
+      <w:r>
+        <w:rPr>
+          <w:color w:val="6AAB73"/>
+        </w:rPr>
+        <w:t>Admission</w:t>
+      </w:r>
+      <w:proofErr w:type="spellEnd"/>
+      <w:r>
+        <w:rPr>
+          <w:color w:val="6AAB73"/>
+        </w:rPr>
+        <w:t>'</w:t>
+      </w:r>
+      <w:r>
+        <w:rPr>
+          <w:color w:val="BCBEC4"/>
+        </w:rPr>
+        <w:t xml:space="preserve">, </w:t>
+      </w:r>
+      <w:r>
+        <w:rPr>
+          <w:color w:val="6AAB73"/>
+        </w:rPr>
+        <w:t>'</w:t>
+      </w:r>
+      <w:proofErr w:type="spellStart"/>
+      <w:r>
+        <w:rPr>
+          <w:color w:val="6AAB73"/>
+        </w:rPr>
+        <w:t>Severity</w:t>
+      </w:r>
+      <w:proofErr w:type="spellEnd"/>
+      <w:r>
+        <w:rPr>
+          <w:color w:val="6AAB73"/>
+        </w:rPr>
+        <w:t xml:space="preserve"> of </w:t>
+      </w:r>
+      <w:proofErr w:type="spellStart"/>
+      <w:r>
+        <w:rPr>
+          <w:color w:val="6AAB73"/>
+        </w:rPr>
+        <w:t>Illness</w:t>
+      </w:r>
+      <w:proofErr w:type="spellEnd"/>
+      <w:r>
+        <w:rPr>
+          <w:color w:val="6AAB73"/>
+        </w:rPr>
+        <w:t>'</w:t>
+      </w:r>
+      <w:r>
+        <w:rPr>
+          <w:color w:val="BCBEC4"/>
+        </w:rPr>
+        <w:t xml:space="preserve">, </w:t>
+      </w:r>
+      <w:r>
+        <w:rPr>
+          <w:color w:val="6AAB73"/>
+        </w:rPr>
+        <w:t>'Age'</w:t>
+      </w:r>
+      <w:r>
+        <w:rPr>
+          <w:color w:val="BCBEC4"/>
+        </w:rPr>
+        <w:t>]:</w:t>
+      </w:r>
+      <w:r>
+        <w:rPr>
+          <w:color w:val="BCBEC4"/>
+        </w:rPr>
+        <w:br/>
+        <w:t xml:space="preserve">    </w:t>
+      </w:r>
+      <w:proofErr w:type="spellStart"/>
+      <w:r>
+        <w:rPr>
+          <w:color w:val="BCBEC4"/>
+        </w:rPr>
+        <w:t>le</w:t>
+      </w:r>
+      <w:proofErr w:type="spellEnd"/>
+      <w:r>
+        <w:rPr>
+          <w:color w:val="BCBEC4"/>
+        </w:rPr>
+        <w:t xml:space="preserve"> = </w:t>
+      </w:r>
+      <w:proofErr w:type="spellStart"/>
+      <w:r>
+        <w:rPr>
+          <w:color w:val="BCBEC4"/>
+        </w:rPr>
+        <w:t>LabelEncoder</w:t>
+      </w:r>
+      <w:proofErr w:type="spellEnd"/>
+      <w:r>
+        <w:rPr>
+          <w:color w:val="BCBEC4"/>
+        </w:rPr>
+        <w:t>()</w:t>
+      </w:r>
+      <w:r>
+        <w:rPr>
+          <w:color w:val="BCBEC4"/>
+        </w:rPr>
+        <w:br/>
+        <w:t xml:space="preserve">    </w:t>
+      </w:r>
+      <w:proofErr w:type="spellStart"/>
+      <w:r>
+        <w:rPr>
+          <w:color w:val="BCBEC4"/>
+        </w:rPr>
+        <w:t>df</w:t>
+      </w:r>
+      <w:proofErr w:type="spellEnd"/>
+      <w:r>
+        <w:rPr>
+          <w:color w:val="BCBEC4"/>
+        </w:rPr>
+        <w:t xml:space="preserve">[i] = </w:t>
+      </w:r>
+      <w:proofErr w:type="spellStart"/>
+      <w:r>
+        <w:rPr>
+          <w:color w:val="BCBEC4"/>
+        </w:rPr>
+        <w:t>le.fit_transform</w:t>
+      </w:r>
+      <w:proofErr w:type="spellEnd"/>
+      <w:r>
+        <w:rPr>
+          <w:color w:val="BCBEC4"/>
+        </w:rPr>
+        <w:t>(</w:t>
+      </w:r>
+      <w:proofErr w:type="spellStart"/>
+      <w:r>
+        <w:rPr>
+          <w:color w:val="BCBEC4"/>
+        </w:rPr>
+        <w:t>df</w:t>
+      </w:r>
+      <w:proofErr w:type="spellEnd"/>
+      <w:r>
+        <w:rPr>
+          <w:color w:val="BCBEC4"/>
+        </w:rPr>
+        <w:t>[i].</w:t>
+      </w:r>
+      <w:proofErr w:type="spellStart"/>
+      <w:r>
+        <w:rPr>
+          <w:color w:val="BCBEC4"/>
+        </w:rPr>
+        <w:t>astype</w:t>
+      </w:r>
+      <w:proofErr w:type="spellEnd"/>
+      <w:r>
+        <w:rPr>
+          <w:color w:val="BCBEC4"/>
+        </w:rPr>
+        <w:t>(</w:t>
+      </w:r>
+      <w:proofErr w:type="spellStart"/>
+      <w:r>
+        <w:rPr>
+          <w:color w:val="8888C6"/>
+        </w:rPr>
+        <w:t>str</w:t>
+      </w:r>
+      <w:proofErr w:type="spellEnd"/>
+      <w:r>
+        <w:rPr>
+          <w:color w:val="BCBEC4"/>
+        </w:rPr>
+        <w:t>))</w:t>
+      </w:r>
+      <w:r>
+        <w:rPr>
+          <w:color w:val="BCBEC4"/>
+        </w:rPr>
+        <w:br/>
+      </w:r>
+      <w:r>
+        <w:rPr>
+          <w:color w:val="BCBEC4"/>
+        </w:rPr>
+        <w:br/>
+      </w:r>
+      <w:r>
+        <w:rPr>
+          <w:color w:val="8888C6"/>
+        </w:rPr>
+        <w:t>print</w:t>
+      </w:r>
+      <w:r>
+        <w:rPr>
+          <w:color w:val="BCBEC4"/>
+        </w:rPr>
+        <w:t>(</w:t>
+      </w:r>
+      <w:r>
+        <w:rPr>
+          <w:color w:val="6AAB73"/>
+        </w:rPr>
+        <w:t>"</w:t>
+      </w:r>
+      <w:r>
+        <w:rPr>
+          <w:color w:val="CF8E6D"/>
+        </w:rPr>
+        <w:t>\</w:t>
+      </w:r>
+      <w:proofErr w:type="spellStart"/>
+      <w:r>
+        <w:rPr>
+          <w:color w:val="CF8E6D"/>
+        </w:rPr>
+        <w:t>n</w:t>
+      </w:r>
+      <w:r>
+        <w:rPr>
+          <w:color w:val="6AAB73"/>
+        </w:rPr>
+        <w:t>Ontbrekende</w:t>
+      </w:r>
+      <w:proofErr w:type="spellEnd"/>
+      <w:r>
+        <w:rPr>
+          <w:color w:val="6AAB73"/>
+        </w:rPr>
+        <w:t xml:space="preserve"> waarden in Data Set:"</w:t>
+      </w:r>
+      <w:r>
+        <w:rPr>
+          <w:color w:val="BCBEC4"/>
+        </w:rPr>
+        <w:t>)</w:t>
+      </w:r>
+      <w:r>
+        <w:rPr>
+          <w:color w:val="BCBEC4"/>
+        </w:rPr>
+        <w:br/>
+      </w:r>
+      <w:r>
+        <w:rPr>
+          <w:color w:val="8888C6"/>
+        </w:rPr>
+        <w:t>print</w:t>
+      </w:r>
+      <w:r>
+        <w:rPr>
+          <w:color w:val="BCBEC4"/>
+        </w:rPr>
+        <w:t>(</w:t>
+      </w:r>
+      <w:proofErr w:type="spellStart"/>
+      <w:r>
+        <w:rPr>
+          <w:color w:val="BCBEC4"/>
+        </w:rPr>
+        <w:t>traindf.isnull</w:t>
+      </w:r>
+      <w:proofErr w:type="spellEnd"/>
+      <w:r>
+        <w:rPr>
+          <w:color w:val="BCBEC4"/>
+        </w:rPr>
+        <w:t>().</w:t>
+      </w:r>
+      <w:proofErr w:type="spellStart"/>
+      <w:r>
+        <w:rPr>
+          <w:color w:val="BCBEC4"/>
+        </w:rPr>
+        <w:t>sum</w:t>
+      </w:r>
+      <w:proofErr w:type="spellEnd"/>
+      <w:r>
+        <w:rPr>
+          <w:color w:val="BCBEC4"/>
+        </w:rPr>
+        <w:t>())</w:t>
       </w:r>
     </w:p>
     <w:p>
@@ -1156,12 +3377,6 @@
       </w:r>
     </w:p>
     <w:p>
-      <w:pPr>
-        <w:rPr>
-          <w:i/>
-          <w:iCs/>
-        </w:rPr>
-      </w:pPr>
       <w:r>
         <w:t xml:space="preserve">De </w:t>
       </w:r>
@@ -1169,21 +3384,490 @@
         <w:t xml:space="preserve">uitkomsten van bijvoorbeeld lege velden en waarden worden gevonden </w:t>
       </w:r>
       <w:r>
-        <w:t xml:space="preserve">in bijlage van data transformatie: </w:t>
-      </w:r>
-      <w:r>
-        <w:rPr>
-          <w:i/>
-          <w:iCs/>
-        </w:rPr>
-        <w:t>Bijlage 2: Dataset informatie</w:t>
-      </w:r>
-      <w:r>
-        <w:rPr>
-          <w:i/>
-          <w:iCs/>
-        </w:rPr>
-        <w:t xml:space="preserve">. </w:t>
+        <w:t>in bijlage van data transformatie</w:t>
+      </w:r>
+    </w:p>
+    <w:p>
+      <w:pPr>
+        <w:pStyle w:val="HTML-voorafopgemaakt"/>
+        <w:shd w:val="clear" w:color="auto" w:fill="1E1F22"/>
+        <w:rPr>
+          <w:color w:val="BCBEC4"/>
+        </w:rPr>
+      </w:pPr>
+      <w:r>
+        <w:rPr>
+          <w:color w:val="7A7E85"/>
+        </w:rPr>
+        <w:t># Print dataset informatie</w:t>
+      </w:r>
+    </w:p>
+    <w:p>
+      <w:pPr>
+        <w:shd w:val="clear" w:color="auto" w:fill="1E1F22"/>
+        <w:tabs>
+          <w:tab w:val="left" w:pos="916"/>
+          <w:tab w:val="left" w:pos="1832"/>
+          <w:tab w:val="left" w:pos="2748"/>
+          <w:tab w:val="left" w:pos="3664"/>
+          <w:tab w:val="left" w:pos="4580"/>
+          <w:tab w:val="left" w:pos="5496"/>
+          <w:tab w:val="left" w:pos="6412"/>
+          <w:tab w:val="left" w:pos="7328"/>
+          <w:tab w:val="left" w:pos="8244"/>
+          <w:tab w:val="left" w:pos="9160"/>
+          <w:tab w:val="left" w:pos="10076"/>
+          <w:tab w:val="left" w:pos="10992"/>
+          <w:tab w:val="left" w:pos="11908"/>
+          <w:tab w:val="left" w:pos="12824"/>
+          <w:tab w:val="left" w:pos="13740"/>
+          <w:tab w:val="left" w:pos="14656"/>
+        </w:tabs>
+        <w:spacing w:after="0" w:line="240" w:lineRule="auto"/>
+        <w:rPr>
+          <w:rFonts w:ascii="Courier New" w:eastAsia="Times New Roman" w:hAnsi="Courier New" w:cs="Courier New"/>
+          <w:color w:val="BCBEC4"/>
+          <w:sz w:val="20"/>
+          <w:szCs w:val="20"/>
+          <w:lang w:eastAsia="nl-NL"/>
+        </w:rPr>
+      </w:pPr>
+      <w:r>
+        <w:rPr>
+          <w:rFonts w:ascii="Courier New" w:eastAsia="Times New Roman" w:hAnsi="Courier New" w:cs="Courier New"/>
+          <w:color w:val="8888C6"/>
+          <w:sz w:val="20"/>
+          <w:szCs w:val="20"/>
+          <w:lang w:eastAsia="nl-NL"/>
+        </w:rPr>
+        <w:t>print</w:t>
+      </w:r>
+      <w:r>
+        <w:rPr>
+          <w:rFonts w:ascii="Courier New" w:eastAsia="Times New Roman" w:hAnsi="Courier New" w:cs="Courier New"/>
+          <w:color w:val="BCBEC4"/>
+          <w:sz w:val="20"/>
+          <w:szCs w:val="20"/>
+          <w:lang w:eastAsia="nl-NL"/>
+        </w:rPr>
+        <w:t>(</w:t>
+      </w:r>
+      <w:r>
+        <w:rPr>
+          <w:rFonts w:ascii="Courier New" w:eastAsia="Times New Roman" w:hAnsi="Courier New" w:cs="Courier New"/>
+          <w:color w:val="6AAB73"/>
+          <w:sz w:val="20"/>
+          <w:szCs w:val="20"/>
+          <w:lang w:eastAsia="nl-NL"/>
+        </w:rPr>
+        <w:t>"</w:t>
+      </w:r>
+      <w:r>
+        <w:rPr>
+          <w:rFonts w:ascii="Courier New" w:eastAsia="Times New Roman" w:hAnsi="Courier New" w:cs="Courier New"/>
+          <w:color w:val="CF8E6D"/>
+          <w:sz w:val="20"/>
+          <w:szCs w:val="20"/>
+          <w:lang w:eastAsia="nl-NL"/>
+        </w:rPr>
+        <w:t>\</w:t>
+      </w:r>
+      <w:proofErr w:type="spellStart"/>
+      <w:r>
+        <w:rPr>
+          <w:rFonts w:ascii="Courier New" w:eastAsia="Times New Roman" w:hAnsi="Courier New" w:cs="Courier New"/>
+          <w:color w:val="CF8E6D"/>
+          <w:sz w:val="20"/>
+          <w:szCs w:val="20"/>
+          <w:lang w:eastAsia="nl-NL"/>
+        </w:rPr>
+        <w:t>n</w:t>
+      </w:r>
+      <w:r>
+        <w:rPr>
+          <w:rFonts w:ascii="Courier New" w:eastAsia="Times New Roman" w:hAnsi="Courier New" w:cs="Courier New"/>
+          <w:color w:val="6AAB73"/>
+          <w:sz w:val="20"/>
+          <w:szCs w:val="20"/>
+          <w:lang w:eastAsia="nl-NL"/>
+        </w:rPr>
+        <w:t>Dataset</w:t>
+      </w:r>
+      <w:proofErr w:type="spellEnd"/>
+      <w:r>
+        <w:rPr>
+          <w:rFonts w:ascii="Courier New" w:eastAsia="Times New Roman" w:hAnsi="Courier New" w:cs="Courier New"/>
+          <w:color w:val="6AAB73"/>
+          <w:sz w:val="20"/>
+          <w:szCs w:val="20"/>
+          <w:lang w:eastAsia="nl-NL"/>
+        </w:rPr>
+        <w:t xml:space="preserve"> informatie:"</w:t>
+      </w:r>
+      <w:r>
+        <w:rPr>
+          <w:rFonts w:ascii="Courier New" w:eastAsia="Times New Roman" w:hAnsi="Courier New" w:cs="Courier New"/>
+          <w:color w:val="BCBEC4"/>
+          <w:sz w:val="20"/>
+          <w:szCs w:val="20"/>
+          <w:lang w:eastAsia="nl-NL"/>
+        </w:rPr>
+        <w:t>)</w:t>
+      </w:r>
+      <w:r>
+        <w:rPr>
+          <w:rFonts w:ascii="Courier New" w:eastAsia="Times New Roman" w:hAnsi="Courier New" w:cs="Courier New"/>
+          <w:color w:val="BCBEC4"/>
+          <w:sz w:val="20"/>
+          <w:szCs w:val="20"/>
+          <w:lang w:eastAsia="nl-NL"/>
+        </w:rPr>
+        <w:br/>
+      </w:r>
+      <w:r>
+        <w:rPr>
+          <w:rFonts w:ascii="Courier New" w:eastAsia="Times New Roman" w:hAnsi="Courier New" w:cs="Courier New"/>
+          <w:color w:val="8888C6"/>
+          <w:sz w:val="20"/>
+          <w:szCs w:val="20"/>
+          <w:lang w:eastAsia="nl-NL"/>
+        </w:rPr>
+        <w:t>print</w:t>
+      </w:r>
+      <w:r>
+        <w:rPr>
+          <w:rFonts w:ascii="Courier New" w:eastAsia="Times New Roman" w:hAnsi="Courier New" w:cs="Courier New"/>
+          <w:color w:val="BCBEC4"/>
+          <w:sz w:val="20"/>
+          <w:szCs w:val="20"/>
+          <w:lang w:eastAsia="nl-NL"/>
+        </w:rPr>
+        <w:t>(traindf.info())</w:t>
+      </w:r>
+      <w:r>
+        <w:rPr>
+          <w:rFonts w:ascii="Courier New" w:eastAsia="Times New Roman" w:hAnsi="Courier New" w:cs="Courier New"/>
+          <w:color w:val="BCBEC4"/>
+          <w:sz w:val="20"/>
+          <w:szCs w:val="20"/>
+          <w:lang w:eastAsia="nl-NL"/>
+        </w:rPr>
+        <w:br/>
+      </w:r>
+      <w:r>
+        <w:rPr>
+          <w:rFonts w:ascii="Courier New" w:eastAsia="Times New Roman" w:hAnsi="Courier New" w:cs="Courier New"/>
+          <w:color w:val="8888C6"/>
+          <w:sz w:val="20"/>
+          <w:szCs w:val="20"/>
+          <w:lang w:eastAsia="nl-NL"/>
+        </w:rPr>
+        <w:t>print</w:t>
+      </w:r>
+      <w:r>
+        <w:rPr>
+          <w:rFonts w:ascii="Courier New" w:eastAsia="Times New Roman" w:hAnsi="Courier New" w:cs="Courier New"/>
+          <w:color w:val="BCBEC4"/>
+          <w:sz w:val="20"/>
+          <w:szCs w:val="20"/>
+          <w:lang w:eastAsia="nl-NL"/>
+        </w:rPr>
+        <w:t>(</w:t>
+      </w:r>
+      <w:r>
+        <w:rPr>
+          <w:rFonts w:ascii="Courier New" w:eastAsia="Times New Roman" w:hAnsi="Courier New" w:cs="Courier New"/>
+          <w:color w:val="6AAB73"/>
+          <w:sz w:val="20"/>
+          <w:szCs w:val="20"/>
+          <w:lang w:eastAsia="nl-NL"/>
+        </w:rPr>
+        <w:t>"</w:t>
+      </w:r>
+      <w:r>
+        <w:rPr>
+          <w:rFonts w:ascii="Courier New" w:eastAsia="Times New Roman" w:hAnsi="Courier New" w:cs="Courier New"/>
+          <w:color w:val="CF8E6D"/>
+          <w:sz w:val="20"/>
+          <w:szCs w:val="20"/>
+          <w:lang w:eastAsia="nl-NL"/>
+        </w:rPr>
+        <w:t>\</w:t>
+      </w:r>
+      <w:proofErr w:type="spellStart"/>
+      <w:r>
+        <w:rPr>
+          <w:rFonts w:ascii="Courier New" w:eastAsia="Times New Roman" w:hAnsi="Courier New" w:cs="Courier New"/>
+          <w:color w:val="CF8E6D"/>
+          <w:sz w:val="20"/>
+          <w:szCs w:val="20"/>
+          <w:lang w:eastAsia="nl-NL"/>
+        </w:rPr>
+        <w:t>n</w:t>
+      </w:r>
+      <w:r>
+        <w:rPr>
+          <w:rFonts w:ascii="Courier New" w:eastAsia="Times New Roman" w:hAnsi="Courier New" w:cs="Courier New"/>
+          <w:color w:val="6AAB73"/>
+          <w:sz w:val="20"/>
+          <w:szCs w:val="20"/>
+          <w:lang w:eastAsia="nl-NL"/>
+        </w:rPr>
+        <w:t>Statistische</w:t>
+      </w:r>
+      <w:proofErr w:type="spellEnd"/>
+      <w:r>
+        <w:rPr>
+          <w:rFonts w:ascii="Courier New" w:eastAsia="Times New Roman" w:hAnsi="Courier New" w:cs="Courier New"/>
+          <w:color w:val="6AAB73"/>
+          <w:sz w:val="20"/>
+          <w:szCs w:val="20"/>
+          <w:lang w:eastAsia="nl-NL"/>
+        </w:rPr>
+        <w:t xml:space="preserve"> waarden:"</w:t>
+      </w:r>
+      <w:r>
+        <w:rPr>
+          <w:rFonts w:ascii="Courier New" w:eastAsia="Times New Roman" w:hAnsi="Courier New" w:cs="Courier New"/>
+          <w:color w:val="BCBEC4"/>
+          <w:sz w:val="20"/>
+          <w:szCs w:val="20"/>
+          <w:lang w:eastAsia="nl-NL"/>
+        </w:rPr>
+        <w:t>)</w:t>
+      </w:r>
+      <w:r>
+        <w:rPr>
+          <w:rFonts w:ascii="Courier New" w:eastAsia="Times New Roman" w:hAnsi="Courier New" w:cs="Courier New"/>
+          <w:color w:val="BCBEC4"/>
+          <w:sz w:val="20"/>
+          <w:szCs w:val="20"/>
+          <w:lang w:eastAsia="nl-NL"/>
+        </w:rPr>
+        <w:br/>
+      </w:r>
+      <w:r>
+        <w:rPr>
+          <w:rFonts w:ascii="Courier New" w:eastAsia="Times New Roman" w:hAnsi="Courier New" w:cs="Courier New"/>
+          <w:color w:val="8888C6"/>
+          <w:sz w:val="20"/>
+          <w:szCs w:val="20"/>
+          <w:lang w:eastAsia="nl-NL"/>
+        </w:rPr>
+        <w:t>print</w:t>
+      </w:r>
+      <w:r>
+        <w:rPr>
+          <w:rFonts w:ascii="Courier New" w:eastAsia="Times New Roman" w:hAnsi="Courier New" w:cs="Courier New"/>
+          <w:color w:val="BCBEC4"/>
+          <w:sz w:val="20"/>
+          <w:szCs w:val="20"/>
+          <w:lang w:eastAsia="nl-NL"/>
+        </w:rPr>
+        <w:t>(</w:t>
+      </w:r>
+      <w:proofErr w:type="spellStart"/>
+      <w:r>
+        <w:rPr>
+          <w:rFonts w:ascii="Courier New" w:eastAsia="Times New Roman" w:hAnsi="Courier New" w:cs="Courier New"/>
+          <w:color w:val="BCBEC4"/>
+          <w:sz w:val="20"/>
+          <w:szCs w:val="20"/>
+          <w:lang w:eastAsia="nl-NL"/>
+        </w:rPr>
+        <w:t>traindf.describe</w:t>
+      </w:r>
+      <w:proofErr w:type="spellEnd"/>
+      <w:r>
+        <w:rPr>
+          <w:rFonts w:ascii="Courier New" w:eastAsia="Times New Roman" w:hAnsi="Courier New" w:cs="Courier New"/>
+          <w:color w:val="BCBEC4"/>
+          <w:sz w:val="20"/>
+          <w:szCs w:val="20"/>
+          <w:lang w:eastAsia="nl-NL"/>
+        </w:rPr>
+        <w:t>())</w:t>
+      </w:r>
+      <w:r>
+        <w:rPr>
+          <w:rFonts w:ascii="Courier New" w:eastAsia="Times New Roman" w:hAnsi="Courier New" w:cs="Courier New"/>
+          <w:color w:val="BCBEC4"/>
+          <w:sz w:val="20"/>
+          <w:szCs w:val="20"/>
+          <w:lang w:eastAsia="nl-NL"/>
+        </w:rPr>
+        <w:br/>
+      </w:r>
+      <w:r>
+        <w:rPr>
+          <w:rFonts w:ascii="Courier New" w:eastAsia="Times New Roman" w:hAnsi="Courier New" w:cs="Courier New"/>
+          <w:color w:val="8888C6"/>
+          <w:sz w:val="20"/>
+          <w:szCs w:val="20"/>
+          <w:lang w:eastAsia="nl-NL"/>
+        </w:rPr>
+        <w:t>print</w:t>
+      </w:r>
+      <w:r>
+        <w:rPr>
+          <w:rFonts w:ascii="Courier New" w:eastAsia="Times New Roman" w:hAnsi="Courier New" w:cs="Courier New"/>
+          <w:color w:val="BCBEC4"/>
+          <w:sz w:val="20"/>
+          <w:szCs w:val="20"/>
+          <w:lang w:eastAsia="nl-NL"/>
+        </w:rPr>
+        <w:t>(</w:t>
+      </w:r>
+      <w:r>
+        <w:rPr>
+          <w:rFonts w:ascii="Courier New" w:eastAsia="Times New Roman" w:hAnsi="Courier New" w:cs="Courier New"/>
+          <w:color w:val="6AAB73"/>
+          <w:sz w:val="20"/>
+          <w:szCs w:val="20"/>
+          <w:lang w:eastAsia="nl-NL"/>
+        </w:rPr>
+        <w:t>"</w:t>
+      </w:r>
+      <w:r>
+        <w:rPr>
+          <w:rFonts w:ascii="Courier New" w:eastAsia="Times New Roman" w:hAnsi="Courier New" w:cs="Courier New"/>
+          <w:color w:val="CF8E6D"/>
+          <w:sz w:val="20"/>
+          <w:szCs w:val="20"/>
+          <w:lang w:eastAsia="nl-NL"/>
+        </w:rPr>
+        <w:t>\</w:t>
+      </w:r>
+      <w:proofErr w:type="spellStart"/>
+      <w:r>
+        <w:rPr>
+          <w:rFonts w:ascii="Courier New" w:eastAsia="Times New Roman" w:hAnsi="Courier New" w:cs="Courier New"/>
+          <w:color w:val="CF8E6D"/>
+          <w:sz w:val="20"/>
+          <w:szCs w:val="20"/>
+          <w:lang w:eastAsia="nl-NL"/>
+        </w:rPr>
+        <w:t>n</w:t>
+      </w:r>
+      <w:r>
+        <w:rPr>
+          <w:rFonts w:ascii="Courier New" w:eastAsia="Times New Roman" w:hAnsi="Courier New" w:cs="Courier New"/>
+          <w:color w:val="6AAB73"/>
+          <w:sz w:val="20"/>
+          <w:szCs w:val="20"/>
+          <w:lang w:eastAsia="nl-NL"/>
+        </w:rPr>
+        <w:t>Ontbrekende</w:t>
+      </w:r>
+      <w:proofErr w:type="spellEnd"/>
+      <w:r>
+        <w:rPr>
+          <w:rFonts w:ascii="Courier New" w:eastAsia="Times New Roman" w:hAnsi="Courier New" w:cs="Courier New"/>
+          <w:color w:val="6AAB73"/>
+          <w:sz w:val="20"/>
+          <w:szCs w:val="20"/>
+          <w:lang w:eastAsia="nl-NL"/>
+        </w:rPr>
+        <w:t xml:space="preserve"> waarden in Data Set:"</w:t>
+      </w:r>
+      <w:r>
+        <w:rPr>
+          <w:rFonts w:ascii="Courier New" w:eastAsia="Times New Roman" w:hAnsi="Courier New" w:cs="Courier New"/>
+          <w:color w:val="BCBEC4"/>
+          <w:sz w:val="20"/>
+          <w:szCs w:val="20"/>
+          <w:lang w:eastAsia="nl-NL"/>
+        </w:rPr>
+        <w:t>)</w:t>
+      </w:r>
+      <w:r>
+        <w:rPr>
+          <w:rFonts w:ascii="Courier New" w:eastAsia="Times New Roman" w:hAnsi="Courier New" w:cs="Courier New"/>
+          <w:color w:val="BCBEC4"/>
+          <w:sz w:val="20"/>
+          <w:szCs w:val="20"/>
+          <w:lang w:eastAsia="nl-NL"/>
+        </w:rPr>
+        <w:br/>
+      </w:r>
+      <w:r>
+        <w:rPr>
+          <w:rFonts w:ascii="Courier New" w:eastAsia="Times New Roman" w:hAnsi="Courier New" w:cs="Courier New"/>
+          <w:color w:val="8888C6"/>
+          <w:sz w:val="20"/>
+          <w:szCs w:val="20"/>
+          <w:lang w:eastAsia="nl-NL"/>
+        </w:rPr>
+        <w:t>print</w:t>
+      </w:r>
+      <w:r>
+        <w:rPr>
+          <w:rFonts w:ascii="Courier New" w:eastAsia="Times New Roman" w:hAnsi="Courier New" w:cs="Courier New"/>
+          <w:color w:val="BCBEC4"/>
+          <w:sz w:val="20"/>
+          <w:szCs w:val="20"/>
+          <w:lang w:eastAsia="nl-NL"/>
+        </w:rPr>
+        <w:t>(</w:t>
+      </w:r>
+      <w:proofErr w:type="spellStart"/>
+      <w:r>
+        <w:rPr>
+          <w:rFonts w:ascii="Courier New" w:eastAsia="Times New Roman" w:hAnsi="Courier New" w:cs="Courier New"/>
+          <w:color w:val="BCBEC4"/>
+          <w:sz w:val="20"/>
+          <w:szCs w:val="20"/>
+          <w:lang w:eastAsia="nl-NL"/>
+        </w:rPr>
+        <w:t>traindf.isnull</w:t>
+      </w:r>
+      <w:proofErr w:type="spellEnd"/>
+      <w:r>
+        <w:rPr>
+          <w:rFonts w:ascii="Courier New" w:eastAsia="Times New Roman" w:hAnsi="Courier New" w:cs="Courier New"/>
+          <w:color w:val="BCBEC4"/>
+          <w:sz w:val="20"/>
+          <w:szCs w:val="20"/>
+          <w:lang w:eastAsia="nl-NL"/>
+        </w:rPr>
+        <w:t>().</w:t>
+      </w:r>
+      <w:proofErr w:type="spellStart"/>
+      <w:r>
+        <w:rPr>
+          <w:rFonts w:ascii="Courier New" w:eastAsia="Times New Roman" w:hAnsi="Courier New" w:cs="Courier New"/>
+          <w:color w:val="BCBEC4"/>
+          <w:sz w:val="20"/>
+          <w:szCs w:val="20"/>
+          <w:lang w:eastAsia="nl-NL"/>
+        </w:rPr>
+        <w:t>sum</w:t>
+      </w:r>
+      <w:proofErr w:type="spellEnd"/>
+      <w:r>
+        <w:rPr>
+          <w:rFonts w:ascii="Courier New" w:eastAsia="Times New Roman" w:hAnsi="Courier New" w:cs="Courier New"/>
+          <w:color w:val="BCBEC4"/>
+          <w:sz w:val="20"/>
+          <w:szCs w:val="20"/>
+          <w:lang w:eastAsia="nl-NL"/>
+        </w:rPr>
+        <w:t>())</w:t>
+      </w:r>
+    </w:p>
+    <w:p>
+      <w:pPr>
+        <w:rPr>
+          <w:i/>
+          <w:iCs/>
+        </w:rPr>
+      </w:pPr>
+      <w:r>
+        <w:rPr>
+          <w:i/>
+          <w:iCs/>
+        </w:rPr>
+        <w:t xml:space="preserve"> </w:t>
       </w:r>
     </w:p>
     <w:p>
@@ -1211,13 +3895,23 @@
           <w:lang w:val="en-US"/>
         </w:rPr>
       </w:pPr>
-      <w:r>
-        <w:rPr>
-          <w:i/>
-          <w:iCs/>
-          <w:lang w:val="en-US"/>
-        </w:rPr>
-        <w:t xml:space="preserve">case_id                                 </w:t>
+      <w:proofErr w:type="spellStart"/>
+      <w:r>
+        <w:rPr>
+          <w:i/>
+          <w:iCs/>
+          <w:lang w:val="en-US"/>
+        </w:rPr>
+        <w:t>case_id</w:t>
+      </w:r>
+      <w:proofErr w:type="spellEnd"/>
+      <w:r>
+        <w:rPr>
+          <w:i/>
+          <w:iCs/>
+          <w:lang w:val="en-US"/>
+        </w:rPr>
+        <w:t xml:space="preserve">                                 </w:t>
       </w:r>
       <w:r>
         <w:rPr>
@@ -1245,13 +3939,23 @@
           <w:lang w:val="en-US"/>
         </w:rPr>
       </w:pPr>
-      <w:r>
-        <w:rPr>
-          <w:i/>
-          <w:iCs/>
-          <w:lang w:val="en-US"/>
-        </w:rPr>
-        <w:t xml:space="preserve">Hospital_code                           </w:t>
+      <w:proofErr w:type="spellStart"/>
+      <w:r>
+        <w:rPr>
+          <w:i/>
+          <w:iCs/>
+          <w:lang w:val="en-US"/>
+        </w:rPr>
+        <w:t>Hospital_code</w:t>
+      </w:r>
+      <w:proofErr w:type="spellEnd"/>
+      <w:r>
+        <w:rPr>
+          <w:i/>
+          <w:iCs/>
+          <w:lang w:val="en-US"/>
+        </w:rPr>
+        <w:t xml:space="preserve">                           </w:t>
       </w:r>
       <w:r>
         <w:rPr>
@@ -1279,13 +3983,23 @@
           <w:lang w:val="en-US"/>
         </w:rPr>
       </w:pPr>
-      <w:r>
-        <w:rPr>
-          <w:i/>
-          <w:iCs/>
-          <w:lang w:val="en-US"/>
-        </w:rPr>
-        <w:t xml:space="preserve">Hospital_type_code                      </w:t>
+      <w:proofErr w:type="spellStart"/>
+      <w:r>
+        <w:rPr>
+          <w:i/>
+          <w:iCs/>
+          <w:lang w:val="en-US"/>
+        </w:rPr>
+        <w:t>Hospital_type_code</w:t>
+      </w:r>
+      <w:proofErr w:type="spellEnd"/>
+      <w:r>
+        <w:rPr>
+          <w:i/>
+          <w:iCs/>
+          <w:lang w:val="en-US"/>
+        </w:rPr>
+        <w:t xml:space="preserve">                      </w:t>
       </w:r>
       <w:r>
         <w:rPr>
@@ -1305,13 +4019,23 @@
           <w:lang w:val="en-US"/>
         </w:rPr>
       </w:pPr>
-      <w:r>
-        <w:rPr>
-          <w:i/>
-          <w:iCs/>
-          <w:lang w:val="en-US"/>
-        </w:rPr>
-        <w:t xml:space="preserve">City_Code_Hospital                      </w:t>
+      <w:proofErr w:type="spellStart"/>
+      <w:r>
+        <w:rPr>
+          <w:i/>
+          <w:iCs/>
+          <w:lang w:val="en-US"/>
+        </w:rPr>
+        <w:t>City_Code_Hospital</w:t>
+      </w:r>
+      <w:proofErr w:type="spellEnd"/>
+      <w:r>
+        <w:rPr>
+          <w:i/>
+          <w:iCs/>
+          <w:lang w:val="en-US"/>
+        </w:rPr>
+        <w:t xml:space="preserve">                      </w:t>
       </w:r>
       <w:r>
         <w:rPr>
@@ -1331,13 +4055,23 @@
           <w:lang w:val="en-US"/>
         </w:rPr>
       </w:pPr>
-      <w:r>
-        <w:rPr>
-          <w:i/>
-          <w:iCs/>
-          <w:lang w:val="en-US"/>
-        </w:rPr>
-        <w:t xml:space="preserve">Hospital_region_code                    </w:t>
+      <w:proofErr w:type="spellStart"/>
+      <w:r>
+        <w:rPr>
+          <w:i/>
+          <w:iCs/>
+          <w:lang w:val="en-US"/>
+        </w:rPr>
+        <w:t>Hospital_region_code</w:t>
+      </w:r>
+      <w:proofErr w:type="spellEnd"/>
+      <w:r>
+        <w:rPr>
+          <w:i/>
+          <w:iCs/>
+          <w:lang w:val="en-US"/>
+        </w:rPr>
+        <w:t xml:space="preserve">                    </w:t>
       </w:r>
       <w:r>
         <w:rPr>
@@ -1417,13 +4151,23 @@
           <w:lang w:val="en-US"/>
         </w:rPr>
       </w:pPr>
-      <w:r>
-        <w:rPr>
-          <w:i/>
-          <w:iCs/>
-          <w:lang w:val="en-US"/>
-        </w:rPr>
-        <w:t xml:space="preserve">Ward_Type                               </w:t>
+      <w:proofErr w:type="spellStart"/>
+      <w:r>
+        <w:rPr>
+          <w:i/>
+          <w:iCs/>
+          <w:lang w:val="en-US"/>
+        </w:rPr>
+        <w:t>Ward_Type</w:t>
+      </w:r>
+      <w:proofErr w:type="spellEnd"/>
+      <w:r>
+        <w:rPr>
+          <w:i/>
+          <w:iCs/>
+          <w:lang w:val="en-US"/>
+        </w:rPr>
+        <w:t xml:space="preserve">                               </w:t>
       </w:r>
       <w:r>
         <w:rPr>
@@ -1451,13 +4195,23 @@
           <w:lang w:val="en-US"/>
         </w:rPr>
       </w:pPr>
-      <w:r>
-        <w:rPr>
-          <w:i/>
-          <w:iCs/>
-          <w:lang w:val="en-US"/>
-        </w:rPr>
-        <w:t xml:space="preserve">Ward_Facility_Code                      </w:t>
+      <w:proofErr w:type="spellStart"/>
+      <w:r>
+        <w:rPr>
+          <w:i/>
+          <w:iCs/>
+          <w:lang w:val="en-US"/>
+        </w:rPr>
+        <w:t>Ward_Facility_Code</w:t>
+      </w:r>
+      <w:proofErr w:type="spellEnd"/>
+      <w:r>
+        <w:rPr>
+          <w:i/>
+          <w:iCs/>
+          <w:lang w:val="en-US"/>
+        </w:rPr>
+        <w:t xml:space="preserve">                      </w:t>
       </w:r>
       <w:r>
         <w:rPr>
@@ -1511,13 +4265,23 @@
           <w:lang w:val="en-US"/>
         </w:rPr>
       </w:pPr>
-      <w:r>
-        <w:rPr>
-          <w:i/>
-          <w:iCs/>
-          <w:lang w:val="en-US"/>
-        </w:rPr>
-        <w:t xml:space="preserve">patientid                               </w:t>
+      <w:proofErr w:type="spellStart"/>
+      <w:r>
+        <w:rPr>
+          <w:i/>
+          <w:iCs/>
+          <w:lang w:val="en-US"/>
+        </w:rPr>
+        <w:t>patientid</w:t>
+      </w:r>
+      <w:proofErr w:type="spellEnd"/>
+      <w:r>
+        <w:rPr>
+          <w:i/>
+          <w:iCs/>
+          <w:lang w:val="en-US"/>
+        </w:rPr>
+        <w:t xml:space="preserve">                               </w:t>
       </w:r>
       <w:r>
         <w:rPr>
@@ -1716,13 +4480,23 @@
           <w:lang w:val="en-US"/>
         </w:rPr>
       </w:pPr>
-      <w:r>
-        <w:rPr>
-          <w:i/>
-          <w:iCs/>
-          <w:lang w:val="en-US"/>
-        </w:rPr>
-        <w:t xml:space="preserve">Admission_Deposit                       </w:t>
+      <w:proofErr w:type="spellStart"/>
+      <w:r>
+        <w:rPr>
+          <w:i/>
+          <w:iCs/>
+          <w:lang w:val="en-US"/>
+        </w:rPr>
+        <w:t>Admission_Deposit</w:t>
+      </w:r>
+      <w:proofErr w:type="spellEnd"/>
+      <w:r>
+        <w:rPr>
+          <w:i/>
+          <w:iCs/>
+          <w:lang w:val="en-US"/>
+        </w:rPr>
+        <w:t xml:space="preserve">                       </w:t>
       </w:r>
       <w:r>
         <w:rPr>
@@ -1771,12 +4545,21 @@
           <w:iCs/>
         </w:rPr>
       </w:pPr>
-      <w:r>
-        <w:rPr>
-          <w:i/>
-          <w:iCs/>
-        </w:rPr>
-        <w:t>dtype: int64</w:t>
+      <w:proofErr w:type="spellStart"/>
+      <w:r>
+        <w:rPr>
+          <w:i/>
+          <w:iCs/>
+        </w:rPr>
+        <w:t>dtype</w:t>
+      </w:r>
+      <w:proofErr w:type="spellEnd"/>
+      <w:r>
+        <w:rPr>
+          <w:i/>
+          <w:iCs/>
+        </w:rPr>
+        <w:t>: int64</w:t>
       </w:r>
     </w:p>
     <w:p>
@@ -1787,13 +4570,19 @@
     <w:p>
       <w:r>
         <w:lastRenderedPageBreak/>
-        <w:t xml:space="preserve">Na het runnen van de code in bijlage </w:t>
-      </w:r>
-      <w:r>
-        <w:t>3 en 4</w:t>
-      </w:r>
-      <w:r>
-        <w:t xml:space="preserve"> om de onnodige kolommen te droppen en NA waarden te vullen</w:t>
+        <w:t>Na het runnen van de</w:t>
+      </w:r>
+      <w:r>
+        <w:t>ze</w:t>
+      </w:r>
+      <w:r>
+        <w:t xml:space="preserve"> code in bijlage </w:t>
+      </w:r>
+      <w:r>
+        <w:t xml:space="preserve">3 </w:t>
+      </w:r>
+      <w:r>
+        <w:t>om de onnodige kolommen te droppen en NA waarden te vullen</w:t>
       </w:r>
       <w:r>
         <w:t>, ziet de dataset er zo uit:</w:t>
@@ -1812,13 +4601,23 @@
           <w:lang w:val="en-US"/>
         </w:rPr>
       </w:pPr>
-      <w:r>
-        <w:rPr>
-          <w:i/>
-          <w:iCs/>
-          <w:lang w:val="en-US"/>
-        </w:rPr>
-        <w:t xml:space="preserve">Hospital_code                        </w:t>
+      <w:proofErr w:type="spellStart"/>
+      <w:r>
+        <w:rPr>
+          <w:i/>
+          <w:iCs/>
+          <w:lang w:val="en-US"/>
+        </w:rPr>
+        <w:t>Hospital_code</w:t>
+      </w:r>
+      <w:proofErr w:type="spellEnd"/>
+      <w:r>
+        <w:rPr>
+          <w:i/>
+          <w:iCs/>
+          <w:lang w:val="en-US"/>
+        </w:rPr>
+        <w:t xml:space="preserve">                        </w:t>
       </w:r>
       <w:r>
         <w:rPr>
@@ -1846,13 +4645,23 @@
           <w:lang w:val="en-US"/>
         </w:rPr>
       </w:pPr>
-      <w:r>
-        <w:rPr>
-          <w:i/>
-          <w:iCs/>
-          <w:lang w:val="en-US"/>
-        </w:rPr>
-        <w:t xml:space="preserve">Hospital_type_code                   </w:t>
+      <w:proofErr w:type="spellStart"/>
+      <w:r>
+        <w:rPr>
+          <w:i/>
+          <w:iCs/>
+          <w:lang w:val="en-US"/>
+        </w:rPr>
+        <w:t>Hospital_type_code</w:t>
+      </w:r>
+      <w:proofErr w:type="spellEnd"/>
+      <w:r>
+        <w:rPr>
+          <w:i/>
+          <w:iCs/>
+          <w:lang w:val="en-US"/>
+        </w:rPr>
+        <w:t xml:space="preserve">                   </w:t>
       </w:r>
       <w:r>
         <w:rPr>
@@ -1880,13 +4689,23 @@
           <w:lang w:val="en-US"/>
         </w:rPr>
       </w:pPr>
-      <w:r>
-        <w:rPr>
-          <w:i/>
-          <w:iCs/>
-          <w:lang w:val="en-US"/>
-        </w:rPr>
-        <w:t xml:space="preserve">City_Code_Hospital                   </w:t>
+      <w:proofErr w:type="spellStart"/>
+      <w:r>
+        <w:rPr>
+          <w:i/>
+          <w:iCs/>
+          <w:lang w:val="en-US"/>
+        </w:rPr>
+        <w:t>City_Code_Hospital</w:t>
+      </w:r>
+      <w:proofErr w:type="spellEnd"/>
+      <w:r>
+        <w:rPr>
+          <w:i/>
+          <w:iCs/>
+          <w:lang w:val="en-US"/>
+        </w:rPr>
+        <w:t xml:space="preserve">                   </w:t>
       </w:r>
       <w:r>
         <w:rPr>
@@ -1914,13 +4733,23 @@
           <w:lang w:val="en-US"/>
         </w:rPr>
       </w:pPr>
-      <w:r>
-        <w:rPr>
-          <w:i/>
-          <w:iCs/>
-          <w:lang w:val="en-US"/>
-        </w:rPr>
-        <w:t xml:space="preserve">Hospital_region_code                 </w:t>
+      <w:proofErr w:type="spellStart"/>
+      <w:r>
+        <w:rPr>
+          <w:i/>
+          <w:iCs/>
+          <w:lang w:val="en-US"/>
+        </w:rPr>
+        <w:t>Hospital_region_code</w:t>
+      </w:r>
+      <w:proofErr w:type="spellEnd"/>
+      <w:r>
+        <w:rPr>
+          <w:i/>
+          <w:iCs/>
+          <w:lang w:val="en-US"/>
+        </w:rPr>
+        <w:t xml:space="preserve">                 </w:t>
       </w:r>
       <w:r>
         <w:rPr>
@@ -2008,13 +4837,23 @@
           <w:lang w:val="en-US"/>
         </w:rPr>
       </w:pPr>
-      <w:r>
-        <w:rPr>
-          <w:i/>
-          <w:iCs/>
-          <w:lang w:val="en-US"/>
-        </w:rPr>
-        <w:t xml:space="preserve">Ward_Type                            </w:t>
+      <w:proofErr w:type="spellStart"/>
+      <w:r>
+        <w:rPr>
+          <w:i/>
+          <w:iCs/>
+          <w:lang w:val="en-US"/>
+        </w:rPr>
+        <w:t>Ward_Type</w:t>
+      </w:r>
+      <w:proofErr w:type="spellEnd"/>
+      <w:r>
+        <w:rPr>
+          <w:i/>
+          <w:iCs/>
+          <w:lang w:val="en-US"/>
+        </w:rPr>
+        <w:t xml:space="preserve">                            </w:t>
       </w:r>
       <w:r>
         <w:rPr>
@@ -2042,13 +4881,23 @@
           <w:lang w:val="en-US"/>
         </w:rPr>
       </w:pPr>
-      <w:r>
-        <w:rPr>
-          <w:i/>
-          <w:iCs/>
-          <w:lang w:val="en-US"/>
-        </w:rPr>
-        <w:t xml:space="preserve">Ward_Facility_Code                   </w:t>
+      <w:proofErr w:type="spellStart"/>
+      <w:r>
+        <w:rPr>
+          <w:i/>
+          <w:iCs/>
+          <w:lang w:val="en-US"/>
+        </w:rPr>
+        <w:t>Ward_Facility_Code</w:t>
+      </w:r>
+      <w:proofErr w:type="spellEnd"/>
+      <w:r>
+        <w:rPr>
+          <w:i/>
+          <w:iCs/>
+          <w:lang w:val="en-US"/>
+        </w:rPr>
+        <w:t xml:space="preserve">                   </w:t>
       </w:r>
       <w:r>
         <w:rPr>
@@ -2296,13 +5145,23 @@
           <w:lang w:val="en-US"/>
         </w:rPr>
       </w:pPr>
-      <w:r>
-        <w:rPr>
-          <w:i/>
-          <w:iCs/>
-          <w:lang w:val="en-US"/>
-        </w:rPr>
-        <w:t xml:space="preserve">Admission_Deposit                    </w:t>
+      <w:proofErr w:type="spellStart"/>
+      <w:r>
+        <w:rPr>
+          <w:i/>
+          <w:iCs/>
+          <w:lang w:val="en-US"/>
+        </w:rPr>
+        <w:t>Admission_Deposit</w:t>
+      </w:r>
+      <w:proofErr w:type="spellEnd"/>
+      <w:r>
+        <w:rPr>
+          <w:i/>
+          <w:iCs/>
+          <w:lang w:val="en-US"/>
+        </w:rPr>
+        <w:t xml:space="preserve">                    </w:t>
       </w:r>
       <w:r>
         <w:rPr>
@@ -2368,12 +5227,21 @@
           <w:iCs/>
         </w:rPr>
       </w:pPr>
-      <w:r>
-        <w:rPr>
-          <w:i/>
-          <w:iCs/>
-        </w:rPr>
-        <w:t>dtype: int64</w:t>
+      <w:proofErr w:type="spellStart"/>
+      <w:r>
+        <w:rPr>
+          <w:i/>
+          <w:iCs/>
+        </w:rPr>
+        <w:t>dtype</w:t>
+      </w:r>
+      <w:proofErr w:type="spellEnd"/>
+      <w:r>
+        <w:rPr>
+          <w:i/>
+          <w:iCs/>
+        </w:rPr>
+        <w:t>: int64</w:t>
       </w:r>
       <w:r>
         <w:rPr>
@@ -2414,7 +5282,87 @@
     </w:p>
     <w:p>
       <w:r>
-        <w:t>Verder heb ik van de stay, age, Hospital_type_code, Hospital_region_code, Department, ward_type, Ward_Facility_Code,  Type of Admission en Severity of Illness de waarden omgezet naar numerieke waarden om beter een analyse te kunnen maken.</w:t>
+        <w:t xml:space="preserve">Verder heb ik van de </w:t>
+      </w:r>
+      <w:proofErr w:type="spellStart"/>
+      <w:r>
+        <w:t>stay</w:t>
+      </w:r>
+      <w:proofErr w:type="spellEnd"/>
+      <w:r>
+        <w:t xml:space="preserve">, </w:t>
+      </w:r>
+      <w:proofErr w:type="spellStart"/>
+      <w:r>
+        <w:t>age</w:t>
+      </w:r>
+      <w:proofErr w:type="spellEnd"/>
+      <w:r>
+        <w:t xml:space="preserve">, </w:t>
+      </w:r>
+      <w:proofErr w:type="spellStart"/>
+      <w:r>
+        <w:t>Hospital_type_code</w:t>
+      </w:r>
+      <w:proofErr w:type="spellEnd"/>
+      <w:r>
+        <w:t xml:space="preserve">, </w:t>
+      </w:r>
+      <w:proofErr w:type="spellStart"/>
+      <w:r>
+        <w:t>Hospital_region_code</w:t>
+      </w:r>
+      <w:proofErr w:type="spellEnd"/>
+      <w:r>
+        <w:t xml:space="preserve">, </w:t>
+      </w:r>
+      <w:proofErr w:type="spellStart"/>
+      <w:r>
+        <w:t>Department</w:t>
+      </w:r>
+      <w:proofErr w:type="spellEnd"/>
+      <w:r>
+        <w:t xml:space="preserve">, </w:t>
+      </w:r>
+      <w:proofErr w:type="spellStart"/>
+      <w:r>
+        <w:t>ward_type</w:t>
+      </w:r>
+      <w:proofErr w:type="spellEnd"/>
+      <w:r>
+        <w:t xml:space="preserve">, </w:t>
+      </w:r>
+      <w:proofErr w:type="spellStart"/>
+      <w:r>
+        <w:t>Ward_Facility_Code</w:t>
+      </w:r>
+      <w:proofErr w:type="spellEnd"/>
+      <w:r>
+        <w:t xml:space="preserve">,  Type of </w:t>
+      </w:r>
+      <w:proofErr w:type="spellStart"/>
+      <w:r>
+        <w:t>Admission</w:t>
+      </w:r>
+      <w:proofErr w:type="spellEnd"/>
+      <w:r>
+        <w:t xml:space="preserve"> en </w:t>
+      </w:r>
+      <w:proofErr w:type="spellStart"/>
+      <w:r>
+        <w:t>Severity</w:t>
+      </w:r>
+      <w:proofErr w:type="spellEnd"/>
+      <w:r>
+        <w:t xml:space="preserve"> of </w:t>
+      </w:r>
+      <w:proofErr w:type="spellStart"/>
+      <w:r>
+        <w:t>Illness</w:t>
+      </w:r>
+      <w:proofErr w:type="spellEnd"/>
+      <w:r>
+        <w:t xml:space="preserve"> de waarden omgezet naar numerieke waarden om beter een analyse te kunnen maken.</w:t>
       </w:r>
     </w:p>
     <w:p/>
@@ -2444,20 +5392,56 @@
     </w:p>
     <w:p>
       <w:r>
-        <w:t xml:space="preserve">Op de heatmap, zie bijlage 5: Heatmap, is te zien dat er op plekken zoals </w:t>
-      </w:r>
+        <w:t xml:space="preserve">Op de </w:t>
+      </w:r>
+      <w:proofErr w:type="spellStart"/>
+      <w:r>
+        <w:t>heatmap</w:t>
+      </w:r>
+      <w:proofErr w:type="spellEnd"/>
+      <w:r>
+        <w:t xml:space="preserve">, zie bijlage 5: </w:t>
+      </w:r>
+      <w:proofErr w:type="spellStart"/>
+      <w:r>
+        <w:t>Heatmap</w:t>
+      </w:r>
+      <w:proofErr w:type="spellEnd"/>
+      <w:r>
+        <w:t xml:space="preserve">, is te zien dat er op plekken zoals </w:t>
+      </w:r>
+      <w:proofErr w:type="spellStart"/>
       <w:r>
         <w:t>Ward_Facility_Code</w:t>
       </w:r>
       <w:r>
         <w:t>-Hospital_region_code</w:t>
       </w:r>
+      <w:proofErr w:type="spellEnd"/>
       <w:r>
         <w:t xml:space="preserve"> het nog niet helemaal goed gaat maar op plekken zoals </w:t>
       </w:r>
-      <w:r>
-        <w:t>Visitors With Patient</w:t>
-      </w:r>
+      <w:proofErr w:type="spellStart"/>
+      <w:r>
+        <w:t>Visitors</w:t>
+      </w:r>
+      <w:proofErr w:type="spellEnd"/>
+      <w:r>
+        <w:t xml:space="preserve"> </w:t>
+      </w:r>
+      <w:proofErr w:type="spellStart"/>
+      <w:r>
+        <w:t>With</w:t>
+      </w:r>
+      <w:proofErr w:type="spellEnd"/>
+      <w:r>
+        <w:t xml:space="preserve"> </w:t>
+      </w:r>
+      <w:proofErr w:type="spellStart"/>
+      <w:r>
+        <w:t>Patient</w:t>
+      </w:r>
+      <w:proofErr w:type="spellEnd"/>
       <w:r>
         <w:t>-</w:t>
       </w:r>
@@ -2480,7 +5464,15 @@
         </w:rPr>
       </w:pPr>
       <w:r>
-        <w:t xml:space="preserve">In de boxplot is te zien dat de waarden van de vrije kamers en bezoekers per patient dicht bij elkaar liggen, maar er wel een aantal flinke uitschieters te zien zijn waar rekening mee gehouden moet worden. Zie: Bijlage </w:t>
+        <w:t xml:space="preserve">In de boxplot is te zien dat de waarden van de vrije kamers en bezoekers per </w:t>
+      </w:r>
+      <w:proofErr w:type="spellStart"/>
+      <w:r>
+        <w:t>patient</w:t>
+      </w:r>
+      <w:proofErr w:type="spellEnd"/>
+      <w:r>
+        <w:t xml:space="preserve"> dicht bij elkaar liggen, maar er wel een aantal flinke uitschieters te zien zijn waar rekening mee gehouden moet worden. Zie: Bijlage </w:t>
       </w:r>
       <w:r>
         <w:t>6</w:t>
@@ -2578,8 +5570,13 @@
         </w:numPr>
       </w:pPr>
       <w:r>
-        <w:t>Label Encoding</w:t>
-      </w:r>
+        <w:t xml:space="preserve">Label </w:t>
+      </w:r>
+      <w:proofErr w:type="spellStart"/>
+      <w:r>
+        <w:t>Encoding</w:t>
+      </w:r>
+      <w:proofErr w:type="spellEnd"/>
     </w:p>
     <w:p>
       <w:pPr>
@@ -2589,8 +5586,13 @@
           <w:numId w:val="10"/>
         </w:numPr>
       </w:pPr>
-      <w:r>
-        <w:t>Outlier Detecti</w:t>
+      <w:proofErr w:type="spellStart"/>
+      <w:r>
+        <w:t>Outlier</w:t>
+      </w:r>
+      <w:proofErr w:type="spellEnd"/>
+      <w:r>
+        <w:t xml:space="preserve"> Detecti</w:t>
       </w:r>
       <w:r>
         <w:t>e</w:t>
@@ -2604,7 +5606,7 @@
     </w:p>
     <w:p>
       <w:r>
-        <w:t>Zie: bijlagen 3, 4 &amp; 7</w:t>
+        <w:t>Zie: bijlagen 3 &amp; 7</w:t>
       </w:r>
     </w:p>
     <w:p>
@@ -2640,9 +5642,11 @@
           <w:numId w:val="11"/>
         </w:numPr>
       </w:pPr>
+      <w:proofErr w:type="spellStart"/>
       <w:r>
         <w:t>Scikit-learn</w:t>
       </w:r>
+      <w:proofErr w:type="spellEnd"/>
     </w:p>
     <w:p>
       <w:pPr>
@@ -2655,17 +5659,48 @@
       <w:r>
         <w:t xml:space="preserve">De </w:t>
       </w:r>
+      <w:proofErr w:type="spellStart"/>
       <w:r>
         <w:t>Scikit-learn</w:t>
       </w:r>
-      <w:r>
-        <w:t xml:space="preserve"> library is gebruikt bij het maken van de Naive Bayes </w:t>
+      <w:proofErr w:type="spellEnd"/>
+      <w:r>
+        <w:t xml:space="preserve"> </w:t>
+      </w:r>
+      <w:proofErr w:type="spellStart"/>
+      <w:r>
+        <w:t>library</w:t>
+      </w:r>
+      <w:proofErr w:type="spellEnd"/>
+      <w:r>
+        <w:t xml:space="preserve"> is gebruikt bij het maken van de </w:t>
+      </w:r>
+      <w:proofErr w:type="spellStart"/>
+      <w:r>
+        <w:t>Naive</w:t>
+      </w:r>
+      <w:proofErr w:type="spellEnd"/>
+      <w:r>
+        <w:t xml:space="preserve"> Bayes </w:t>
       </w:r>
       <w:r>
         <w:t xml:space="preserve">en de </w:t>
       </w:r>
-      <w:r>
-        <w:t>Gradient Boosting Model</w:t>
+      <w:proofErr w:type="spellStart"/>
+      <w:r>
+        <w:t>Gradient</w:t>
+      </w:r>
+      <w:proofErr w:type="spellEnd"/>
+      <w:r>
+        <w:t xml:space="preserve"> </w:t>
+      </w:r>
+      <w:proofErr w:type="spellStart"/>
+      <w:r>
+        <w:t>Boosting</w:t>
+      </w:r>
+      <w:proofErr w:type="spellEnd"/>
+      <w:r>
+        <w:t xml:space="preserve"> Model</w:t>
       </w:r>
       <w:r>
         <w:t>.</w:t>
@@ -2679,9 +5714,11 @@
           <w:numId w:val="11"/>
         </w:numPr>
       </w:pPr>
+      <w:proofErr w:type="spellStart"/>
       <w:r>
         <w:t>XGBoost</w:t>
       </w:r>
+      <w:proofErr w:type="spellEnd"/>
     </w:p>
     <w:p>
       <w:pPr>
@@ -2694,21 +5731,44 @@
       <w:r>
         <w:t xml:space="preserve">Het </w:t>
       </w:r>
-      <w:r>
-        <w:t>XGBoost-model</w:t>
+      <w:proofErr w:type="spellStart"/>
+      <w:r>
+        <w:t>XGBoost</w:t>
+      </w:r>
+      <w:proofErr w:type="spellEnd"/>
+      <w:r>
+        <w:t>-model</w:t>
       </w:r>
       <w:r>
         <w:t xml:space="preserve"> is</w:t>
       </w:r>
       <w:r>
-        <w:t xml:space="preserve"> gebruikt.voor</w:t>
-      </w:r>
+        <w:t xml:space="preserve"> </w:t>
+      </w:r>
+      <w:proofErr w:type="spellStart"/>
+      <w:r>
+        <w:t>gebruikt.voor</w:t>
+      </w:r>
+      <w:proofErr w:type="spellEnd"/>
       <w:r>
         <w:t xml:space="preserve"> het</w:t>
       </w:r>
       <w:r>
-        <w:t xml:space="preserve"> gradient boosting</w:t>
-      </w:r>
+        <w:t xml:space="preserve"> </w:t>
+      </w:r>
+      <w:proofErr w:type="spellStart"/>
+      <w:r>
+        <w:t>gradient</w:t>
+      </w:r>
+      <w:proofErr w:type="spellEnd"/>
+      <w:r>
+        <w:t xml:space="preserve"> </w:t>
+      </w:r>
+      <w:proofErr w:type="spellStart"/>
+      <w:r>
+        <w:t>boosting</w:t>
+      </w:r>
+      <w:proofErr w:type="spellEnd"/>
       <w:r>
         <w:t xml:space="preserve"> model</w:t>
       </w:r>
@@ -2724,9 +5784,11 @@
           <w:numId w:val="11"/>
         </w:numPr>
       </w:pPr>
+      <w:proofErr w:type="spellStart"/>
       <w:r>
         <w:t>Sklearn</w:t>
       </w:r>
+      <w:proofErr w:type="spellEnd"/>
     </w:p>
     <w:p>
       <w:pPr>
@@ -2737,10 +5799,34 @@
         </w:numPr>
       </w:pPr>
       <w:r>
-        <w:t xml:space="preserve">Met gebruikt van Sklearn heb ik mijn RandomForest </w:t>
-      </w:r>
-      <w:r>
-        <w:t xml:space="preserve">en Naive Bayes </w:t>
+        <w:t xml:space="preserve">Met gebruikt van </w:t>
+      </w:r>
+      <w:proofErr w:type="spellStart"/>
+      <w:r>
+        <w:t>Sklearn</w:t>
+      </w:r>
+      <w:proofErr w:type="spellEnd"/>
+      <w:r>
+        <w:t xml:space="preserve"> heb ik mijn </w:t>
+      </w:r>
+      <w:proofErr w:type="spellStart"/>
+      <w:r>
+        <w:t>RandomForest</w:t>
+      </w:r>
+      <w:proofErr w:type="spellEnd"/>
+      <w:r>
+        <w:t xml:space="preserve"> </w:t>
+      </w:r>
+      <w:r>
+        <w:t xml:space="preserve">en </w:t>
+      </w:r>
+      <w:proofErr w:type="spellStart"/>
+      <w:r>
+        <w:t>Naive</w:t>
+      </w:r>
+      <w:proofErr w:type="spellEnd"/>
+      <w:r>
+        <w:t xml:space="preserve"> Bayes </w:t>
       </w:r>
       <w:r>
         <w:t>model kunnen maken</w:t>
@@ -2804,7 +5890,39 @@
         </w:numPr>
       </w:pPr>
       <w:r>
-        <w:t>Een histogram voor de normale verdeling wordt gemaakt voor de kolom 'Admission_Deposit'. De histplot-functie van seaborn wordt gebruikt om het histogram te maken, en vervolgens wordt de normale verdeling getoond met behulp van norm.pdf van scipy.stats.</w:t>
+        <w:t>Een histogram voor de normale verdeling wordt gemaakt voor de kolom '</w:t>
+      </w:r>
+      <w:proofErr w:type="spellStart"/>
+      <w:r>
+        <w:t>Admission_Deposit</w:t>
+      </w:r>
+      <w:proofErr w:type="spellEnd"/>
+      <w:r>
+        <w:t xml:space="preserve">'. De </w:t>
+      </w:r>
+      <w:proofErr w:type="spellStart"/>
+      <w:r>
+        <w:t>histplot</w:t>
+      </w:r>
+      <w:proofErr w:type="spellEnd"/>
+      <w:r>
+        <w:t xml:space="preserve">-functie van </w:t>
+      </w:r>
+      <w:proofErr w:type="spellStart"/>
+      <w:r>
+        <w:t>seaborn</w:t>
+      </w:r>
+      <w:proofErr w:type="spellEnd"/>
+      <w:r>
+        <w:t xml:space="preserve"> wordt gebruikt om het histogram te maken, en vervolgens wordt de normale verdeling getoond met behulp van norm.pdf van </w:t>
+      </w:r>
+      <w:proofErr w:type="spellStart"/>
+      <w:r>
+        <w:t>scipy.stats</w:t>
+      </w:r>
+      <w:proofErr w:type="spellEnd"/>
+      <w:r>
+        <w:t>.</w:t>
       </w:r>
       <w:r>
         <w:t xml:space="preserve"> Zie bijlage </w:t>
@@ -2828,9 +5946,11 @@
           <w:numId w:val="12"/>
         </w:numPr>
       </w:pPr>
+      <w:proofErr w:type="spellStart"/>
       <w:r>
         <w:t>Heatmap</w:t>
       </w:r>
+      <w:proofErr w:type="spellEnd"/>
     </w:p>
     <w:p>
       <w:pPr>
@@ -2841,20 +5961,34 @@
         </w:numPr>
       </w:pPr>
       <w:r>
-        <w:t>Een heatmap wordt gemaakt om de correlatie tussen verschillende kenmerken te visualiseren. De heatmap-functie van seaborn wordt gebruikt.</w:t>
-      </w:r>
-      <w:r>
-        <w:t xml:space="preserve"> Zie bijlage </w:t>
-      </w:r>
-      <w:r>
-        <w:t xml:space="preserve">5: </w:t>
-      </w:r>
-      <w:r>
-        <w:rPr>
-          <w:i/>
-          <w:iCs/>
-        </w:rPr>
-        <w:t>Heatmap</w:t>
+        <w:t xml:space="preserve">Een </w:t>
+      </w:r>
+      <w:proofErr w:type="spellStart"/>
+      <w:r>
+        <w:t>heatmap</w:t>
+      </w:r>
+      <w:proofErr w:type="spellEnd"/>
+      <w:r>
+        <w:t xml:space="preserve"> wordt gemaakt om de correlatie tussen verschillende kenmerken te visualiseren. De </w:t>
+      </w:r>
+      <w:proofErr w:type="spellStart"/>
+      <w:r>
+        <w:t>heatmap</w:t>
+      </w:r>
+      <w:proofErr w:type="spellEnd"/>
+      <w:r>
+        <w:t xml:space="preserve">-functie van </w:t>
+      </w:r>
+      <w:proofErr w:type="spellStart"/>
+      <w:r>
+        <w:t>seaborn</w:t>
+      </w:r>
+      <w:proofErr w:type="spellEnd"/>
+      <w:r>
+        <w:t xml:space="preserve"> wordt gebruikt.</w:t>
+      </w:r>
+      <w:r>
+        <w:t xml:space="preserve"> </w:t>
       </w:r>
     </w:p>
     <w:p>
@@ -2878,7 +6012,55 @@
         </w:numPr>
       </w:pPr>
       <w:r>
-        <w:t>Een boxplot wordt gemaakt voor geselecteerde kolommen 'Available Extra Rooms in Hospital' en 'Visitors with Patient'. De boxplot-functie van seaborn wordt gebruikt.</w:t>
+        <w:t>Een boxplot wordt gemaakt voor geselecteerde kolommen '</w:t>
+      </w:r>
+      <w:proofErr w:type="spellStart"/>
+      <w:r>
+        <w:t>Available</w:t>
+      </w:r>
+      <w:proofErr w:type="spellEnd"/>
+      <w:r>
+        <w:t xml:space="preserve"> Extra Rooms in </w:t>
+      </w:r>
+      <w:proofErr w:type="spellStart"/>
+      <w:r>
+        <w:t>Hospital</w:t>
+      </w:r>
+      <w:proofErr w:type="spellEnd"/>
+      <w:r>
+        <w:t>' en '</w:t>
+      </w:r>
+      <w:proofErr w:type="spellStart"/>
+      <w:r>
+        <w:t>Visitors</w:t>
+      </w:r>
+      <w:proofErr w:type="spellEnd"/>
+      <w:r>
+        <w:t xml:space="preserve"> </w:t>
+      </w:r>
+      <w:proofErr w:type="spellStart"/>
+      <w:r>
+        <w:t>with</w:t>
+      </w:r>
+      <w:proofErr w:type="spellEnd"/>
+      <w:r>
+        <w:t xml:space="preserve"> </w:t>
+      </w:r>
+      <w:proofErr w:type="spellStart"/>
+      <w:r>
+        <w:t>Patient</w:t>
+      </w:r>
+      <w:proofErr w:type="spellEnd"/>
+      <w:r>
+        <w:t xml:space="preserve">'. De boxplot-functie van </w:t>
+      </w:r>
+      <w:proofErr w:type="spellStart"/>
+      <w:r>
+        <w:t>seaborn</w:t>
+      </w:r>
+      <w:proofErr w:type="spellEnd"/>
+      <w:r>
+        <w:t xml:space="preserve"> wordt gebruikt.</w:t>
       </w:r>
       <w:r>
         <w:t xml:space="preserve"> Zie bijlage</w:t>
@@ -2918,7 +6100,23 @@
         <w:t>A</w:t>
       </w:r>
       <w:r>
-        <w:t>OC-curves worden gemaakt voor elk van de klassen van het XGBoost-model. De roc_curve-functie wordt gebruikt voor het berekenen van de ROC-curve, en de resultaten worden geplot met matplotlib.</w:t>
+        <w:t xml:space="preserve">OC-curves worden gemaakt voor elk van de klassen van het </w:t>
+      </w:r>
+      <w:proofErr w:type="spellStart"/>
+      <w:r>
+        <w:t>XGBoost</w:t>
+      </w:r>
+      <w:proofErr w:type="spellEnd"/>
+      <w:r>
+        <w:t xml:space="preserve">-model. De </w:t>
+      </w:r>
+      <w:proofErr w:type="spellStart"/>
+      <w:r>
+        <w:t>roc_curve</w:t>
+      </w:r>
+      <w:proofErr w:type="spellEnd"/>
+      <w:r>
+        <w:t>-functie wordt gebruikt voor het berekenen van de ROC-curve, en de resultaten worden geplot met matplotlib.</w:t>
       </w:r>
       <w:r>
         <w:t xml:space="preserve"> Zie bijlage</w:t>
@@ -2942,8 +6140,13 @@
           <w:numId w:val="12"/>
         </w:numPr>
       </w:pPr>
-      <w:r>
-        <w:t>Confusion Matrix</w:t>
+      <w:proofErr w:type="spellStart"/>
+      <w:r>
+        <w:t>Confusion</w:t>
+      </w:r>
+      <w:proofErr w:type="spellEnd"/>
+      <w:r>
+        <w:t xml:space="preserve"> Matrix</w:t>
       </w:r>
     </w:p>
     <w:p>
@@ -2955,17 +6158,58 @@
         </w:numPr>
       </w:pPr>
       <w:r>
-        <w:t>Een confusion matrix wordt gemaakt voor het XGBoost-model om de prestaties van het model te evalueren. De confusion_matrix-functie wordt gebruikt, en de resultaten worden geplot met seaborn.</w:t>
+        <w:t xml:space="preserve">Een </w:t>
+      </w:r>
+      <w:proofErr w:type="spellStart"/>
+      <w:r>
+        <w:t>confusion</w:t>
+      </w:r>
+      <w:proofErr w:type="spellEnd"/>
+      <w:r>
+        <w:t xml:space="preserve"> matrix wordt gemaakt voor het </w:t>
+      </w:r>
+      <w:proofErr w:type="spellStart"/>
+      <w:r>
+        <w:t>XGBoost</w:t>
+      </w:r>
+      <w:proofErr w:type="spellEnd"/>
+      <w:r>
+        <w:t xml:space="preserve">-model om de prestaties van het model te evalueren. De </w:t>
+      </w:r>
+      <w:proofErr w:type="spellStart"/>
+      <w:r>
+        <w:t>confusion_matrix</w:t>
+      </w:r>
+      <w:proofErr w:type="spellEnd"/>
+      <w:r>
+        <w:t xml:space="preserve">-functie wordt gebruikt, en de resultaten worden geplot met </w:t>
+      </w:r>
+      <w:proofErr w:type="spellStart"/>
+      <w:r>
+        <w:t>seaborn</w:t>
+      </w:r>
+      <w:proofErr w:type="spellEnd"/>
+      <w:r>
+        <w:t>.</w:t>
       </w:r>
       <w:r>
         <w:t xml:space="preserve"> Zie bijlage 9: </w:t>
       </w:r>
-      <w:r>
-        <w:rPr>
-          <w:i/>
-          <w:iCs/>
-        </w:rPr>
-        <w:t>Confusion Matrix</w:t>
+      <w:proofErr w:type="spellStart"/>
+      <w:r>
+        <w:rPr>
+          <w:i/>
+          <w:iCs/>
+        </w:rPr>
+        <w:t>Confusion</w:t>
+      </w:r>
+      <w:proofErr w:type="spellEnd"/>
+      <w:r>
+        <w:rPr>
+          <w:i/>
+          <w:iCs/>
+        </w:rPr>
+        <w:t xml:space="preserve"> Matrix</w:t>
       </w:r>
     </w:p>
     <w:p>
@@ -3041,22 +6285,63 @@
           <w:b/>
           <w:bCs/>
         </w:rPr>
-        <w:t xml:space="preserve">Maak een feature heatmap (visualisatie). </w:t>
-      </w:r>
-    </w:p>
-    <w:p>
-      <w:pPr>
-        <w:rPr>
-          <w:i/>
-          <w:iCs/>
-        </w:rPr>
-      </w:pPr>
-      <w:r>
-        <w:t>Een heatmap wordt gemaakt om de correlatie tussen verschillende kenmerken te visualiseren. De heatmap-functie van seaborn wordt gebruikt.</w:t>
+        <w:t xml:space="preserve">Maak een feature </w:t>
+      </w:r>
+      <w:proofErr w:type="spellStart"/>
+      <w:r>
+        <w:rPr>
+          <w:b/>
+          <w:bCs/>
+        </w:rPr>
+        <w:t>heatmap</w:t>
+      </w:r>
+      <w:proofErr w:type="spellEnd"/>
+      <w:r>
+        <w:rPr>
+          <w:b/>
+          <w:bCs/>
+        </w:rPr>
+        <w:t xml:space="preserve"> (visualisatie). </w:t>
+      </w:r>
+    </w:p>
+    <w:p>
+      <w:pPr>
+        <w:rPr>
+          <w:i/>
+          <w:iCs/>
+        </w:rPr>
+      </w:pPr>
+      <w:r>
+        <w:t xml:space="preserve">Een </w:t>
+      </w:r>
+      <w:proofErr w:type="spellStart"/>
+      <w:r>
+        <w:t>heatmap</w:t>
+      </w:r>
+      <w:proofErr w:type="spellEnd"/>
+      <w:r>
+        <w:t xml:space="preserve"> wordt gemaakt om de correlatie tussen verschillende kenmerken te visualiseren. De </w:t>
+      </w:r>
+      <w:proofErr w:type="spellStart"/>
+      <w:r>
+        <w:t>heatmap</w:t>
+      </w:r>
+      <w:proofErr w:type="spellEnd"/>
+      <w:r>
+        <w:t xml:space="preserve">-functie van </w:t>
+      </w:r>
+      <w:proofErr w:type="spellStart"/>
+      <w:r>
+        <w:t>seaborn</w:t>
+      </w:r>
+      <w:proofErr w:type="spellEnd"/>
+      <w:r>
+        <w:t xml:space="preserve"> wordt gebruikt.</w:t>
       </w:r>
       <w:r>
         <w:t xml:space="preserve"> Zie bijlage 5: </w:t>
       </w:r>
+      <w:proofErr w:type="spellStart"/>
       <w:r>
         <w:rPr>
           <w:i/>
@@ -3064,6 +6349,7 @@
         </w:rPr>
         <w:t>Heatmap</w:t>
       </w:r>
+      <w:proofErr w:type="spellEnd"/>
     </w:p>
     <w:p/>
     <w:p>
@@ -3099,9 +6385,11 @@
           <w:numId w:val="11"/>
         </w:numPr>
       </w:pPr>
+      <w:proofErr w:type="spellStart"/>
       <w:r>
         <w:t>Scikit-learn</w:t>
       </w:r>
+      <w:proofErr w:type="spellEnd"/>
     </w:p>
     <w:p>
       <w:pPr>
@@ -3114,14 +6402,45 @@
       <w:r>
         <w:t xml:space="preserve">De </w:t>
       </w:r>
+      <w:proofErr w:type="spellStart"/>
       <w:r>
         <w:t>Scikit-learn</w:t>
       </w:r>
-      <w:r>
-        <w:t xml:space="preserve"> library is gebruikt bij het maken van de Naive Bayes en de </w:t>
-      </w:r>
-      <w:r>
-        <w:t>Gradient Boosting Model</w:t>
+      <w:proofErr w:type="spellEnd"/>
+      <w:r>
+        <w:t xml:space="preserve"> </w:t>
+      </w:r>
+      <w:proofErr w:type="spellStart"/>
+      <w:r>
+        <w:t>library</w:t>
+      </w:r>
+      <w:proofErr w:type="spellEnd"/>
+      <w:r>
+        <w:t xml:space="preserve"> is gebruikt bij het maken van de </w:t>
+      </w:r>
+      <w:proofErr w:type="spellStart"/>
+      <w:r>
+        <w:t>Naive</w:t>
+      </w:r>
+      <w:proofErr w:type="spellEnd"/>
+      <w:r>
+        <w:t xml:space="preserve"> Bayes en de </w:t>
+      </w:r>
+      <w:proofErr w:type="spellStart"/>
+      <w:r>
+        <w:t>Gradient</w:t>
+      </w:r>
+      <w:proofErr w:type="spellEnd"/>
+      <w:r>
+        <w:t xml:space="preserve"> </w:t>
+      </w:r>
+      <w:proofErr w:type="spellStart"/>
+      <w:r>
+        <w:t>Boosting</w:t>
+      </w:r>
+      <w:proofErr w:type="spellEnd"/>
+      <w:r>
+        <w:t xml:space="preserve"> Model</w:t>
       </w:r>
       <w:r>
         <w:t>.</w:t>
@@ -3135,9 +6454,11 @@
           <w:numId w:val="11"/>
         </w:numPr>
       </w:pPr>
+      <w:proofErr w:type="spellStart"/>
       <w:r>
         <w:t>XGBoost</w:t>
       </w:r>
+      <w:proofErr w:type="spellEnd"/>
     </w:p>
     <w:p>
       <w:pPr>
@@ -3150,8 +6471,13 @@
       <w:r>
         <w:t xml:space="preserve">Het </w:t>
       </w:r>
-      <w:r>
-        <w:t>XGBoost-model</w:t>
+      <w:proofErr w:type="spellStart"/>
+      <w:r>
+        <w:t>XGBoost</w:t>
+      </w:r>
+      <w:proofErr w:type="spellEnd"/>
+      <w:r>
+        <w:t>-model</w:t>
       </w:r>
       <w:r>
         <w:t xml:space="preserve"> is</w:t>
@@ -3169,8 +6495,21 @@
         <w:t xml:space="preserve"> het</w:t>
       </w:r>
       <w:r>
-        <w:t xml:space="preserve"> gradient boosting</w:t>
-      </w:r>
+        <w:t xml:space="preserve"> </w:t>
+      </w:r>
+      <w:proofErr w:type="spellStart"/>
+      <w:r>
+        <w:t>gradient</w:t>
+      </w:r>
+      <w:proofErr w:type="spellEnd"/>
+      <w:r>
+        <w:t xml:space="preserve"> </w:t>
+      </w:r>
+      <w:proofErr w:type="spellStart"/>
+      <w:r>
+        <w:t>boosting</w:t>
+      </w:r>
+      <w:proofErr w:type="spellEnd"/>
       <w:r>
         <w:t xml:space="preserve"> model.</w:t>
       </w:r>
@@ -3183,9 +6522,11 @@
           <w:numId w:val="11"/>
         </w:numPr>
       </w:pPr>
+      <w:proofErr w:type="spellStart"/>
       <w:r>
         <w:t>Sklearn</w:t>
       </w:r>
+      <w:proofErr w:type="spellEnd"/>
     </w:p>
     <w:p>
       <w:pPr>
@@ -3196,19 +6537,51 @@
         </w:numPr>
       </w:pPr>
       <w:r>
-        <w:t>Met gebruikt van Sklearn heb ik mijn RandomForest en Naive Bayes model kunnen maken</w:t>
-      </w:r>
-    </w:p>
-    <w:p>
-      <w:pPr>
-        <w:rPr>
-          <w:i/>
-          <w:iCs/>
-          <w:lang w:val="en-US"/>
-        </w:rPr>
-      </w:pPr>
-      <w:r>
-        <w:t xml:space="preserve">In de conclusie is te zien dat XGboost het beste scoort. Zie bijlage </w:t>
+        <w:t xml:space="preserve">Met gebruikt van </w:t>
+      </w:r>
+      <w:proofErr w:type="spellStart"/>
+      <w:r>
+        <w:t>Sklearn</w:t>
+      </w:r>
+      <w:proofErr w:type="spellEnd"/>
+      <w:r>
+        <w:t xml:space="preserve"> heb ik mijn </w:t>
+      </w:r>
+      <w:proofErr w:type="spellStart"/>
+      <w:r>
+        <w:t>RandomForest</w:t>
+      </w:r>
+      <w:proofErr w:type="spellEnd"/>
+      <w:r>
+        <w:t xml:space="preserve"> en </w:t>
+      </w:r>
+      <w:proofErr w:type="spellStart"/>
+      <w:r>
+        <w:t>Naive</w:t>
+      </w:r>
+      <w:proofErr w:type="spellEnd"/>
+      <w:r>
+        <w:t xml:space="preserve"> Bayes model kunnen maken</w:t>
+      </w:r>
+    </w:p>
+    <w:p>
+      <w:pPr>
+        <w:rPr>
+          <w:i/>
+          <w:iCs/>
+          <w:lang w:val="en-US"/>
+        </w:rPr>
+      </w:pPr>
+      <w:r>
+        <w:t xml:space="preserve">In de conclusie is te zien dat </w:t>
+      </w:r>
+      <w:proofErr w:type="spellStart"/>
+      <w:r>
+        <w:t>XGboost</w:t>
+      </w:r>
+      <w:proofErr w:type="spellEnd"/>
+      <w:r>
+        <w:t xml:space="preserve"> het beste scoort. Zie bijlage </w:t>
       </w:r>
       <w:r>
         <w:t xml:space="preserve">12: </w:t>
@@ -3256,9 +6629,11 @@
           <w:numId w:val="11"/>
         </w:numPr>
       </w:pPr>
+      <w:proofErr w:type="spellStart"/>
       <w:r>
         <w:t>Scikit-learn</w:t>
       </w:r>
+      <w:proofErr w:type="spellEnd"/>
     </w:p>
     <w:p>
       <w:pPr>
@@ -3271,14 +6646,45 @@
       <w:r>
         <w:t xml:space="preserve">De </w:t>
       </w:r>
+      <w:proofErr w:type="spellStart"/>
       <w:r>
         <w:t>Scikit-learn</w:t>
       </w:r>
-      <w:r>
-        <w:t xml:space="preserve"> library is gebruikt bij het maken van de Naive Bayes en de </w:t>
-      </w:r>
-      <w:r>
-        <w:t>Gradient Boosting Model</w:t>
+      <w:proofErr w:type="spellEnd"/>
+      <w:r>
+        <w:t xml:space="preserve"> </w:t>
+      </w:r>
+      <w:proofErr w:type="spellStart"/>
+      <w:r>
+        <w:t>library</w:t>
+      </w:r>
+      <w:proofErr w:type="spellEnd"/>
+      <w:r>
+        <w:t xml:space="preserve"> is gebruikt bij het maken van de </w:t>
+      </w:r>
+      <w:proofErr w:type="spellStart"/>
+      <w:r>
+        <w:t>Naive</w:t>
+      </w:r>
+      <w:proofErr w:type="spellEnd"/>
+      <w:r>
+        <w:t xml:space="preserve"> Bayes en de </w:t>
+      </w:r>
+      <w:proofErr w:type="spellStart"/>
+      <w:r>
+        <w:t>Gradient</w:t>
+      </w:r>
+      <w:proofErr w:type="spellEnd"/>
+      <w:r>
+        <w:t xml:space="preserve"> </w:t>
+      </w:r>
+      <w:proofErr w:type="spellStart"/>
+      <w:r>
+        <w:t>Boosting</w:t>
+      </w:r>
+      <w:proofErr w:type="spellEnd"/>
+      <w:r>
+        <w:t xml:space="preserve"> Model</w:t>
       </w:r>
       <w:r>
         <w:t>.</w:t>
@@ -3292,9 +6698,11 @@
           <w:numId w:val="11"/>
         </w:numPr>
       </w:pPr>
+      <w:proofErr w:type="spellStart"/>
       <w:r>
         <w:t>XGBoost</w:t>
       </w:r>
+      <w:proofErr w:type="spellEnd"/>
     </w:p>
     <w:p>
       <w:pPr>
@@ -3307,21 +6715,44 @@
       <w:r>
         <w:t xml:space="preserve">Het </w:t>
       </w:r>
-      <w:r>
-        <w:t>XGBoost-model</w:t>
+      <w:proofErr w:type="spellStart"/>
+      <w:r>
+        <w:t>XGBoost</w:t>
+      </w:r>
+      <w:proofErr w:type="spellEnd"/>
+      <w:r>
+        <w:t>-model</w:t>
       </w:r>
       <w:r>
         <w:t xml:space="preserve"> is</w:t>
       </w:r>
       <w:r>
-        <w:t xml:space="preserve"> gebruikt.voor</w:t>
-      </w:r>
+        <w:t xml:space="preserve"> </w:t>
+      </w:r>
+      <w:proofErr w:type="spellStart"/>
+      <w:r>
+        <w:t>gebruikt.voor</w:t>
+      </w:r>
+      <w:proofErr w:type="spellEnd"/>
       <w:r>
         <w:t xml:space="preserve"> het</w:t>
       </w:r>
       <w:r>
-        <w:t xml:space="preserve"> gradient boosting</w:t>
-      </w:r>
+        <w:t xml:space="preserve"> </w:t>
+      </w:r>
+      <w:proofErr w:type="spellStart"/>
+      <w:r>
+        <w:t>gradient</w:t>
+      </w:r>
+      <w:proofErr w:type="spellEnd"/>
+      <w:r>
+        <w:t xml:space="preserve"> </w:t>
+      </w:r>
+      <w:proofErr w:type="spellStart"/>
+      <w:r>
+        <w:t>boosting</w:t>
+      </w:r>
+      <w:proofErr w:type="spellEnd"/>
       <w:r>
         <w:t xml:space="preserve"> model.</w:t>
       </w:r>
@@ -3334,9 +6765,11 @@
           <w:numId w:val="11"/>
         </w:numPr>
       </w:pPr>
+      <w:proofErr w:type="spellStart"/>
       <w:r>
         <w:t>Sklearn</w:t>
       </w:r>
+      <w:proofErr w:type="spellEnd"/>
     </w:p>
     <w:p>
       <w:pPr>
@@ -3347,12 +6780,44 @@
         </w:numPr>
       </w:pPr>
       <w:r>
-        <w:t>Met gebruikt van Sklearn heb ik mijn RandomForest en Naive Bayes model kunnen maken</w:t>
-      </w:r>
-    </w:p>
-    <w:p>
-      <w:r>
-        <w:t xml:space="preserve">In de conclusie is te zien dat XGboost het beste scoort. Zie bijlage 12: </w:t>
+        <w:t xml:space="preserve">Met gebruikt van </w:t>
+      </w:r>
+      <w:proofErr w:type="spellStart"/>
+      <w:r>
+        <w:t>Sklearn</w:t>
+      </w:r>
+      <w:proofErr w:type="spellEnd"/>
+      <w:r>
+        <w:t xml:space="preserve"> heb ik mijn </w:t>
+      </w:r>
+      <w:proofErr w:type="spellStart"/>
+      <w:r>
+        <w:t>RandomForest</w:t>
+      </w:r>
+      <w:proofErr w:type="spellEnd"/>
+      <w:r>
+        <w:t xml:space="preserve"> en </w:t>
+      </w:r>
+      <w:proofErr w:type="spellStart"/>
+      <w:r>
+        <w:t>Naive</w:t>
+      </w:r>
+      <w:proofErr w:type="spellEnd"/>
+      <w:r>
+        <w:t xml:space="preserve"> Bayes model kunnen maken</w:t>
+      </w:r>
+    </w:p>
+    <w:p>
+      <w:r>
+        <w:t xml:space="preserve">In de conclusie is te zien dat </w:t>
+      </w:r>
+      <w:proofErr w:type="spellStart"/>
+      <w:r>
+        <w:t>XGboost</w:t>
+      </w:r>
+      <w:proofErr w:type="spellEnd"/>
+      <w:r>
+        <w:t xml:space="preserve"> het beste scoort. Zie bijlage 12: </w:t>
       </w:r>
       <w:r>
         <w:rPr>
@@ -3392,7 +6857,23 @@
           <w:bCs/>
         </w:rPr>
         <w:lastRenderedPageBreak/>
-        <w:t>Een goede validatie en een confusion matrix, AUC, nauwkeurigheidspercentage en eventueel andere statistisch informatie of conclusies.</w:t>
+        <w:t xml:space="preserve">Een goede validatie en een </w:t>
+      </w:r>
+      <w:proofErr w:type="spellStart"/>
+      <w:r>
+        <w:rPr>
+          <w:b/>
+          <w:bCs/>
+        </w:rPr>
+        <w:t>confusion</w:t>
+      </w:r>
+      <w:proofErr w:type="spellEnd"/>
+      <w:r>
+        <w:rPr>
+          <w:b/>
+          <w:bCs/>
+        </w:rPr>
+        <w:t xml:space="preserve"> matrix, AUC, nauwkeurigheidspercentage en eventueel andere statistisch informatie of conclusies.</w:t>
       </w:r>
       <w:r>
         <w:br/>
@@ -3400,7 +6881,15 @@
     </w:p>
     <w:p>
       <w:r>
-        <w:t xml:space="preserve">De confusion matrix, AUC, </w:t>
+        <w:t xml:space="preserve">De </w:t>
+      </w:r>
+      <w:proofErr w:type="spellStart"/>
+      <w:r>
+        <w:t>confusion</w:t>
+      </w:r>
+      <w:proofErr w:type="spellEnd"/>
+      <w:r>
+        <w:t xml:space="preserve"> matrix, AUC, </w:t>
       </w:r>
       <w:r>
         <w:t xml:space="preserve">nauwkeurigheidspercentage </w:t>
@@ -3485,7 +6974,71 @@
         </w:numPr>
       </w:pPr>
       <w:r>
-        <w:t>Gebruik van sklearn modellen zoals GaussianNB, RandomForestClassifier, AdaBoostClassifier, GradientBoostingClassifier, LogisticRegression, KNeighborsClassifier, DecisionTreeClassifier en SVC.</w:t>
+        <w:t xml:space="preserve">Gebruik van </w:t>
+      </w:r>
+      <w:proofErr w:type="spellStart"/>
+      <w:r>
+        <w:t>sklearn</w:t>
+      </w:r>
+      <w:proofErr w:type="spellEnd"/>
+      <w:r>
+        <w:t xml:space="preserve"> modellen zoals </w:t>
+      </w:r>
+      <w:proofErr w:type="spellStart"/>
+      <w:r>
+        <w:t>GaussianNB</w:t>
+      </w:r>
+      <w:proofErr w:type="spellEnd"/>
+      <w:r>
+        <w:t xml:space="preserve">, </w:t>
+      </w:r>
+      <w:proofErr w:type="spellStart"/>
+      <w:r>
+        <w:t>RandomForestClassifier</w:t>
+      </w:r>
+      <w:proofErr w:type="spellEnd"/>
+      <w:r>
+        <w:t xml:space="preserve">, </w:t>
+      </w:r>
+      <w:proofErr w:type="spellStart"/>
+      <w:r>
+        <w:t>AdaBoostClassifier</w:t>
+      </w:r>
+      <w:proofErr w:type="spellEnd"/>
+      <w:r>
+        <w:t xml:space="preserve">, </w:t>
+      </w:r>
+      <w:proofErr w:type="spellStart"/>
+      <w:r>
+        <w:t>GradientBoostingClassifier</w:t>
+      </w:r>
+      <w:proofErr w:type="spellEnd"/>
+      <w:r>
+        <w:t xml:space="preserve">, </w:t>
+      </w:r>
+      <w:proofErr w:type="spellStart"/>
+      <w:r>
+        <w:t>LogisticRegression</w:t>
+      </w:r>
+      <w:proofErr w:type="spellEnd"/>
+      <w:r>
+        <w:t xml:space="preserve">, </w:t>
+      </w:r>
+      <w:proofErr w:type="spellStart"/>
+      <w:r>
+        <w:t>KNeighborsClassifier</w:t>
+      </w:r>
+      <w:proofErr w:type="spellEnd"/>
+      <w:r>
+        <w:t xml:space="preserve">, </w:t>
+      </w:r>
+      <w:proofErr w:type="spellStart"/>
+      <w:r>
+        <w:t>DecisionTreeClassifier</w:t>
+      </w:r>
+      <w:proofErr w:type="spellEnd"/>
+      <w:r>
+        <w:t xml:space="preserve"> en SVC.</w:t>
       </w:r>
     </w:p>
     <w:p>
@@ -3497,13 +7050,42 @@
         </w:numPr>
       </w:pPr>
       <w:r>
-        <w:t>Toepassing van GridSearchCV voor hyperparameter tuning</w:t>
-      </w:r>
+        <w:t xml:space="preserve">Toepassing van </w:t>
+      </w:r>
+      <w:proofErr w:type="spellStart"/>
+      <w:r>
+        <w:t>GridSearchCV</w:t>
+      </w:r>
+      <w:proofErr w:type="spellEnd"/>
+      <w:r>
+        <w:t xml:space="preserve"> voor hyperparameter </w:t>
+      </w:r>
+      <w:proofErr w:type="spellStart"/>
+      <w:r>
+        <w:t>tuning</w:t>
+      </w:r>
+      <w:proofErr w:type="spellEnd"/>
       <w:r>
         <w:t>,</w:t>
       </w:r>
       <w:r>
-        <w:t xml:space="preserve"> cross_val_score en StratifiedKFold voor modelvalidatie.</w:t>
+        <w:t xml:space="preserve"> </w:t>
+      </w:r>
+      <w:proofErr w:type="spellStart"/>
+      <w:r>
+        <w:t>cross_val_score</w:t>
+      </w:r>
+      <w:proofErr w:type="spellEnd"/>
+      <w:r>
+        <w:t xml:space="preserve"> en </w:t>
+      </w:r>
+      <w:proofErr w:type="spellStart"/>
+      <w:r>
+        <w:t>StratifiedKFold</w:t>
+      </w:r>
+      <w:proofErr w:type="spellEnd"/>
+      <w:r>
+        <w:t xml:space="preserve"> voor modelvalidatie.</w:t>
       </w:r>
     </w:p>
     <w:p>
@@ -3539,7 +7121,15 @@
         </w:numPr>
       </w:pPr>
       <w:r>
-        <w:t>Inzet van QuantileTransformer voor het transformeren van features.</w:t>
+        <w:t xml:space="preserve">Inzet van </w:t>
+      </w:r>
+      <w:proofErr w:type="spellStart"/>
+      <w:r>
+        <w:t>QuantileTransformer</w:t>
+      </w:r>
+      <w:proofErr w:type="spellEnd"/>
+      <w:r>
+        <w:t xml:space="preserve"> voor het transformeren van features.</w:t>
       </w:r>
     </w:p>
     <w:p>
@@ -3551,7 +7141,15 @@
         </w:numPr>
       </w:pPr>
       <w:r>
-        <w:t>Gebruik van LabelEncoder voor het coderen van categorische variabelen.</w:t>
+        <w:t xml:space="preserve">Gebruik van </w:t>
+      </w:r>
+      <w:proofErr w:type="spellStart"/>
+      <w:r>
+        <w:t>LabelEncoder</w:t>
+      </w:r>
+      <w:proofErr w:type="spellEnd"/>
+      <w:r>
+        <w:t xml:space="preserve"> voor het coderen van categorische variabelen.</w:t>
       </w:r>
     </w:p>
     <w:p>
@@ -3581,13 +7179,47 @@
         </w:numPr>
       </w:pPr>
       <w:r>
-        <w:t>Implementatie van roc_curve, auc, confusion_matrix, accuracy_score</w:t>
-      </w:r>
+        <w:t xml:space="preserve">Implementatie van </w:t>
+      </w:r>
+      <w:proofErr w:type="spellStart"/>
+      <w:r>
+        <w:t>roc_curve</w:t>
+      </w:r>
+      <w:proofErr w:type="spellEnd"/>
+      <w:r>
+        <w:t xml:space="preserve">, </w:t>
+      </w:r>
+      <w:proofErr w:type="spellStart"/>
+      <w:r>
+        <w:t>auc</w:t>
+      </w:r>
+      <w:proofErr w:type="spellEnd"/>
+      <w:r>
+        <w:t xml:space="preserve">, </w:t>
+      </w:r>
+      <w:proofErr w:type="spellStart"/>
+      <w:r>
+        <w:t>confusion_matrix</w:t>
+      </w:r>
+      <w:proofErr w:type="spellEnd"/>
+      <w:r>
+        <w:t xml:space="preserve">, </w:t>
+      </w:r>
+      <w:proofErr w:type="spellStart"/>
+      <w:r>
+        <w:t>accuracy_score</w:t>
+      </w:r>
+      <w:proofErr w:type="spellEnd"/>
       <w:r>
         <w:t xml:space="preserve"> en </w:t>
       </w:r>
-      <w:r>
-        <w:t>precision_score voor het evalueren van modelprestaties.</w:t>
+      <w:proofErr w:type="spellStart"/>
+      <w:r>
+        <w:t>precision_score</w:t>
+      </w:r>
+      <w:proofErr w:type="spellEnd"/>
+      <w:r>
+        <w:t xml:space="preserve"> voor het evalueren van modelprestaties.</w:t>
       </w:r>
     </w:p>
     <w:p>
@@ -3751,8 +7383,13 @@
           <w:numId w:val="22"/>
         </w:numPr>
       </w:pPr>
-      <w:r>
-        <w:t>numpy: Gebruikt voor lineaire algebra en numerieke berekeningen.</w:t>
+      <w:proofErr w:type="spellStart"/>
+      <w:r>
+        <w:t>numpy</w:t>
+      </w:r>
+      <w:proofErr w:type="spellEnd"/>
+      <w:r>
+        <w:t>: Gebruikt voor lineaire algebra en numerieke berekeningen.</w:t>
       </w:r>
     </w:p>
     <w:p>
@@ -3763,8 +7400,13 @@
           <w:numId w:val="22"/>
         </w:numPr>
       </w:pPr>
-      <w:r>
-        <w:t>pandas: Essentieel voor data processing en het lezen van CSV-bestanden.</w:t>
+      <w:proofErr w:type="spellStart"/>
+      <w:r>
+        <w:t>pandas</w:t>
+      </w:r>
+      <w:proofErr w:type="spellEnd"/>
+      <w:r>
+        <w:t>: Essentieel voor data processing en het lezen van CSV-bestanden.</w:t>
       </w:r>
     </w:p>
     <w:p>
@@ -3775,8 +7417,21 @@
           <w:numId w:val="22"/>
         </w:numPr>
       </w:pPr>
-      <w:r>
-        <w:t>seaborn en matplotlib.pyplot: Voor data visualisatie en het plotten van grafieken.</w:t>
+      <w:proofErr w:type="spellStart"/>
+      <w:r>
+        <w:t>seaborn</w:t>
+      </w:r>
+      <w:proofErr w:type="spellEnd"/>
+      <w:r>
+        <w:t xml:space="preserve"> en </w:t>
+      </w:r>
+      <w:proofErr w:type="spellStart"/>
+      <w:r>
+        <w:t>matplotlib.pyplot</w:t>
+      </w:r>
+      <w:proofErr w:type="spellEnd"/>
+      <w:r>
+        <w:t>: Voor data visualisatie en het plotten van grafieken.</w:t>
       </w:r>
     </w:p>
     <w:p>
@@ -3787,8 +7442,21 @@
           <w:numId w:val="22"/>
         </w:numPr>
       </w:pPr>
-      <w:r>
-        <w:t>datetime en collections: Voor het werken met datums en datastructuren.</w:t>
+      <w:proofErr w:type="spellStart"/>
+      <w:r>
+        <w:t>datetime</w:t>
+      </w:r>
+      <w:proofErr w:type="spellEnd"/>
+      <w:r>
+        <w:t xml:space="preserve"> en </w:t>
+      </w:r>
+      <w:proofErr w:type="spellStart"/>
+      <w:r>
+        <w:t>collections</w:t>
+      </w:r>
+      <w:proofErr w:type="spellEnd"/>
+      <w:r>
+        <w:t>: Voor het werken met datums en datastructuren.</w:t>
       </w:r>
     </w:p>
     <w:p>
@@ -3799,8 +7467,21 @@
           <w:numId w:val="22"/>
         </w:numPr>
       </w:pPr>
-      <w:r>
-        <w:t>sklearn (Scikit-learn): Voor preprocessing van data, modelselectie, training en validatie.</w:t>
+      <w:proofErr w:type="spellStart"/>
+      <w:r>
+        <w:t>sklearn</w:t>
+      </w:r>
+      <w:proofErr w:type="spellEnd"/>
+      <w:r>
+        <w:t xml:space="preserve"> (</w:t>
+      </w:r>
+      <w:proofErr w:type="spellStart"/>
+      <w:r>
+        <w:t>Scikit-learn</w:t>
+      </w:r>
+      <w:proofErr w:type="spellEnd"/>
+      <w:r>
+        <w:t>): Voor preprocessing van data, modelselectie, training en validatie.</w:t>
       </w:r>
     </w:p>
     <w:p>
@@ -3811,8 +7492,21 @@
           <w:numId w:val="22"/>
         </w:numPr>
       </w:pPr>
-      <w:r>
-        <w:t>classification_report: De classification_report om het model te gebruiken om</w:t>
+      <w:proofErr w:type="spellStart"/>
+      <w:r>
+        <w:t>classification_report</w:t>
+      </w:r>
+      <w:proofErr w:type="spellEnd"/>
+      <w:r>
+        <w:t xml:space="preserve">: De </w:t>
+      </w:r>
+      <w:proofErr w:type="spellStart"/>
+      <w:r>
+        <w:t>classification_report</w:t>
+      </w:r>
+      <w:proofErr w:type="spellEnd"/>
+      <w:r>
+        <w:t xml:space="preserve"> om het model te gebruiken om</w:t>
       </w:r>
       <w:r>
         <w:t xml:space="preserve"> tot de gewenste </w:t>
@@ -3883,8 +7577,21 @@
           <w:numId w:val="22"/>
         </w:numPr>
       </w:pPr>
-      <w:r>
-        <w:t>Scikit-learn: Voor het ontwikkelen van machine learning modellen, inclusief preprocessing, model training en evaluatie.</w:t>
+      <w:proofErr w:type="spellStart"/>
+      <w:r>
+        <w:t>Scikit-learn</w:t>
+      </w:r>
+      <w:proofErr w:type="spellEnd"/>
+      <w:r>
+        <w:t xml:space="preserve">: Voor het ontwikkelen van machine </w:t>
+      </w:r>
+      <w:proofErr w:type="spellStart"/>
+      <w:r>
+        <w:t>learning</w:t>
+      </w:r>
+      <w:proofErr w:type="spellEnd"/>
+      <w:r>
+        <w:t xml:space="preserve"> modellen, inclusief preprocessing, model training en evaluatie.</w:t>
       </w:r>
     </w:p>
     <w:p>
@@ -3920,7 +7627,23 @@
         <w:t xml:space="preserve">omgeving </w:t>
       </w:r>
       <w:r>
-        <w:t>zoals PyCharm, Jupyter Notebook of Visual Studio Code voor het schrijven en testen van Python code.</w:t>
+        <w:t xml:space="preserve">zoals </w:t>
+      </w:r>
+      <w:proofErr w:type="spellStart"/>
+      <w:r>
+        <w:t>PyCharm</w:t>
+      </w:r>
+      <w:proofErr w:type="spellEnd"/>
+      <w:r>
+        <w:t xml:space="preserve">, </w:t>
+      </w:r>
+      <w:proofErr w:type="spellStart"/>
+      <w:r>
+        <w:t>Jupyter</w:t>
+      </w:r>
+      <w:proofErr w:type="spellEnd"/>
+      <w:r>
+        <w:t xml:space="preserve"> Notebook of Visual Studio Code voor het schrijven en testen van Python code.</w:t>
       </w:r>
     </w:p>
     <w:p>
@@ -3950,7 +7673,31 @@
         </w:numPr>
       </w:pPr>
       <w:r>
-        <w:t>Gezien het gebruik van pandas voor het lezen van CSV-bestanden, is opslag nodig voor deze datasets, hetzij lokaal of in de cloud (bijv. AWS S3, Azure Blob Storage).</w:t>
+        <w:t xml:space="preserve">Gezien het gebruik van </w:t>
+      </w:r>
+      <w:proofErr w:type="spellStart"/>
+      <w:r>
+        <w:t>pandas</w:t>
+      </w:r>
+      <w:proofErr w:type="spellEnd"/>
+      <w:r>
+        <w:t xml:space="preserve"> voor het lezen van CSV-bestanden, is opslag nodig voor deze datasets, hetzij lokaal of in de </w:t>
+      </w:r>
+      <w:proofErr w:type="spellStart"/>
+      <w:r>
+        <w:t>cloud</w:t>
+      </w:r>
+      <w:proofErr w:type="spellEnd"/>
+      <w:r>
+        <w:t xml:space="preserve"> (bijv. AWS S3, Azure </w:t>
+      </w:r>
+      <w:proofErr w:type="spellStart"/>
+      <w:r>
+        <w:t>Blob</w:t>
+      </w:r>
+      <w:proofErr w:type="spellEnd"/>
+      <w:r>
+        <w:t xml:space="preserve"> Storage).</w:t>
       </w:r>
     </w:p>
     <w:p>
@@ -4005,8 +7752,13 @@
       <w:r>
         <w:t xml:space="preserve"> </w:t>
       </w:r>
-      <w:r>
-        <w:t>Classifier Report</w:t>
+      <w:proofErr w:type="spellStart"/>
+      <w:r>
+        <w:t>Classifier</w:t>
+      </w:r>
+      <w:proofErr w:type="spellEnd"/>
+      <w:r>
+        <w:t xml:space="preserve"> Report</w:t>
       </w:r>
       <w:r>
         <w:t xml:space="preserve"> kunnen de volgende aanbevelingen gemaakt worden.</w:t>
@@ -4014,18 +7766,86 @@
       <w:r>
         <w:t xml:space="preserve"> </w:t>
       </w:r>
-      <w:r>
-        <w:t xml:space="preserve">Zie bijlage 5: </w:t>
-      </w:r>
-      <w:r>
-        <w:rPr>
-          <w:i/>
-          <w:iCs/>
-        </w:rPr>
-        <w:t>Classifier Report</w:t>
-      </w:r>
-      <w:r>
-        <w:t xml:space="preserve"> </w:t>
+    </w:p>
+    <w:p>
+      <w:r>
+        <w:rPr>
+          <w:noProof/>
+        </w:rPr>
+        <w:drawing>
+          <wp:inline distT="0" distB="0" distL="0" distR="0" wp14:anchorId="35E10D91" wp14:editId="4FAA31E0">
+            <wp:extent cx="3361337" cy="3072809"/>
+            <wp:effectExtent l="0" t="0" r="0" b="0"/>
+            <wp:docPr id="2091867999" name="Afbeelding 1"/>
+            <wp:cNvGraphicFramePr>
+              <a:graphicFrameLocks xmlns:a="http://schemas.openxmlformats.org/drawingml/2006/main" noChangeAspect="1"/>
+            </wp:cNvGraphicFramePr>
+            <a:graphic xmlns:a="http://schemas.openxmlformats.org/drawingml/2006/main">
+              <a:graphicData uri="http://schemas.openxmlformats.org/drawingml/2006/picture">
+                <pic:pic xmlns:pic="http://schemas.openxmlformats.org/drawingml/2006/picture">
+                  <pic:nvPicPr>
+                    <pic:cNvPr id="2091867999" name=""/>
+                    <pic:cNvPicPr/>
+                  </pic:nvPicPr>
+                  <pic:blipFill>
+                    <a:blip r:embed="rId5"/>
+                    <a:stretch>
+                      <a:fillRect/>
+                    </a:stretch>
+                  </pic:blipFill>
+                  <pic:spPr>
+                    <a:xfrm>
+                      <a:off x="0" y="0"/>
+                      <a:ext cx="3365985" cy="3077058"/>
+                    </a:xfrm>
+                    <a:prstGeom prst="rect">
+                      <a:avLst/>
+                    </a:prstGeom>
+                  </pic:spPr>
+                </pic:pic>
+              </a:graphicData>
+            </a:graphic>
+          </wp:inline>
+        </w:drawing>
+      </w:r>
+    </w:p>
+    <w:p>
+      <w:pPr>
+        <w:rPr>
+          <w:i/>
+          <w:iCs/>
+          <w:sz w:val="20"/>
+          <w:szCs w:val="20"/>
+        </w:rPr>
+      </w:pPr>
+      <w:r>
+        <w:rPr>
+          <w:i/>
+          <w:iCs/>
+          <w:sz w:val="20"/>
+          <w:szCs w:val="20"/>
+        </w:rPr>
+        <w:t xml:space="preserve">bijlage 14: </w:t>
+      </w:r>
+      <w:proofErr w:type="spellStart"/>
+      <w:r>
+        <w:rPr>
+          <w:i/>
+          <w:iCs/>
+          <w:sz w:val="20"/>
+          <w:szCs w:val="20"/>
+        </w:rPr>
+        <w:t>Classifier</w:t>
+      </w:r>
+      <w:proofErr w:type="spellEnd"/>
+      <w:r>
+        <w:rPr>
+          <w:i/>
+          <w:iCs/>
+          <w:sz w:val="20"/>
+          <w:szCs w:val="20"/>
+        </w:rPr>
+        <w:t xml:space="preserve"> Report</w:t>
       </w:r>
     </w:p>
     <w:p>
@@ -4037,7 +7857,15 @@
         </w:numPr>
       </w:pPr>
       <w:r>
-        <w:t xml:space="preserve">Datagedreven besluitvorming: De resultaten tonen het belang van datagestuurd besluitvorming. </w:t>
+        <w:t xml:space="preserve">Datagedreven besluitvorming: De resultaten tonen het belang van </w:t>
+      </w:r>
+      <w:proofErr w:type="spellStart"/>
+      <w:r>
+        <w:t>datagestuurd</w:t>
+      </w:r>
+      <w:proofErr w:type="spellEnd"/>
+      <w:r>
+        <w:t xml:space="preserve"> besluitvorming. </w:t>
       </w:r>
       <w:r>
         <w:t>De o</w:t>
@@ -4080,11 +7908,37 @@
       <w:r>
         <w:t>systemen en processen implementeren om de nauwkeurigheid en volledigheid van de data te garanderen (</w:t>
       </w:r>
+      <w:proofErr w:type="spellStart"/>
       <w:r>
         <w:t>Redman</w:t>
       </w:r>
-      <w:r>
-        <w:t>, "Data's Credibility Problem," 2013).</w:t>
+      <w:proofErr w:type="spellEnd"/>
+      <w:r>
+        <w:t>, "</w:t>
+      </w:r>
+      <w:proofErr w:type="spellStart"/>
+      <w:r>
+        <w:t>Data's</w:t>
+      </w:r>
+      <w:proofErr w:type="spellEnd"/>
+      <w:r>
+        <w:t xml:space="preserve"> </w:t>
+      </w:r>
+      <w:proofErr w:type="spellStart"/>
+      <w:r>
+        <w:t>Credibility</w:t>
+      </w:r>
+      <w:proofErr w:type="spellEnd"/>
+      <w:r>
+        <w:t xml:space="preserve"> </w:t>
+      </w:r>
+      <w:proofErr w:type="spellStart"/>
+      <w:r>
+        <w:t>Problem</w:t>
+      </w:r>
+      <w:proofErr w:type="spellEnd"/>
+      <w:r>
+        <w:t>," 2013).</w:t>
       </w:r>
     </w:p>
     <w:p>
@@ -4124,13 +7978,37 @@
         </w:numPr>
       </w:pPr>
       <w:r>
-        <w:t xml:space="preserve">Toepassen van predictive analytics: De resultaten van modellen </w:t>
+        <w:t xml:space="preserve">Toepassen van </w:t>
+      </w:r>
+      <w:proofErr w:type="spellStart"/>
+      <w:r>
+        <w:t>predictive</w:t>
+      </w:r>
+      <w:proofErr w:type="spellEnd"/>
+      <w:r>
+        <w:t xml:space="preserve"> analytics: De resultaten van modellen </w:t>
       </w:r>
       <w:r>
         <w:t>van</w:t>
       </w:r>
       <w:r>
-        <w:t xml:space="preserve"> XGBoost kunnen worden gebruikt voor predictieve analyse</w:t>
+        <w:t xml:space="preserve"> </w:t>
+      </w:r>
+      <w:proofErr w:type="spellStart"/>
+      <w:r>
+        <w:t>XGBoost</w:t>
+      </w:r>
+      <w:proofErr w:type="spellEnd"/>
+      <w:r>
+        <w:t xml:space="preserve"> kunnen worden gebruikt voor </w:t>
+      </w:r>
+      <w:proofErr w:type="spellStart"/>
+      <w:r>
+        <w:t>predictieve</w:t>
+      </w:r>
+      <w:proofErr w:type="spellEnd"/>
+      <w:r>
+        <w:t xml:space="preserve"> analyse</w:t>
       </w:r>
       <w:r>
         <w:t>s</w:t>
@@ -4155,20 +8033,6 @@
       <w:r>
         <w:t>Training en cultuurverandering: Om een datagedreven benadering te implementeren, is het essentieel dat medewerkers getraind worden in het gebruik en interpretatie van data en analytische tools. Het creëren van een cultuur waarin data wordt gewaardeerd als een belangrijke asset is cruciaal (Davenport, 2006).</w:t>
       </w:r>
-    </w:p>
-    <w:p/>
-    <w:p>
-      <w:pPr>
-        <w:pStyle w:val="Lijstalinea"/>
-        <w:numPr>
-          <w:ilvl w:val="0"/>
-          <w:numId w:val="23"/>
-        </w:numPr>
-        <w:rPr>
-          <w:b/>
-          <w:bCs/>
-        </w:rPr>
-      </w:pPr>
       <w:r>
         <w:rPr>
           <w:b/>
@@ -4218,7 +8082,15 @@
         </w:numPr>
       </w:pPr>
       <w:r>
-        <w:t>Natural Language Processing (NLP): Tools voor het verwerken van taal kunnen worden gebruikt voor het analyseren van ongestructureerde data zoals patiëntverslagen, artsnotities, en onderzoeksliteratuur. Dit kan helpen bij het extraheren van waardevolle inzichten en het automatiseren van documentatieprocessen.</w:t>
+        <w:t xml:space="preserve">Natural Language Processing (NLP): Tools voor het verwerken van taal kunnen worden gebruikt voor het analyseren van ongestructureerde data zoals patiëntverslagen, </w:t>
+      </w:r>
+      <w:proofErr w:type="spellStart"/>
+      <w:r>
+        <w:t>artsnotities</w:t>
+      </w:r>
+      <w:proofErr w:type="spellEnd"/>
+      <w:r>
+        <w:t>, en onderzoeksliteratuur. Dit kan helpen bij het extraheren van waardevolle inzichten en het automatiseren van documentatieprocessen.</w:t>
       </w:r>
       <w:r>
         <w:t xml:space="preserve"> Ook kan je met NLP een </w:t>
@@ -4241,13 +8113,158 @@
         </w:numPr>
       </w:pPr>
       <w:r>
-        <w:t xml:space="preserve">Internet of Things (IoT): In </w:t>
+        <w:t xml:space="preserve">Internet of </w:t>
+      </w:r>
+      <w:proofErr w:type="spellStart"/>
+      <w:r>
+        <w:t>Things</w:t>
+      </w:r>
+      <w:proofErr w:type="spellEnd"/>
+      <w:r>
+        <w:t xml:space="preserve"> (</w:t>
+      </w:r>
+      <w:proofErr w:type="spellStart"/>
+      <w:r>
+        <w:t>IoT</w:t>
+      </w:r>
+      <w:proofErr w:type="spellEnd"/>
+      <w:r>
+        <w:t xml:space="preserve">): In </w:t>
       </w:r>
       <w:r>
         <w:t>de</w:t>
       </w:r>
       <w:r>
-        <w:t xml:space="preserve"> ziekenhuisomgeving kan IoT worden gebruikt voor het verzamelen van real-time data van medische apparatuur, patiëntmonitors en andere sensoren. Deze data kan worden geanalyseerd voor het verbeteren van patiëntenzorg en operationele efficiëntie.</w:t>
+        <w:t xml:space="preserve"> ziekenhuisomgeving kan </w:t>
+      </w:r>
+      <w:proofErr w:type="spellStart"/>
+      <w:r>
+        <w:t>IoT</w:t>
+      </w:r>
+      <w:proofErr w:type="spellEnd"/>
+      <w:r>
+        <w:t xml:space="preserve"> worden gebruikt voor het verzamelen van </w:t>
+      </w:r>
+      <w:proofErr w:type="spellStart"/>
+      <w:r>
+        <w:t>real-time</w:t>
+      </w:r>
+      <w:proofErr w:type="spellEnd"/>
+      <w:r>
+        <w:t xml:space="preserve"> data van medische apparatuur, patiëntmonitors en andere sensoren. Deze data kan worden geanalyseerd voor het verbeteren van patiëntenzorg en operationele efficiëntie.</w:t>
+      </w:r>
+    </w:p>
+    <w:p>
+      <w:pPr>
+        <w:pStyle w:val="Lijstalinea"/>
+      </w:pPr>
+    </w:p>
+    <w:p>
+      <w:r>
+        <w:t xml:space="preserve">Om het script in </w:t>
+      </w:r>
+      <w:r>
+        <w:t xml:space="preserve"> </w:t>
+      </w:r>
+      <w:r>
+        <w:t xml:space="preserve">productie te zetten zou er een app ontwikkelt kunnen worden die </w:t>
+      </w:r>
+      <w:r>
+        <w:t>met een gebruiksvriendelijke interface goed gebruikt kan worden. De app zou zo werken:</w:t>
+      </w:r>
+    </w:p>
+    <w:p>
+      <w:pPr>
+        <w:pStyle w:val="Lijstalinea"/>
+        <w:numPr>
+          <w:ilvl w:val="0"/>
+          <w:numId w:val="25"/>
+        </w:numPr>
+      </w:pPr>
+      <w:r>
+        <w:t>Data Import en Weergave</w:t>
+      </w:r>
+      <w:r>
+        <w:t>: De app kan beginnen met het importeren van de ziekenhuisgegevens</w:t>
+      </w:r>
+      <w:r>
+        <w:t>.</w:t>
+      </w:r>
+      <w:r>
+        <w:t xml:space="preserve"> Gebruikers kunnen datasets uploaden of toegang krijgen tot bestaande datasets.</w:t>
+      </w:r>
+    </w:p>
+    <w:p>
+      <w:pPr>
+        <w:pStyle w:val="Lijstalinea"/>
+      </w:pPr>
+    </w:p>
+    <w:p>
+      <w:pPr>
+        <w:pStyle w:val="Lijstalinea"/>
+        <w:numPr>
+          <w:ilvl w:val="0"/>
+          <w:numId w:val="25"/>
+        </w:numPr>
+      </w:pPr>
+      <w:r>
+        <w:t>Analytische Modellen en Visualisaties</w:t>
+      </w:r>
+      <w:r>
+        <w:t xml:space="preserve">: De app kan verschillende analytische modellen en visualisaties bieden, zoals de AOC-curve, de </w:t>
+      </w:r>
+      <w:proofErr w:type="spellStart"/>
+      <w:r>
+        <w:t>Confusion</w:t>
+      </w:r>
+      <w:proofErr w:type="spellEnd"/>
+      <w:r>
+        <w:t xml:space="preserve"> Matrix)</w:t>
+      </w:r>
+      <w:r>
+        <w:t xml:space="preserve"> </w:t>
+      </w:r>
+      <w:r>
+        <w:t xml:space="preserve">en de normale verdeling </w:t>
+      </w:r>
+    </w:p>
+    <w:p>
+      <w:pPr>
+        <w:pStyle w:val="Lijstalinea"/>
+      </w:pPr>
+    </w:p>
+    <w:p>
+      <w:pPr>
+        <w:pStyle w:val="Lijstalinea"/>
+      </w:pPr>
+    </w:p>
+    <w:p>
+      <w:pPr>
+        <w:pStyle w:val="Lijstalinea"/>
+        <w:numPr>
+          <w:ilvl w:val="0"/>
+          <w:numId w:val="25"/>
+        </w:numPr>
+      </w:pPr>
+      <w:r>
+        <w:t>Beveiliging en Privacy: Gezien de gevoeligheid van patiëntengegevens, moet de app voldoen aan alle relevante privacy- en beveiligingsnormen.</w:t>
+      </w:r>
+    </w:p>
+    <w:p>
+      <w:pPr>
+        <w:pStyle w:val="Lijstalinea"/>
+      </w:pPr>
+    </w:p>
+    <w:p>
+      <w:pPr>
+        <w:pStyle w:val="Lijstalinea"/>
+        <w:numPr>
+          <w:ilvl w:val="0"/>
+          <w:numId w:val="25"/>
+        </w:numPr>
+      </w:pPr>
+      <w:r>
+        <w:t>Feature Engineering Resultaten: Gebruikers kunnen inzicht krijgen in de resultaten van feature engineering</w:t>
       </w:r>
     </w:p>
     <w:sectPr>
@@ -4578,6 +8595,119 @@
     </w:lvl>
   </w:abstractNum>
   <w:abstractNum w:abstractNumId="3" w15:restartNumberingAfterBreak="0">
+    <w:nsid w:val="069F3824"/>
+    <w:multiLevelType w:val="hybridMultilevel"/>
+    <w:tmpl w:val="DC58BFFC"/>
+    <w:lvl w:ilvl="0" w:tplc="20000001">
+      <w:start w:val="1"/>
+      <w:numFmt w:val="bullet"/>
+      <w:lvlText w:val=""/>
+      <w:lvlJc w:val="left"/>
+      <w:pPr>
+        <w:ind w:left="720" w:hanging="360"/>
+      </w:pPr>
+      <w:rPr>
+        <w:rFonts w:ascii="Symbol" w:hAnsi="Symbol" w:hint="default"/>
+      </w:rPr>
+    </w:lvl>
+    <w:lvl w:ilvl="1" w:tplc="20000003" w:tentative="1">
+      <w:start w:val="1"/>
+      <w:numFmt w:val="bullet"/>
+      <w:lvlText w:val="o"/>
+      <w:lvlJc w:val="left"/>
+      <w:pPr>
+        <w:ind w:left="1440" w:hanging="360"/>
+      </w:pPr>
+      <w:rPr>
+        <w:rFonts w:ascii="Courier New" w:hAnsi="Courier New" w:cs="Courier New" w:hint="default"/>
+      </w:rPr>
+    </w:lvl>
+    <w:lvl w:ilvl="2" w:tplc="20000005" w:tentative="1">
+      <w:start w:val="1"/>
+      <w:numFmt w:val="bullet"/>
+      <w:lvlText w:val=""/>
+      <w:lvlJc w:val="left"/>
+      <w:pPr>
+        <w:ind w:left="2160" w:hanging="360"/>
+      </w:pPr>
+      <w:rPr>
+        <w:rFonts w:ascii="Wingdings" w:hAnsi="Wingdings" w:hint="default"/>
+      </w:rPr>
+    </w:lvl>
+    <w:lvl w:ilvl="3" w:tplc="20000001" w:tentative="1">
+      <w:start w:val="1"/>
+      <w:numFmt w:val="bullet"/>
+      <w:lvlText w:val=""/>
+      <w:lvlJc w:val="left"/>
+      <w:pPr>
+        <w:ind w:left="2880" w:hanging="360"/>
+      </w:pPr>
+      <w:rPr>
+        <w:rFonts w:ascii="Symbol" w:hAnsi="Symbol" w:hint="default"/>
+      </w:rPr>
+    </w:lvl>
+    <w:lvl w:ilvl="4" w:tplc="20000003" w:tentative="1">
+      <w:start w:val="1"/>
+      <w:numFmt w:val="bullet"/>
+      <w:lvlText w:val="o"/>
+      <w:lvlJc w:val="left"/>
+      <w:pPr>
+        <w:ind w:left="3600" w:hanging="360"/>
+      </w:pPr>
+      <w:rPr>
+        <w:rFonts w:ascii="Courier New" w:hAnsi="Courier New" w:cs="Courier New" w:hint="default"/>
+      </w:rPr>
+    </w:lvl>
+    <w:lvl w:ilvl="5" w:tplc="20000005" w:tentative="1">
+      <w:start w:val="1"/>
+      <w:numFmt w:val="bullet"/>
+      <w:lvlText w:val=""/>
+      <w:lvlJc w:val="left"/>
+      <w:pPr>
+        <w:ind w:left="4320" w:hanging="360"/>
+      </w:pPr>
+      <w:rPr>
+        <w:rFonts w:ascii="Wingdings" w:hAnsi="Wingdings" w:hint="default"/>
+      </w:rPr>
+    </w:lvl>
+    <w:lvl w:ilvl="6" w:tplc="20000001" w:tentative="1">
+      <w:start w:val="1"/>
+      <w:numFmt w:val="bullet"/>
+      <w:lvlText w:val=""/>
+      <w:lvlJc w:val="left"/>
+      <w:pPr>
+        <w:ind w:left="5040" w:hanging="360"/>
+      </w:pPr>
+      <w:rPr>
+        <w:rFonts w:ascii="Symbol" w:hAnsi="Symbol" w:hint="default"/>
+      </w:rPr>
+    </w:lvl>
+    <w:lvl w:ilvl="7" w:tplc="20000003" w:tentative="1">
+      <w:start w:val="1"/>
+      <w:numFmt w:val="bullet"/>
+      <w:lvlText w:val="o"/>
+      <w:lvlJc w:val="left"/>
+      <w:pPr>
+        <w:ind w:left="5760" w:hanging="360"/>
+      </w:pPr>
+      <w:rPr>
+        <w:rFonts w:ascii="Courier New" w:hAnsi="Courier New" w:cs="Courier New" w:hint="default"/>
+      </w:rPr>
+    </w:lvl>
+    <w:lvl w:ilvl="8" w:tplc="20000005" w:tentative="1">
+      <w:start w:val="1"/>
+      <w:numFmt w:val="bullet"/>
+      <w:lvlText w:val=""/>
+      <w:lvlJc w:val="left"/>
+      <w:pPr>
+        <w:ind w:left="6480" w:hanging="360"/>
+      </w:pPr>
+      <w:rPr>
+        <w:rFonts w:ascii="Wingdings" w:hAnsi="Wingdings" w:hint="default"/>
+      </w:rPr>
+    </w:lvl>
+  </w:abstractNum>
+  <w:abstractNum w:abstractNumId="4" w15:restartNumberingAfterBreak="0">
     <w:nsid w:val="077E2413"/>
     <w:multiLevelType w:val="hybridMultilevel"/>
     <w:tmpl w:val="217CF11E"/>
@@ -4690,7 +8820,7 @@
       </w:rPr>
     </w:lvl>
   </w:abstractNum>
-  <w:abstractNum w:abstractNumId="4" w15:restartNumberingAfterBreak="0">
+  <w:abstractNum w:abstractNumId="5" w15:restartNumberingAfterBreak="0">
     <w:nsid w:val="089206D6"/>
     <w:multiLevelType w:val="hybridMultilevel"/>
     <w:tmpl w:val="F1A4A5F6"/>
@@ -4803,7 +8933,7 @@
       </w:rPr>
     </w:lvl>
   </w:abstractNum>
-  <w:abstractNum w:abstractNumId="5" w15:restartNumberingAfterBreak="0">
+  <w:abstractNum w:abstractNumId="6" w15:restartNumberingAfterBreak="0">
     <w:nsid w:val="0C206986"/>
     <w:multiLevelType w:val="hybridMultilevel"/>
     <w:tmpl w:val="86B8DF70"/>
@@ -4916,7 +9046,7 @@
       </w:rPr>
     </w:lvl>
   </w:abstractNum>
-  <w:abstractNum w:abstractNumId="6" w15:restartNumberingAfterBreak="0">
+  <w:abstractNum w:abstractNumId="7" w15:restartNumberingAfterBreak="0">
     <w:nsid w:val="1F3A29E1"/>
     <w:multiLevelType w:val="hybridMultilevel"/>
     <w:tmpl w:val="884088EA"/>
@@ -5005,7 +9135,7 @@
       </w:pPr>
     </w:lvl>
   </w:abstractNum>
-  <w:abstractNum w:abstractNumId="7" w15:restartNumberingAfterBreak="0">
+  <w:abstractNum w:abstractNumId="8" w15:restartNumberingAfterBreak="0">
     <w:nsid w:val="29527374"/>
     <w:multiLevelType w:val="hybridMultilevel"/>
     <w:tmpl w:val="0B729424"/>
@@ -5094,7 +9224,7 @@
       </w:pPr>
     </w:lvl>
   </w:abstractNum>
-  <w:abstractNum w:abstractNumId="8" w15:restartNumberingAfterBreak="0">
+  <w:abstractNum w:abstractNumId="9" w15:restartNumberingAfterBreak="0">
     <w:nsid w:val="2A3865F1"/>
     <w:multiLevelType w:val="hybridMultilevel"/>
     <w:tmpl w:val="3FC84F14"/>
@@ -5186,7 +9316,7 @@
       </w:pPr>
     </w:lvl>
   </w:abstractNum>
-  <w:abstractNum w:abstractNumId="9" w15:restartNumberingAfterBreak="0">
+  <w:abstractNum w:abstractNumId="10" w15:restartNumberingAfterBreak="0">
     <w:nsid w:val="2E5C4AB4"/>
     <w:multiLevelType w:val="hybridMultilevel"/>
     <w:tmpl w:val="0B729424"/>
@@ -5275,7 +9405,7 @@
       </w:pPr>
     </w:lvl>
   </w:abstractNum>
-  <w:abstractNum w:abstractNumId="10" w15:restartNumberingAfterBreak="0">
+  <w:abstractNum w:abstractNumId="11" w15:restartNumberingAfterBreak="0">
     <w:nsid w:val="3C321357"/>
     <w:multiLevelType w:val="hybridMultilevel"/>
     <w:tmpl w:val="9CEA645E"/>
@@ -5364,7 +9494,7 @@
       </w:pPr>
     </w:lvl>
   </w:abstractNum>
-  <w:abstractNum w:abstractNumId="11" w15:restartNumberingAfterBreak="0">
+  <w:abstractNum w:abstractNumId="12" w15:restartNumberingAfterBreak="0">
     <w:nsid w:val="54C67228"/>
     <w:multiLevelType w:val="hybridMultilevel"/>
     <w:tmpl w:val="091AAF32"/>
@@ -5477,7 +9607,7 @@
       </w:rPr>
     </w:lvl>
   </w:abstractNum>
-  <w:abstractNum w:abstractNumId="12" w15:restartNumberingAfterBreak="0">
+  <w:abstractNum w:abstractNumId="13" w15:restartNumberingAfterBreak="0">
     <w:nsid w:val="556672E7"/>
     <w:multiLevelType w:val="hybridMultilevel"/>
     <w:tmpl w:val="941C5EEC"/>
@@ -5563,7 +9693,7 @@
       </w:pPr>
     </w:lvl>
   </w:abstractNum>
-  <w:abstractNum w:abstractNumId="13" w15:restartNumberingAfterBreak="0">
+  <w:abstractNum w:abstractNumId="14" w15:restartNumberingAfterBreak="0">
     <w:nsid w:val="556F4D50"/>
     <w:multiLevelType w:val="hybridMultilevel"/>
     <w:tmpl w:val="DD2A2ED4"/>
@@ -5652,7 +9782,7 @@
       </w:pPr>
     </w:lvl>
   </w:abstractNum>
-  <w:abstractNum w:abstractNumId="14" w15:restartNumberingAfterBreak="0">
+  <w:abstractNum w:abstractNumId="15" w15:restartNumberingAfterBreak="0">
     <w:nsid w:val="55BC54E1"/>
     <w:multiLevelType w:val="hybridMultilevel"/>
     <w:tmpl w:val="F6A26108"/>
@@ -5765,7 +9895,7 @@
       </w:rPr>
     </w:lvl>
   </w:abstractNum>
-  <w:abstractNum w:abstractNumId="15" w15:restartNumberingAfterBreak="0">
+  <w:abstractNum w:abstractNumId="16" w15:restartNumberingAfterBreak="0">
     <w:nsid w:val="5A0002EC"/>
     <w:multiLevelType w:val="hybridMultilevel"/>
     <w:tmpl w:val="A808A94C"/>
@@ -5854,7 +9984,7 @@
       </w:pPr>
     </w:lvl>
   </w:abstractNum>
-  <w:abstractNum w:abstractNumId="16" w15:restartNumberingAfterBreak="0">
+  <w:abstractNum w:abstractNumId="17" w15:restartNumberingAfterBreak="0">
     <w:nsid w:val="6DEA6FD6"/>
     <w:multiLevelType w:val="hybridMultilevel"/>
     <w:tmpl w:val="7D5814D6"/>
@@ -5940,7 +10070,7 @@
       </w:pPr>
     </w:lvl>
   </w:abstractNum>
-  <w:abstractNum w:abstractNumId="17" w15:restartNumberingAfterBreak="0">
+  <w:abstractNum w:abstractNumId="18" w15:restartNumberingAfterBreak="0">
     <w:nsid w:val="71855DA1"/>
     <w:multiLevelType w:val="hybridMultilevel"/>
     <w:tmpl w:val="190065E8"/>
@@ -6029,7 +10159,7 @@
       </w:pPr>
     </w:lvl>
   </w:abstractNum>
-  <w:abstractNum w:abstractNumId="18" w15:restartNumberingAfterBreak="0">
+  <w:abstractNum w:abstractNumId="19" w15:restartNumberingAfterBreak="0">
     <w:nsid w:val="72573666"/>
     <w:multiLevelType w:val="hybridMultilevel"/>
     <w:tmpl w:val="CB4A87D8"/>
@@ -6142,7 +10272,7 @@
       </w:rPr>
     </w:lvl>
   </w:abstractNum>
-  <w:abstractNum w:abstractNumId="19" w15:restartNumberingAfterBreak="0">
+  <w:abstractNum w:abstractNumId="20" w15:restartNumberingAfterBreak="0">
     <w:nsid w:val="73583D26"/>
     <w:multiLevelType w:val="hybridMultilevel"/>
     <w:tmpl w:val="91341C9C"/>
@@ -6255,7 +10385,7 @@
       </w:rPr>
     </w:lvl>
   </w:abstractNum>
-  <w:abstractNum w:abstractNumId="20" w15:restartNumberingAfterBreak="0">
+  <w:abstractNum w:abstractNumId="21" w15:restartNumberingAfterBreak="0">
     <w:nsid w:val="75713CC8"/>
     <w:multiLevelType w:val="hybridMultilevel"/>
     <w:tmpl w:val="F5601BB0"/>
@@ -6368,7 +10498,7 @@
       </w:rPr>
     </w:lvl>
   </w:abstractNum>
-  <w:abstractNum w:abstractNumId="21" w15:restartNumberingAfterBreak="0">
+  <w:abstractNum w:abstractNumId="22" w15:restartNumberingAfterBreak="0">
     <w:nsid w:val="7709572D"/>
     <w:multiLevelType w:val="hybridMultilevel"/>
     <w:tmpl w:val="656AEE66"/>
@@ -6481,7 +10611,7 @@
       </w:rPr>
     </w:lvl>
   </w:abstractNum>
-  <w:abstractNum w:abstractNumId="22" w15:restartNumberingAfterBreak="0">
+  <w:abstractNum w:abstractNumId="23" w15:restartNumberingAfterBreak="0">
     <w:nsid w:val="77932357"/>
     <w:multiLevelType w:val="hybridMultilevel"/>
     <w:tmpl w:val="002E3322"/>
@@ -6594,7 +10724,7 @@
       </w:rPr>
     </w:lvl>
   </w:abstractNum>
-  <w:abstractNum w:abstractNumId="23" w15:restartNumberingAfterBreak="0">
+  <w:abstractNum w:abstractNumId="24" w15:restartNumberingAfterBreak="0">
     <w:nsid w:val="7EB3004A"/>
     <w:multiLevelType w:val="hybridMultilevel"/>
     <w:tmpl w:val="8B4A304E"/>
@@ -6708,76 +10838,79 @@
     </w:lvl>
   </w:abstractNum>
   <w:num w:numId="1" w16cid:durableId="54553057">
-    <w:abstractNumId w:val="8"/>
+    <w:abstractNumId w:val="9"/>
   </w:num>
   <w:num w:numId="2" w16cid:durableId="1011103895">
-    <w:abstractNumId w:val="22"/>
+    <w:abstractNumId w:val="23"/>
   </w:num>
   <w:num w:numId="3" w16cid:durableId="414127873">
-    <w:abstractNumId w:val="9"/>
+    <w:abstractNumId w:val="10"/>
   </w:num>
   <w:num w:numId="4" w16cid:durableId="1982340217">
-    <w:abstractNumId w:val="7"/>
+    <w:abstractNumId w:val="8"/>
   </w:num>
   <w:num w:numId="5" w16cid:durableId="792601548">
     <w:abstractNumId w:val="2"/>
   </w:num>
   <w:num w:numId="6" w16cid:durableId="1130786429">
-    <w:abstractNumId w:val="16"/>
+    <w:abstractNumId w:val="17"/>
   </w:num>
   <w:num w:numId="7" w16cid:durableId="1706635676">
-    <w:abstractNumId w:val="6"/>
+    <w:abstractNumId w:val="7"/>
   </w:num>
   <w:num w:numId="8" w16cid:durableId="910506790">
-    <w:abstractNumId w:val="12"/>
+    <w:abstractNumId w:val="13"/>
   </w:num>
   <w:num w:numId="9" w16cid:durableId="1851211184">
-    <w:abstractNumId w:val="10"/>
+    <w:abstractNumId w:val="11"/>
   </w:num>
   <w:num w:numId="10" w16cid:durableId="417219544">
     <w:abstractNumId w:val="0"/>
   </w:num>
   <w:num w:numId="11" w16cid:durableId="867722498">
+    <w:abstractNumId w:val="15"/>
+  </w:num>
+  <w:num w:numId="12" w16cid:durableId="2104327999">
+    <w:abstractNumId w:val="22"/>
+  </w:num>
+  <w:num w:numId="13" w16cid:durableId="228810363">
+    <w:abstractNumId w:val="16"/>
+  </w:num>
+  <w:num w:numId="14" w16cid:durableId="257491732">
+    <w:abstractNumId w:val="12"/>
+  </w:num>
+  <w:num w:numId="15" w16cid:durableId="1641184213">
     <w:abstractNumId w:val="14"/>
   </w:num>
-  <w:num w:numId="12" w16cid:durableId="2104327999">
-    <w:abstractNumId w:val="21"/>
-  </w:num>
-  <w:num w:numId="13" w16cid:durableId="228810363">
-    <w:abstractNumId w:val="15"/>
-  </w:num>
-  <w:num w:numId="14" w16cid:durableId="257491732">
-    <w:abstractNumId w:val="11"/>
-  </w:num>
-  <w:num w:numId="15" w16cid:durableId="1641184213">
-    <w:abstractNumId w:val="13"/>
-  </w:num>
   <w:num w:numId="16" w16cid:durableId="2086342831">
-    <w:abstractNumId w:val="17"/>
+    <w:abstractNumId w:val="18"/>
   </w:num>
   <w:num w:numId="17" w16cid:durableId="1785881816">
-    <w:abstractNumId w:val="19"/>
+    <w:abstractNumId w:val="20"/>
   </w:num>
   <w:num w:numId="18" w16cid:durableId="380524859">
     <w:abstractNumId w:val="1"/>
   </w:num>
   <w:num w:numId="19" w16cid:durableId="1277248903">
+    <w:abstractNumId w:val="6"/>
+  </w:num>
+  <w:num w:numId="20" w16cid:durableId="978992077">
+    <w:abstractNumId w:val="19"/>
+  </w:num>
+  <w:num w:numId="21" w16cid:durableId="308705201">
     <w:abstractNumId w:val="5"/>
   </w:num>
-  <w:num w:numId="20" w16cid:durableId="978992077">
-    <w:abstractNumId w:val="18"/>
-  </w:num>
-  <w:num w:numId="21" w16cid:durableId="308705201">
+  <w:num w:numId="22" w16cid:durableId="652107321">
     <w:abstractNumId w:val="4"/>
   </w:num>
-  <w:num w:numId="22" w16cid:durableId="652107321">
-    <w:abstractNumId w:val="3"/>
-  </w:num>
   <w:num w:numId="23" w16cid:durableId="1583638734">
-    <w:abstractNumId w:val="23"/>
+    <w:abstractNumId w:val="24"/>
   </w:num>
   <w:num w:numId="24" w16cid:durableId="585001249">
-    <w:abstractNumId w:val="20"/>
+    <w:abstractNumId w:val="21"/>
+  </w:num>
+  <w:num w:numId="25" w16cid:durableId="1865900688">
+    <w:abstractNumId w:val="3"/>
   </w:num>
 </w:numbering>
 </file>

--- a/Integratie Opdracht-Sjoerd van Dorp-1032109-BIMCVD-Adviesrapport.docx
+++ b/Integratie Opdracht-Sjoerd van Dorp-1032109-BIMCVD-Adviesrapport.docx
@@ -189,7 +189,7 @@
           <w:r>
             <w:fldChar w:fldCharType="separate"/>
           </w:r>
-          <w:hyperlink w:anchor="_Toc154143973" w:history="1">
+          <w:hyperlink w:anchor="_Toc155990497" w:history="1">
             <w:r>
               <w:rPr>
                 <w:rStyle w:val="Hyperlink"/>
@@ -216,7 +216,7 @@
                 <w:noProof/>
                 <w:webHidden/>
               </w:rPr>
-              <w:instrText xml:space="preserve"> PAGEREF _Toc154143973 \h </w:instrText>
+              <w:instrText xml:space="preserve"> PAGEREF _Toc155990497 \h </w:instrText>
             </w:r>
             <w:r>
               <w:rPr>
@@ -259,7 +259,7 @@
               <w:lang w:val="en-NL" w:eastAsia="en-NL"/>
             </w:rPr>
           </w:pPr>
-          <w:hyperlink w:anchor="_Toc154143974" w:history="1">
+          <w:hyperlink w:anchor="_Toc155990498" w:history="1">
             <w:r>
               <w:rPr>
                 <w:rStyle w:val="Hyperlink"/>
@@ -286,7 +286,7 @@
                 <w:noProof/>
                 <w:webHidden/>
               </w:rPr>
-              <w:instrText xml:space="preserve"> PAGEREF _Toc154143974 \h </w:instrText>
+              <w:instrText xml:space="preserve"> PAGEREF _Toc155990498 \h </w:instrText>
             </w:r>
             <w:r>
               <w:rPr>
@@ -329,7 +329,7 @@
               <w:lang w:val="en-NL" w:eastAsia="en-NL"/>
             </w:rPr>
           </w:pPr>
-          <w:hyperlink w:anchor="_Toc154143975" w:history="1">
+          <w:hyperlink w:anchor="_Toc155990499" w:history="1">
             <w:r>
               <w:rPr>
                 <w:rStyle w:val="Hyperlink"/>
@@ -356,7 +356,7 @@
                 <w:noProof/>
                 <w:webHidden/>
               </w:rPr>
-              <w:instrText xml:space="preserve"> PAGEREF _Toc154143975 \h </w:instrText>
+              <w:instrText xml:space="preserve"> PAGEREF _Toc155990499 \h </w:instrText>
             </w:r>
             <w:r>
               <w:rPr>
@@ -376,7 +376,7 @@
                 <w:noProof/>
                 <w:webHidden/>
               </w:rPr>
-              <w:t>4</w:t>
+              <w:t>5</w:t>
             </w:r>
             <w:r>
               <w:rPr>
@@ -399,7 +399,7 @@
               <w:lang w:val="en-NL" w:eastAsia="en-NL"/>
             </w:rPr>
           </w:pPr>
-          <w:hyperlink w:anchor="_Toc154143976" w:history="1">
+          <w:hyperlink w:anchor="_Toc155990500" w:history="1">
             <w:r>
               <w:rPr>
                 <w:rStyle w:val="Hyperlink"/>
@@ -426,147 +426,7 @@
                 <w:noProof/>
                 <w:webHidden/>
               </w:rPr>
-              <w:instrText xml:space="preserve"> PAGEREF _Toc154143976 \h </w:instrText>
-            </w:r>
-            <w:r>
-              <w:rPr>
-                <w:noProof/>
-                <w:webHidden/>
-              </w:rPr>
-            </w:r>
-            <w:r>
-              <w:rPr>
-                <w:noProof/>
-                <w:webHidden/>
-              </w:rPr>
-              <w:fldChar w:fldCharType="separate"/>
-            </w:r>
-            <w:r>
-              <w:rPr>
-                <w:noProof/>
-                <w:webHidden/>
-              </w:rPr>
-              <w:t>7</w:t>
-            </w:r>
-            <w:r>
-              <w:rPr>
-                <w:noProof/>
-                <w:webHidden/>
-              </w:rPr>
-              <w:fldChar w:fldCharType="end"/>
-            </w:r>
-          </w:hyperlink>
-        </w:p>
-        <w:p>
-          <w:pPr>
-            <w:pStyle w:val="Inhopg2"/>
-            <w:tabs>
-              <w:tab w:val="right" w:leader="dot" w:pos="9016"/>
-            </w:tabs>
-            <w:rPr>
-              <w:rFonts w:eastAsiaTheme="minorEastAsia"/>
-              <w:noProof/>
-              <w:lang w:val="en-NL" w:eastAsia="en-NL"/>
-            </w:rPr>
-          </w:pPr>
-          <w:hyperlink w:anchor="_Toc154143977" w:history="1">
-            <w:r>
-              <w:rPr>
-                <w:rStyle w:val="Hyperlink"/>
-                <w:noProof/>
-              </w:rPr>
-              <w:t>Technisch</w:t>
-            </w:r>
-            <w:r>
-              <w:rPr>
-                <w:noProof/>
-                <w:webHidden/>
-              </w:rPr>
-              <w:tab/>
-            </w:r>
-            <w:r>
-              <w:rPr>
-                <w:noProof/>
-                <w:webHidden/>
-              </w:rPr>
-              <w:fldChar w:fldCharType="begin"/>
-            </w:r>
-            <w:r>
-              <w:rPr>
-                <w:noProof/>
-                <w:webHidden/>
-              </w:rPr>
-              <w:instrText xml:space="preserve"> PAGEREF _Toc154143977 \h </w:instrText>
-            </w:r>
-            <w:r>
-              <w:rPr>
-                <w:noProof/>
-                <w:webHidden/>
-              </w:rPr>
-            </w:r>
-            <w:r>
-              <w:rPr>
-                <w:noProof/>
-                <w:webHidden/>
-              </w:rPr>
-              <w:fldChar w:fldCharType="separate"/>
-            </w:r>
-            <w:r>
-              <w:rPr>
-                <w:noProof/>
-                <w:webHidden/>
-              </w:rPr>
-              <w:t>7</w:t>
-            </w:r>
-            <w:r>
-              <w:rPr>
-                <w:noProof/>
-                <w:webHidden/>
-              </w:rPr>
-              <w:fldChar w:fldCharType="end"/>
-            </w:r>
-          </w:hyperlink>
-        </w:p>
-        <w:p>
-          <w:pPr>
-            <w:pStyle w:val="Inhopg2"/>
-            <w:tabs>
-              <w:tab w:val="right" w:leader="dot" w:pos="9016"/>
-            </w:tabs>
-            <w:rPr>
-              <w:rFonts w:eastAsiaTheme="minorEastAsia"/>
-              <w:noProof/>
-              <w:lang w:val="en-NL" w:eastAsia="en-NL"/>
-            </w:rPr>
-          </w:pPr>
-          <w:hyperlink w:anchor="_Toc154143978" w:history="1">
-            <w:r>
-              <w:rPr>
-                <w:rStyle w:val="Hyperlink"/>
-                <w:noProof/>
-              </w:rPr>
-              <w:t>Informatie behoefte business</w:t>
-            </w:r>
-            <w:r>
-              <w:rPr>
-                <w:noProof/>
-                <w:webHidden/>
-              </w:rPr>
-              <w:tab/>
-            </w:r>
-            <w:r>
-              <w:rPr>
-                <w:noProof/>
-                <w:webHidden/>
-              </w:rPr>
-              <w:fldChar w:fldCharType="begin"/>
-            </w:r>
-            <w:r>
-              <w:rPr>
-                <w:noProof/>
-                <w:webHidden/>
-              </w:rPr>
-              <w:instrText xml:space="preserve"> PAGEREF _Toc154143978 \h </w:instrText>
+              <w:instrText xml:space="preserve"> PAGEREF _Toc155990500 \h </w:instrText>
             </w:r>
             <w:r>
               <w:rPr>
@@ -599,6 +459,146 @@
         </w:p>
         <w:p>
           <w:pPr>
+            <w:pStyle w:val="Inhopg2"/>
+            <w:tabs>
+              <w:tab w:val="right" w:leader="dot" w:pos="9016"/>
+            </w:tabs>
+            <w:rPr>
+              <w:rFonts w:eastAsiaTheme="minorEastAsia"/>
+              <w:noProof/>
+              <w:lang w:val="en-NL" w:eastAsia="en-NL"/>
+            </w:rPr>
+          </w:pPr>
+          <w:hyperlink w:anchor="_Toc155990501" w:history="1">
+            <w:r>
+              <w:rPr>
+                <w:rStyle w:val="Hyperlink"/>
+                <w:noProof/>
+              </w:rPr>
+              <w:t>Technisch</w:t>
+            </w:r>
+            <w:r>
+              <w:rPr>
+                <w:noProof/>
+                <w:webHidden/>
+              </w:rPr>
+              <w:tab/>
+            </w:r>
+            <w:r>
+              <w:rPr>
+                <w:noProof/>
+                <w:webHidden/>
+              </w:rPr>
+              <w:fldChar w:fldCharType="begin"/>
+            </w:r>
+            <w:r>
+              <w:rPr>
+                <w:noProof/>
+                <w:webHidden/>
+              </w:rPr>
+              <w:instrText xml:space="preserve"> PAGEREF _Toc155990501 \h </w:instrText>
+            </w:r>
+            <w:r>
+              <w:rPr>
+                <w:noProof/>
+                <w:webHidden/>
+              </w:rPr>
+            </w:r>
+            <w:r>
+              <w:rPr>
+                <w:noProof/>
+                <w:webHidden/>
+              </w:rPr>
+              <w:fldChar w:fldCharType="separate"/>
+            </w:r>
+            <w:r>
+              <w:rPr>
+                <w:noProof/>
+                <w:webHidden/>
+              </w:rPr>
+              <w:t>8</w:t>
+            </w:r>
+            <w:r>
+              <w:rPr>
+                <w:noProof/>
+                <w:webHidden/>
+              </w:rPr>
+              <w:fldChar w:fldCharType="end"/>
+            </w:r>
+          </w:hyperlink>
+        </w:p>
+        <w:p>
+          <w:pPr>
+            <w:pStyle w:val="Inhopg2"/>
+            <w:tabs>
+              <w:tab w:val="right" w:leader="dot" w:pos="9016"/>
+            </w:tabs>
+            <w:rPr>
+              <w:rFonts w:eastAsiaTheme="minorEastAsia"/>
+              <w:noProof/>
+              <w:lang w:val="en-NL" w:eastAsia="en-NL"/>
+            </w:rPr>
+          </w:pPr>
+          <w:hyperlink w:anchor="_Toc155990502" w:history="1">
+            <w:r>
+              <w:rPr>
+                <w:rStyle w:val="Hyperlink"/>
+                <w:noProof/>
+              </w:rPr>
+              <w:t>Informatie behoefte business</w:t>
+            </w:r>
+            <w:r>
+              <w:rPr>
+                <w:noProof/>
+                <w:webHidden/>
+              </w:rPr>
+              <w:tab/>
+            </w:r>
+            <w:r>
+              <w:rPr>
+                <w:noProof/>
+                <w:webHidden/>
+              </w:rPr>
+              <w:fldChar w:fldCharType="begin"/>
+            </w:r>
+            <w:r>
+              <w:rPr>
+                <w:noProof/>
+                <w:webHidden/>
+              </w:rPr>
+              <w:instrText xml:space="preserve"> PAGEREF _Toc155990502 \h </w:instrText>
+            </w:r>
+            <w:r>
+              <w:rPr>
+                <w:noProof/>
+                <w:webHidden/>
+              </w:rPr>
+            </w:r>
+            <w:r>
+              <w:rPr>
+                <w:noProof/>
+                <w:webHidden/>
+              </w:rPr>
+              <w:fldChar w:fldCharType="separate"/>
+            </w:r>
+            <w:r>
+              <w:rPr>
+                <w:noProof/>
+                <w:webHidden/>
+              </w:rPr>
+              <w:t>9</w:t>
+            </w:r>
+            <w:r>
+              <w:rPr>
+                <w:noProof/>
+                <w:webHidden/>
+              </w:rPr>
+              <w:fldChar w:fldCharType="end"/>
+            </w:r>
+          </w:hyperlink>
+        </w:p>
+        <w:p>
+          <w:pPr>
             <w:pStyle w:val="Inhopg1"/>
             <w:tabs>
               <w:tab w:val="right" w:leader="dot" w:pos="9016"/>
@@ -609,7 +609,7 @@
               <w:lang w:val="en-NL" w:eastAsia="en-NL"/>
             </w:rPr>
           </w:pPr>
-          <w:hyperlink w:anchor="_Toc154143979" w:history="1">
+          <w:hyperlink w:anchor="_Toc155990503" w:history="1">
             <w:r>
               <w:rPr>
                 <w:rStyle w:val="Hyperlink"/>
@@ -636,7 +636,7 @@
                 <w:noProof/>
                 <w:webHidden/>
               </w:rPr>
-              <w:instrText xml:space="preserve"> PAGEREF _Toc154143979 \h </w:instrText>
+              <w:instrText xml:space="preserve"> PAGEREF _Toc155990503 \h </w:instrText>
             </w:r>
             <w:r>
               <w:rPr>
@@ -656,7 +656,7 @@
                 <w:noProof/>
                 <w:webHidden/>
               </w:rPr>
-              <w:t>10</w:t>
+              <w:t>14</w:t>
             </w:r>
             <w:r>
               <w:rPr>
@@ -679,7 +679,7 @@
               <w:lang w:val="en-NL" w:eastAsia="en-NL"/>
             </w:rPr>
           </w:pPr>
-          <w:hyperlink w:anchor="_Toc154143980" w:history="1">
+          <w:hyperlink w:anchor="_Toc155990504" w:history="1">
             <w:r>
               <w:rPr>
                 <w:rStyle w:val="Hyperlink"/>
@@ -706,7 +706,7 @@
                 <w:noProof/>
                 <w:webHidden/>
               </w:rPr>
-              <w:instrText xml:space="preserve"> PAGEREF _Toc154143980 \h </w:instrText>
+              <w:instrText xml:space="preserve"> PAGEREF _Toc155990504 \h </w:instrText>
             </w:r>
             <w:r>
               <w:rPr>
@@ -726,7 +726,7 @@
                 <w:noProof/>
                 <w:webHidden/>
               </w:rPr>
-              <w:t>10</w:t>
+              <w:t>14</w:t>
             </w:r>
             <w:r>
               <w:rPr>
@@ -749,7 +749,7 @@
               <w:lang w:val="en-NL" w:eastAsia="en-NL"/>
             </w:rPr>
           </w:pPr>
-          <w:hyperlink w:anchor="_Toc154143981" w:history="1">
+          <w:hyperlink w:anchor="_Toc155990505" w:history="1">
             <w:r>
               <w:rPr>
                 <w:rStyle w:val="Hyperlink"/>
@@ -776,7 +776,7 @@
                 <w:noProof/>
                 <w:webHidden/>
               </w:rPr>
-              <w:instrText xml:space="preserve"> PAGEREF _Toc154143981 \h </w:instrText>
+              <w:instrText xml:space="preserve"> PAGEREF _Toc155990505 \h </w:instrText>
             </w:r>
             <w:r>
               <w:rPr>
@@ -796,7 +796,7 @@
                 <w:noProof/>
                 <w:webHidden/>
               </w:rPr>
-              <w:t>11</w:t>
+              <w:t>15</w:t>
             </w:r>
             <w:r>
               <w:rPr>
@@ -827,7 +827,7 @@
       <w:pPr>
         <w:pStyle w:val="Kop1"/>
       </w:pPr>
-      <w:bookmarkStart w:id="0" w:name="_Toc154143973"/>
+      <w:bookmarkStart w:id="0" w:name="_Toc155990497"/>
       <w:r>
         <w:lastRenderedPageBreak/>
         <w:t>Opdracht 1</w:t>
@@ -841,7 +841,7 @@
       <w:pPr>
         <w:pStyle w:val="Kop2"/>
       </w:pPr>
-      <w:bookmarkStart w:id="1" w:name="_Toc154143974"/>
+      <w:bookmarkStart w:id="1" w:name="_Toc155990498"/>
       <w:r>
         <w:t>Technisch</w:t>
       </w:r>
@@ -3345,7 +3345,7 @@
       <w:r>
         <w:br w:type="page"/>
       </w:r>
-      <w:bookmarkStart w:id="2" w:name="_Toc154143975"/>
+      <w:bookmarkStart w:id="2" w:name="_Toc155990499"/>
       <w:r>
         <w:lastRenderedPageBreak/>
         <w:t>Informatie behoefte business</w:t>
@@ -5492,7 +5492,7 @@
       <w:pPr>
         <w:pStyle w:val="Kop1"/>
       </w:pPr>
-      <w:bookmarkStart w:id="3" w:name="_Toc154143976"/>
+      <w:bookmarkStart w:id="3" w:name="_Toc155990500"/>
       <w:r>
         <w:lastRenderedPageBreak/>
         <w:t>Opdracht 2: MODEL BUILDING</w:t>
@@ -5503,7 +5503,7 @@
       <w:pPr>
         <w:pStyle w:val="Kop2"/>
       </w:pPr>
-      <w:bookmarkStart w:id="4" w:name="_Toc154143977"/>
+      <w:bookmarkStart w:id="4" w:name="_Toc155990501"/>
       <w:r>
         <w:t>Technisch</w:t>
       </w:r>
@@ -5642,11 +5642,9 @@
           <w:numId w:val="11"/>
         </w:numPr>
       </w:pPr>
-      <w:proofErr w:type="spellStart"/>
       <w:r>
         <w:t>Scikit-learn</w:t>
       </w:r>
-      <w:proofErr w:type="spellEnd"/>
     </w:p>
     <w:p>
       <w:pPr>
@@ -5659,11 +5657,9 @@
       <w:r>
         <w:t xml:space="preserve">De </w:t>
       </w:r>
-      <w:proofErr w:type="spellStart"/>
       <w:r>
         <w:t>Scikit-learn</w:t>
       </w:r>
-      <w:proofErr w:type="spellEnd"/>
       <w:r>
         <w:t xml:space="preserve"> </w:t>
       </w:r>
@@ -5784,11 +5780,9 @@
           <w:numId w:val="11"/>
         </w:numPr>
       </w:pPr>
-      <w:proofErr w:type="spellStart"/>
       <w:r>
         <w:t>Sklearn</w:t>
       </w:r>
-      <w:proofErr w:type="spellEnd"/>
     </w:p>
     <w:p>
       <w:pPr>
@@ -5799,15 +5793,7 @@
         </w:numPr>
       </w:pPr>
       <w:r>
-        <w:t xml:space="preserve">Met gebruikt van </w:t>
-      </w:r>
-      <w:proofErr w:type="spellStart"/>
-      <w:r>
-        <w:t>Sklearn</w:t>
-      </w:r>
-      <w:proofErr w:type="spellEnd"/>
-      <w:r>
-        <w:t xml:space="preserve"> heb ik mijn </w:t>
+        <w:t xml:space="preserve">Met gebruikt van Sklearn heb ik mijn </w:t>
       </w:r>
       <w:proofErr w:type="spellStart"/>
       <w:r>
@@ -6140,13 +6126,8 @@
           <w:numId w:val="12"/>
         </w:numPr>
       </w:pPr>
-      <w:proofErr w:type="spellStart"/>
-      <w:r>
-        <w:t>Confusion</w:t>
-      </w:r>
-      <w:proofErr w:type="spellEnd"/>
-      <w:r>
-        <w:t xml:space="preserve"> Matrix</w:t>
+      <w:r>
+        <w:t>Confusion Matrix</w:t>
       </w:r>
     </w:p>
     <w:p>
@@ -6158,15 +6139,7 @@
         </w:numPr>
       </w:pPr>
       <w:r>
-        <w:t xml:space="preserve">Een </w:t>
-      </w:r>
-      <w:proofErr w:type="spellStart"/>
-      <w:r>
-        <w:t>confusion</w:t>
-      </w:r>
-      <w:proofErr w:type="spellEnd"/>
-      <w:r>
-        <w:t xml:space="preserve"> matrix wordt gemaakt voor het </w:t>
+        <w:t xml:space="preserve">Een confusion matrix wordt gemaakt voor het </w:t>
       </w:r>
       <w:proofErr w:type="spellStart"/>
       <w:r>
@@ -6195,28 +6168,19 @@
       <w:r>
         <w:t xml:space="preserve"> Zie bijlage 9: </w:t>
       </w:r>
-      <w:proofErr w:type="spellStart"/>
-      <w:r>
-        <w:rPr>
-          <w:i/>
-          <w:iCs/>
-        </w:rPr>
-        <w:t>Confusion</w:t>
-      </w:r>
-      <w:proofErr w:type="spellEnd"/>
-      <w:r>
-        <w:rPr>
-          <w:i/>
-          <w:iCs/>
-        </w:rPr>
-        <w:t xml:space="preserve"> Matrix</w:t>
+      <w:r>
+        <w:rPr>
+          <w:i/>
+          <w:iCs/>
+        </w:rPr>
+        <w:t>Confusion Matrix</w:t>
       </w:r>
     </w:p>
     <w:p>
       <w:pPr>
         <w:pStyle w:val="Kop2"/>
       </w:pPr>
-      <w:bookmarkStart w:id="5" w:name="_Toc154143978"/>
+      <w:bookmarkStart w:id="5" w:name="_Toc155990502"/>
       <w:r>
         <w:lastRenderedPageBreak/>
         <w:t>Informatie behoefte business</w:t>
@@ -6385,11 +6349,9 @@
           <w:numId w:val="11"/>
         </w:numPr>
       </w:pPr>
-      <w:proofErr w:type="spellStart"/>
       <w:r>
         <w:t>Scikit-learn</w:t>
       </w:r>
-      <w:proofErr w:type="spellEnd"/>
     </w:p>
     <w:p>
       <w:pPr>
@@ -6402,11 +6364,9 @@
       <w:r>
         <w:t xml:space="preserve">De </w:t>
       </w:r>
-      <w:proofErr w:type="spellStart"/>
       <w:r>
         <w:t>Scikit-learn</w:t>
       </w:r>
-      <w:proofErr w:type="spellEnd"/>
       <w:r>
         <w:t xml:space="preserve"> </w:t>
       </w:r>
@@ -6522,11 +6482,9 @@
           <w:numId w:val="11"/>
         </w:numPr>
       </w:pPr>
-      <w:proofErr w:type="spellStart"/>
       <w:r>
         <w:t>Sklearn</w:t>
       </w:r>
-      <w:proofErr w:type="spellEnd"/>
     </w:p>
     <w:p>
       <w:pPr>
@@ -6537,15 +6495,7 @@
         </w:numPr>
       </w:pPr>
       <w:r>
-        <w:t xml:space="preserve">Met gebruikt van </w:t>
-      </w:r>
-      <w:proofErr w:type="spellStart"/>
-      <w:r>
-        <w:t>Sklearn</w:t>
-      </w:r>
-      <w:proofErr w:type="spellEnd"/>
-      <w:r>
-        <w:t xml:space="preserve"> heb ik mijn </w:t>
+        <w:t xml:space="preserve">Met gebruikt van Sklearn heb ik mijn </w:t>
       </w:r>
       <w:proofErr w:type="spellStart"/>
       <w:r>
@@ -6573,15 +6523,7 @@
         </w:rPr>
       </w:pPr>
       <w:r>
-        <w:t xml:space="preserve">In de conclusie is te zien dat </w:t>
-      </w:r>
-      <w:proofErr w:type="spellStart"/>
-      <w:r>
-        <w:t>XGboost</w:t>
-      </w:r>
-      <w:proofErr w:type="spellEnd"/>
-      <w:r>
-        <w:t xml:space="preserve"> het beste scoort. Zie bijlage </w:t>
+        <w:t xml:space="preserve">In de conclusie is te zien dat XGboost het beste scoort. Zie bijlage </w:t>
       </w:r>
       <w:r>
         <w:t xml:space="preserve">12: </w:t>
@@ -6629,11 +6571,9 @@
           <w:numId w:val="11"/>
         </w:numPr>
       </w:pPr>
-      <w:proofErr w:type="spellStart"/>
       <w:r>
         <w:t>Scikit-learn</w:t>
       </w:r>
-      <w:proofErr w:type="spellEnd"/>
     </w:p>
     <w:p>
       <w:pPr>
@@ -6646,11 +6586,9 @@
       <w:r>
         <w:t xml:space="preserve">De </w:t>
       </w:r>
-      <w:proofErr w:type="spellStart"/>
       <w:r>
         <w:t>Scikit-learn</w:t>
       </w:r>
-      <w:proofErr w:type="spellEnd"/>
       <w:r>
         <w:t xml:space="preserve"> </w:t>
       </w:r>
@@ -6765,11 +6703,9 @@
           <w:numId w:val="11"/>
         </w:numPr>
       </w:pPr>
-      <w:proofErr w:type="spellStart"/>
       <w:r>
         <w:t>Sklearn</w:t>
       </w:r>
-      <w:proofErr w:type="spellEnd"/>
     </w:p>
     <w:p>
       <w:pPr>
@@ -6780,15 +6716,7 @@
         </w:numPr>
       </w:pPr>
       <w:r>
-        <w:t xml:space="preserve">Met gebruikt van </w:t>
-      </w:r>
-      <w:proofErr w:type="spellStart"/>
-      <w:r>
-        <w:t>Sklearn</w:t>
-      </w:r>
-      <w:proofErr w:type="spellEnd"/>
-      <w:r>
-        <w:t xml:space="preserve"> heb ik mijn </w:t>
+        <w:t xml:space="preserve">Met gebruikt van Sklearn heb ik mijn </w:t>
       </w:r>
       <w:proofErr w:type="spellStart"/>
       <w:r>
@@ -6808,16 +6736,15 @@
       </w:r>
     </w:p>
     <w:p>
-      <w:r>
-        <w:t xml:space="preserve">In de conclusie is te zien dat </w:t>
-      </w:r>
-      <w:proofErr w:type="spellStart"/>
-      <w:r>
-        <w:t>XGboost</w:t>
-      </w:r>
-      <w:proofErr w:type="spellEnd"/>
-      <w:r>
-        <w:t xml:space="preserve"> het beste scoort. Zie bijlage 12: </w:t>
+      <w:pPr>
+        <w:rPr>
+          <w:i/>
+          <w:iCs/>
+          <w:lang w:val="en-US"/>
+        </w:rPr>
+      </w:pPr>
+      <w:r>
+        <w:t xml:space="preserve">In de conclusie is te zien dat XGboost het beste scoort. Zie bijlage 12: </w:t>
       </w:r>
       <w:r>
         <w:rPr>
@@ -6827,18 +6754,24 @@
         </w:rPr>
         <w:t>Model Scores</w:t>
       </w:r>
-    </w:p>
-    <w:p>
-      <w:pPr>
-        <w:rPr>
-          <w:b/>
-          <w:bCs/>
-        </w:rPr>
-      </w:pPr>
-      <w:r>
-        <w:rPr>
-          <w:b/>
-          <w:bCs/>
+      <w:r>
+        <w:rPr>
+          <w:i/>
+          <w:iCs/>
+          <w:lang w:val="en-US"/>
+        </w:rPr>
+        <w:t xml:space="preserve"> </w:t>
+      </w:r>
+    </w:p>
+    <w:p>
+      <w:pPr>
+        <w:rPr>
+          <w:lang w:val="en-US"/>
+        </w:rPr>
+      </w:pPr>
+      <w:r>
+        <w:rPr>
+          <w:lang w:val="en-US"/>
         </w:rPr>
         <w:br w:type="page"/>
       </w:r>
@@ -6857,926 +6790,31 @@
           <w:bCs/>
         </w:rPr>
         <w:lastRenderedPageBreak/>
-        <w:t xml:space="preserve">Een goede validatie en een </w:t>
-      </w:r>
-      <w:proofErr w:type="spellStart"/>
-      <w:r>
-        <w:rPr>
-          <w:b/>
-          <w:bCs/>
-        </w:rPr>
-        <w:t>confusion</w:t>
-      </w:r>
-      <w:proofErr w:type="spellEnd"/>
-      <w:r>
-        <w:rPr>
-          <w:b/>
-          <w:bCs/>
-        </w:rPr>
-        <w:t xml:space="preserve"> matrix, AUC, nauwkeurigheidspercentage en eventueel andere statistisch informatie of conclusies.</w:t>
+        <w:t>Een goede validatie en een confusion matrix, AUC, nauwkeurigheidspercentage en eventueel andere statistisch informatie of conclusies.</w:t>
+      </w:r>
+    </w:p>
+    <w:p>
+      <w:pPr>
+        <w:ind w:left="360"/>
+      </w:pPr>
+      <w:r>
+        <w:t xml:space="preserve">De </w:t>
+      </w:r>
+      <w:r>
+        <w:t>AO</w:t>
+      </w:r>
+      <w:r>
+        <w:t>C curve van mijn analyse is hier te zien:</w:t>
       </w:r>
       <w:r>
         <w:br/>
       </w:r>
-    </w:p>
-    <w:p>
-      <w:r>
-        <w:t xml:space="preserve">De </w:t>
-      </w:r>
-      <w:proofErr w:type="spellStart"/>
-      <w:r>
-        <w:t>confusion</w:t>
-      </w:r>
-      <w:proofErr w:type="spellEnd"/>
-      <w:r>
-        <w:t xml:space="preserve"> matrix, AUC, </w:t>
-      </w:r>
-      <w:r>
-        <w:t xml:space="preserve">nauwkeurigheidspercentage </w:t>
-      </w:r>
-      <w:r>
-        <w:t>en andere stati</w:t>
-      </w:r>
-      <w:r>
-        <w:t xml:space="preserve">stische informatie kunnen gevonden worden in de bijlage. Zie bijlagen: </w:t>
-      </w:r>
-      <w:r>
-        <w:t>8,9,12 &amp; 13</w:t>
-      </w:r>
-      <w:r>
-        <w:br w:type="page"/>
-      </w:r>
-    </w:p>
-    <w:p>
-      <w:pPr>
-        <w:pStyle w:val="Kop1"/>
-      </w:pPr>
-      <w:bookmarkStart w:id="6" w:name="_Toc154143979"/>
-      <w:r>
-        <w:lastRenderedPageBreak/>
-        <w:t>Opdracht 3: ORGANISATIE EN PRODUCTIE AANBEVELING</w:t>
-      </w:r>
-      <w:bookmarkEnd w:id="6"/>
-    </w:p>
-    <w:p>
-      <w:pPr>
-        <w:pStyle w:val="Kop2"/>
-      </w:pPr>
-      <w:bookmarkStart w:id="7" w:name="_Toc154143980"/>
-      <w:r>
-        <w:t>Technisch</w:t>
-      </w:r>
-      <w:bookmarkEnd w:id="7"/>
-    </w:p>
-    <w:p>
-      <w:pPr>
-        <w:pStyle w:val="Lijstalinea"/>
-        <w:numPr>
-          <w:ilvl w:val="0"/>
-          <w:numId w:val="13"/>
-        </w:numPr>
-        <w:rPr>
-          <w:b/>
-          <w:bCs/>
-        </w:rPr>
-      </w:pPr>
-      <w:r>
-        <w:rPr>
-          <w:b/>
-          <w:bCs/>
-        </w:rPr>
-        <w:t>Zorg dat je duidelijk beschrijf hoe de tools zijn toegepast en dat het geheel reproduceerbaar is voor een andere medewerker</w:t>
-      </w:r>
-    </w:p>
-    <w:p>
-      <w:r>
-        <w:t>Gebruikte Tools en Technieken:</w:t>
-      </w:r>
-    </w:p>
-    <w:p>
-      <w:pPr>
-        <w:pStyle w:val="Lijstalinea"/>
-        <w:numPr>
-          <w:ilvl w:val="0"/>
-          <w:numId w:val="19"/>
-        </w:numPr>
-      </w:pPr>
-      <w:r>
-        <w:t>Machine Learning Modellen:</w:t>
-      </w:r>
-    </w:p>
-    <w:p>
-      <w:pPr>
-        <w:pStyle w:val="Lijstalinea"/>
-        <w:numPr>
-          <w:ilvl w:val="1"/>
-          <w:numId w:val="19"/>
-        </w:numPr>
-      </w:pPr>
-      <w:r>
-        <w:t xml:space="preserve">Gebruik van </w:t>
-      </w:r>
-      <w:proofErr w:type="spellStart"/>
-      <w:r>
-        <w:t>sklearn</w:t>
-      </w:r>
-      <w:proofErr w:type="spellEnd"/>
-      <w:r>
-        <w:t xml:space="preserve"> modellen zoals </w:t>
-      </w:r>
-      <w:proofErr w:type="spellStart"/>
-      <w:r>
-        <w:t>GaussianNB</w:t>
-      </w:r>
-      <w:proofErr w:type="spellEnd"/>
-      <w:r>
-        <w:t xml:space="preserve">, </w:t>
-      </w:r>
-      <w:proofErr w:type="spellStart"/>
-      <w:r>
-        <w:t>RandomForestClassifier</w:t>
-      </w:r>
-      <w:proofErr w:type="spellEnd"/>
-      <w:r>
-        <w:t xml:space="preserve">, </w:t>
-      </w:r>
-      <w:proofErr w:type="spellStart"/>
-      <w:r>
-        <w:t>AdaBoostClassifier</w:t>
-      </w:r>
-      <w:proofErr w:type="spellEnd"/>
-      <w:r>
-        <w:t xml:space="preserve">, </w:t>
-      </w:r>
-      <w:proofErr w:type="spellStart"/>
-      <w:r>
-        <w:t>GradientBoostingClassifier</w:t>
-      </w:r>
-      <w:proofErr w:type="spellEnd"/>
-      <w:r>
-        <w:t xml:space="preserve">, </w:t>
-      </w:r>
-      <w:proofErr w:type="spellStart"/>
-      <w:r>
-        <w:t>LogisticRegression</w:t>
-      </w:r>
-      <w:proofErr w:type="spellEnd"/>
-      <w:r>
-        <w:t xml:space="preserve">, </w:t>
-      </w:r>
-      <w:proofErr w:type="spellStart"/>
-      <w:r>
-        <w:t>KNeighborsClassifier</w:t>
-      </w:r>
-      <w:proofErr w:type="spellEnd"/>
-      <w:r>
-        <w:t xml:space="preserve">, </w:t>
-      </w:r>
-      <w:proofErr w:type="spellStart"/>
-      <w:r>
-        <w:t>DecisionTreeClassifier</w:t>
-      </w:r>
-      <w:proofErr w:type="spellEnd"/>
-      <w:r>
-        <w:t xml:space="preserve"> en SVC.</w:t>
-      </w:r>
-    </w:p>
-    <w:p>
-      <w:pPr>
-        <w:pStyle w:val="Lijstalinea"/>
-        <w:numPr>
-          <w:ilvl w:val="1"/>
-          <w:numId w:val="19"/>
-        </w:numPr>
-      </w:pPr>
-      <w:r>
-        <w:t xml:space="preserve">Toepassing van </w:t>
-      </w:r>
-      <w:proofErr w:type="spellStart"/>
-      <w:r>
-        <w:t>GridSearchCV</w:t>
-      </w:r>
-      <w:proofErr w:type="spellEnd"/>
-      <w:r>
-        <w:t xml:space="preserve"> voor hyperparameter </w:t>
-      </w:r>
-      <w:proofErr w:type="spellStart"/>
-      <w:r>
-        <w:t>tuning</w:t>
-      </w:r>
-      <w:proofErr w:type="spellEnd"/>
-      <w:r>
-        <w:t>,</w:t>
-      </w:r>
-      <w:r>
-        <w:t xml:space="preserve"> </w:t>
-      </w:r>
-      <w:proofErr w:type="spellStart"/>
-      <w:r>
-        <w:t>cross_val_score</w:t>
-      </w:r>
-      <w:proofErr w:type="spellEnd"/>
-      <w:r>
-        <w:t xml:space="preserve"> en </w:t>
-      </w:r>
-      <w:proofErr w:type="spellStart"/>
-      <w:r>
-        <w:t>StratifiedKFold</w:t>
-      </w:r>
-      <w:proofErr w:type="spellEnd"/>
-      <w:r>
-        <w:t xml:space="preserve"> voor modelvalidatie.</w:t>
-      </w:r>
-    </w:p>
-    <w:p>
-      <w:pPr>
-        <w:pStyle w:val="Lijstalinea"/>
-        <w:ind w:left="1440"/>
-      </w:pPr>
-    </w:p>
-    <w:p>
-      <w:pPr>
-        <w:pStyle w:val="Lijstalinea"/>
-        <w:numPr>
-          <w:ilvl w:val="0"/>
-          <w:numId w:val="19"/>
-        </w:numPr>
-      </w:pPr>
-      <w:r>
-        <w:t xml:space="preserve">Data </w:t>
-      </w:r>
-      <w:r>
-        <w:t>verwerken</w:t>
-      </w:r>
-      <w:r>
-        <w:t>:</w:t>
-      </w:r>
-    </w:p>
-    <w:p>
-      <w:pPr>
-        <w:pStyle w:val="Lijstalinea"/>
-        <w:numPr>
-          <w:ilvl w:val="1"/>
-          <w:numId w:val="19"/>
-        </w:numPr>
-      </w:pPr>
-      <w:r>
-        <w:t xml:space="preserve">Inzet van </w:t>
-      </w:r>
-      <w:proofErr w:type="spellStart"/>
-      <w:r>
-        <w:t>QuantileTransformer</w:t>
-      </w:r>
-      <w:proofErr w:type="spellEnd"/>
-      <w:r>
-        <w:t xml:space="preserve"> voor het transformeren van features.</w:t>
-      </w:r>
-    </w:p>
-    <w:p>
-      <w:pPr>
-        <w:pStyle w:val="Lijstalinea"/>
-        <w:numPr>
-          <w:ilvl w:val="1"/>
-          <w:numId w:val="19"/>
-        </w:numPr>
-      </w:pPr>
-      <w:r>
-        <w:t xml:space="preserve">Gebruik van </w:t>
-      </w:r>
-      <w:proofErr w:type="spellStart"/>
-      <w:r>
-        <w:t>LabelEncoder</w:t>
-      </w:r>
-      <w:proofErr w:type="spellEnd"/>
-      <w:r>
-        <w:t xml:space="preserve"> voor het coderen van categorische variabelen.</w:t>
-      </w:r>
-    </w:p>
-    <w:p>
-      <w:pPr>
-        <w:pStyle w:val="Lijstalinea"/>
-        <w:ind w:left="1440"/>
-      </w:pPr>
-    </w:p>
-    <w:p>
-      <w:pPr>
-        <w:pStyle w:val="Lijstalinea"/>
-        <w:numPr>
-          <w:ilvl w:val="0"/>
-          <w:numId w:val="20"/>
-        </w:numPr>
-      </w:pPr>
-      <w:r>
-        <w:t>Model Evaluatie:</w:t>
-      </w:r>
-    </w:p>
-    <w:p>
-      <w:pPr>
-        <w:pStyle w:val="Lijstalinea"/>
-        <w:numPr>
-          <w:ilvl w:val="1"/>
-          <w:numId w:val="20"/>
-        </w:numPr>
-      </w:pPr>
-      <w:r>
-        <w:t xml:space="preserve">Implementatie van </w:t>
-      </w:r>
-      <w:proofErr w:type="spellStart"/>
-      <w:r>
-        <w:t>roc_curve</w:t>
-      </w:r>
-      <w:proofErr w:type="spellEnd"/>
-      <w:r>
-        <w:t xml:space="preserve">, </w:t>
-      </w:r>
-      <w:proofErr w:type="spellStart"/>
-      <w:r>
-        <w:t>auc</w:t>
-      </w:r>
-      <w:proofErr w:type="spellEnd"/>
-      <w:r>
-        <w:t xml:space="preserve">, </w:t>
-      </w:r>
-      <w:proofErr w:type="spellStart"/>
-      <w:r>
-        <w:t>confusion_matrix</w:t>
-      </w:r>
-      <w:proofErr w:type="spellEnd"/>
-      <w:r>
-        <w:t xml:space="preserve">, </w:t>
-      </w:r>
-      <w:proofErr w:type="spellStart"/>
-      <w:r>
-        <w:t>accuracy_score</w:t>
-      </w:r>
-      <w:proofErr w:type="spellEnd"/>
-      <w:r>
-        <w:t xml:space="preserve"> en </w:t>
-      </w:r>
-      <w:proofErr w:type="spellStart"/>
-      <w:r>
-        <w:t>precision_score</w:t>
-      </w:r>
-      <w:proofErr w:type="spellEnd"/>
-      <w:r>
-        <w:t xml:space="preserve"> voor het evalueren van modelprestaties.</w:t>
-      </w:r>
-    </w:p>
-    <w:p>
-      <w:pPr>
-        <w:pStyle w:val="Lijstalinea"/>
-        <w:ind w:left="1428"/>
-      </w:pPr>
-    </w:p>
-    <w:p>
-      <w:r>
-        <w:t>Reproduceerbaarheid</w:t>
-      </w:r>
-      <w:r>
-        <w:t>:</w:t>
-      </w:r>
-    </w:p>
-    <w:p>
-      <w:pPr>
-        <w:pStyle w:val="Lijstalinea"/>
-        <w:numPr>
-          <w:ilvl w:val="0"/>
-          <w:numId w:val="20"/>
-        </w:numPr>
-      </w:pPr>
-      <w:r>
-        <w:t>Gedetailleerde Code Documentatie:</w:t>
-      </w:r>
-    </w:p>
-    <w:p>
-      <w:pPr>
-        <w:pStyle w:val="Lijstalinea"/>
-        <w:numPr>
-          <w:ilvl w:val="1"/>
-          <w:numId w:val="20"/>
-        </w:numPr>
-      </w:pPr>
-      <w:r>
-        <w:t>Elk deel van de code, inclusief data preprocessing, modeltraining en evaluatie, is voorzien van commentaar om de functionaliteit en het doel ervan uit te leggen.</w:t>
-      </w:r>
-    </w:p>
-    <w:p>
-      <w:pPr>
-        <w:pStyle w:val="Lijstalinea"/>
-        <w:ind w:left="1440"/>
-      </w:pPr>
-    </w:p>
-    <w:p>
-      <w:pPr>
-        <w:pStyle w:val="Lijstalinea"/>
-        <w:numPr>
-          <w:ilvl w:val="0"/>
-          <w:numId w:val="20"/>
-        </w:numPr>
-      </w:pPr>
-      <w:r>
-        <w:t>Modulaire Code Structuur:</w:t>
-      </w:r>
-    </w:p>
-    <w:p>
-      <w:pPr>
-        <w:pStyle w:val="Lijstalinea"/>
-        <w:numPr>
-          <w:ilvl w:val="1"/>
-          <w:numId w:val="20"/>
-        </w:numPr>
-      </w:pPr>
-      <w:r>
-        <w:t>De code is opgedeeld in functies en modules voor specifieke taken (zoals data laden, preprocessing, modeltraining, etc.), wat het hergebruik en aanpassing vereenvoudigt.</w:t>
-      </w:r>
-    </w:p>
-    <w:p>
-      <w:pPr>
-        <w:pStyle w:val="Lijstalinea"/>
-        <w:ind w:left="1428"/>
-      </w:pPr>
-    </w:p>
-    <w:p>
-      <w:pPr>
-        <w:pStyle w:val="Lijstalinea"/>
-        <w:numPr>
-          <w:ilvl w:val="0"/>
-          <w:numId w:val="22"/>
-        </w:numPr>
-      </w:pPr>
-      <w:r>
-        <w:t>Trainingsmaterialen:</w:t>
-      </w:r>
-    </w:p>
-    <w:p>
-      <w:pPr>
-        <w:pStyle w:val="Lijstalinea"/>
-        <w:numPr>
-          <w:ilvl w:val="1"/>
-          <w:numId w:val="22"/>
-        </w:numPr>
-      </w:pPr>
-      <w:r>
-        <w:t>Ontwikkeling van documentatie of handleidingen die de logica achter de modelkeuzes en de stappen van de data-analyse uitleggen.</w:t>
-      </w:r>
-    </w:p>
-    <w:p/>
-    <w:p>
-      <w:pPr>
-        <w:pStyle w:val="Lijstalinea"/>
-      </w:pPr>
-      <w:r>
-        <w:br w:type="page"/>
-      </w:r>
-    </w:p>
-    <w:p>
-      <w:pPr>
-        <w:pStyle w:val="Kop2"/>
-      </w:pPr>
-      <w:bookmarkStart w:id="8" w:name="_Toc154143981"/>
-      <w:r>
-        <w:lastRenderedPageBreak/>
-        <w:t>Informatie behoefte business</w:t>
-      </w:r>
-      <w:bookmarkEnd w:id="8"/>
-      <w:r>
-        <w:t xml:space="preserve"> </w:t>
-      </w:r>
-    </w:p>
-    <w:p>
-      <w:pPr>
-        <w:pStyle w:val="Lijstalinea"/>
-        <w:numPr>
-          <w:ilvl w:val="0"/>
-          <w:numId w:val="16"/>
-        </w:numPr>
-        <w:rPr>
-          <w:b/>
-          <w:bCs/>
-        </w:rPr>
-      </w:pPr>
-      <w:r>
-        <w:rPr>
-          <w:b/>
-          <w:bCs/>
-        </w:rPr>
-        <w:t xml:space="preserve">Welke tool(s), producten en applicatie/infrastructuur landschap er nodig om dit in te richten? </w:t>
-      </w:r>
-    </w:p>
-    <w:p>
-      <w:pPr>
-        <w:pStyle w:val="Lijstalinea"/>
-        <w:numPr>
-          <w:ilvl w:val="0"/>
-          <w:numId w:val="22"/>
-        </w:numPr>
-      </w:pPr>
-      <w:r>
-        <w:t>Python Libraries:</w:t>
-      </w:r>
-    </w:p>
-    <w:p>
-      <w:pPr>
-        <w:pStyle w:val="Lijstalinea"/>
-        <w:numPr>
-          <w:ilvl w:val="1"/>
-          <w:numId w:val="22"/>
-        </w:numPr>
-      </w:pPr>
-      <w:proofErr w:type="spellStart"/>
-      <w:r>
-        <w:t>numpy</w:t>
-      </w:r>
-      <w:proofErr w:type="spellEnd"/>
-      <w:r>
-        <w:t>: Gebruikt voor lineaire algebra en numerieke berekeningen.</w:t>
-      </w:r>
-    </w:p>
-    <w:p>
-      <w:pPr>
-        <w:pStyle w:val="Lijstalinea"/>
-        <w:numPr>
-          <w:ilvl w:val="1"/>
-          <w:numId w:val="22"/>
-        </w:numPr>
-      </w:pPr>
-      <w:proofErr w:type="spellStart"/>
-      <w:r>
-        <w:t>pandas</w:t>
-      </w:r>
-      <w:proofErr w:type="spellEnd"/>
-      <w:r>
-        <w:t>: Essentieel voor data processing en het lezen van CSV-bestanden.</w:t>
-      </w:r>
-    </w:p>
-    <w:p>
-      <w:pPr>
-        <w:pStyle w:val="Lijstalinea"/>
-        <w:numPr>
-          <w:ilvl w:val="1"/>
-          <w:numId w:val="22"/>
-        </w:numPr>
-      </w:pPr>
-      <w:proofErr w:type="spellStart"/>
-      <w:r>
-        <w:t>seaborn</w:t>
-      </w:r>
-      <w:proofErr w:type="spellEnd"/>
-      <w:r>
-        <w:t xml:space="preserve"> en </w:t>
-      </w:r>
-      <w:proofErr w:type="spellStart"/>
-      <w:r>
-        <w:t>matplotlib.pyplot</w:t>
-      </w:r>
-      <w:proofErr w:type="spellEnd"/>
-      <w:r>
-        <w:t>: Voor data visualisatie en het plotten van grafieken.</w:t>
-      </w:r>
-    </w:p>
-    <w:p>
-      <w:pPr>
-        <w:pStyle w:val="Lijstalinea"/>
-        <w:numPr>
-          <w:ilvl w:val="1"/>
-          <w:numId w:val="22"/>
-        </w:numPr>
-      </w:pPr>
-      <w:proofErr w:type="spellStart"/>
-      <w:r>
-        <w:t>datetime</w:t>
-      </w:r>
-      <w:proofErr w:type="spellEnd"/>
-      <w:r>
-        <w:t xml:space="preserve"> en </w:t>
-      </w:r>
-      <w:proofErr w:type="spellStart"/>
-      <w:r>
-        <w:t>collections</w:t>
-      </w:r>
-      <w:proofErr w:type="spellEnd"/>
-      <w:r>
-        <w:t>: Voor het werken met datums en datastructuren.</w:t>
-      </w:r>
-    </w:p>
-    <w:p>
-      <w:pPr>
-        <w:pStyle w:val="Lijstalinea"/>
-        <w:numPr>
-          <w:ilvl w:val="1"/>
-          <w:numId w:val="22"/>
-        </w:numPr>
-      </w:pPr>
-      <w:proofErr w:type="spellStart"/>
-      <w:r>
-        <w:t>sklearn</w:t>
-      </w:r>
-      <w:proofErr w:type="spellEnd"/>
-      <w:r>
-        <w:t xml:space="preserve"> (</w:t>
-      </w:r>
-      <w:proofErr w:type="spellStart"/>
-      <w:r>
-        <w:t>Scikit-learn</w:t>
-      </w:r>
-      <w:proofErr w:type="spellEnd"/>
-      <w:r>
-        <w:t>): Voor preprocessing van data, modelselectie, training en validatie.</w:t>
-      </w:r>
-    </w:p>
-    <w:p>
-      <w:pPr>
-        <w:pStyle w:val="Lijstalinea"/>
-        <w:numPr>
-          <w:ilvl w:val="1"/>
-          <w:numId w:val="22"/>
-        </w:numPr>
-      </w:pPr>
-      <w:proofErr w:type="spellStart"/>
-      <w:r>
-        <w:t>classification_report</w:t>
-      </w:r>
-      <w:proofErr w:type="spellEnd"/>
-      <w:r>
-        <w:t xml:space="preserve">: De </w:t>
-      </w:r>
-      <w:proofErr w:type="spellStart"/>
-      <w:r>
-        <w:t>classification_report</w:t>
-      </w:r>
-      <w:proofErr w:type="spellEnd"/>
-      <w:r>
-        <w:t xml:space="preserve"> om het model te gebruiken om</w:t>
-      </w:r>
-      <w:r>
-        <w:t xml:space="preserve"> tot de gewenste </w:t>
-      </w:r>
-      <w:r>
-        <w:t>uitkomst</w:t>
-      </w:r>
-      <w:r>
-        <w:t xml:space="preserve"> te komen</w:t>
-      </w:r>
-      <w:r>
-        <w:t>.</w:t>
-      </w:r>
-    </w:p>
-    <w:p>
-      <w:pPr>
-        <w:pStyle w:val="Lijstalinea"/>
-        <w:ind w:left="1440"/>
-      </w:pPr>
-    </w:p>
-    <w:p>
-      <w:pPr>
-        <w:pStyle w:val="Lijstalinea"/>
-        <w:numPr>
-          <w:ilvl w:val="0"/>
-          <w:numId w:val="22"/>
-        </w:numPr>
-      </w:pPr>
-      <w:r>
-        <w:t>Data Analyse en Verwerking:</w:t>
-      </w:r>
-    </w:p>
-    <w:p>
-      <w:pPr>
-        <w:pStyle w:val="Lijstalinea"/>
-        <w:numPr>
-          <w:ilvl w:val="1"/>
-          <w:numId w:val="22"/>
-        </w:numPr>
-      </w:pPr>
-      <w:r>
-        <w:t>Python en Bijbehorende Bibliotheken: zoals hierboven genoemd, voor data analyse, verwerking en visualisatie.</w:t>
-      </w:r>
-    </w:p>
-    <w:p>
-      <w:pPr>
-        <w:pStyle w:val="Lijstalinea"/>
-        <w:ind w:left="1440"/>
-      </w:pPr>
-    </w:p>
-    <w:p>
-      <w:pPr>
-        <w:pStyle w:val="Lijstalinea"/>
-        <w:numPr>
-          <w:ilvl w:val="0"/>
-          <w:numId w:val="22"/>
-        </w:numPr>
-      </w:pPr>
-      <w:r>
-        <w:t>Machine Learning Ontwikkeling:</w:t>
-      </w:r>
-    </w:p>
-    <w:p>
-      <w:pPr>
-        <w:pStyle w:val="Lijstalinea"/>
-        <w:numPr>
-          <w:ilvl w:val="1"/>
-          <w:numId w:val="22"/>
-        </w:numPr>
-      </w:pPr>
-      <w:proofErr w:type="spellStart"/>
-      <w:r>
-        <w:t>Scikit-learn</w:t>
-      </w:r>
-      <w:proofErr w:type="spellEnd"/>
-      <w:r>
-        <w:t xml:space="preserve">: Voor het ontwikkelen van machine </w:t>
-      </w:r>
-      <w:proofErr w:type="spellStart"/>
-      <w:r>
-        <w:t>learning</w:t>
-      </w:r>
-      <w:proofErr w:type="spellEnd"/>
-      <w:r>
-        <w:t xml:space="preserve"> modellen, inclusief preprocessing, model training en evaluatie.</w:t>
-      </w:r>
-    </w:p>
-    <w:p>
-      <w:pPr>
-        <w:pStyle w:val="Lijstalinea"/>
-        <w:ind w:left="1440"/>
-      </w:pPr>
-    </w:p>
-    <w:p>
-      <w:pPr>
-        <w:pStyle w:val="Lijstalinea"/>
-        <w:numPr>
-          <w:ilvl w:val="0"/>
-          <w:numId w:val="22"/>
-        </w:numPr>
-      </w:pPr>
-      <w:r>
-        <w:t>Ontwikkelomgeving:</w:t>
-      </w:r>
-    </w:p>
-    <w:p>
-      <w:pPr>
-        <w:pStyle w:val="Lijstalinea"/>
-        <w:numPr>
-          <w:ilvl w:val="1"/>
-          <w:numId w:val="22"/>
-        </w:numPr>
-      </w:pPr>
-      <w:r>
-        <w:t xml:space="preserve">Een </w:t>
-      </w:r>
-      <w:r>
-        <w:t xml:space="preserve">omgeving </w:t>
-      </w:r>
-      <w:r>
-        <w:t xml:space="preserve">zoals </w:t>
-      </w:r>
-      <w:proofErr w:type="spellStart"/>
-      <w:r>
-        <w:t>PyCharm</w:t>
-      </w:r>
-      <w:proofErr w:type="spellEnd"/>
-      <w:r>
-        <w:t xml:space="preserve">, </w:t>
-      </w:r>
-      <w:proofErr w:type="spellStart"/>
-      <w:r>
-        <w:t>Jupyter</w:t>
-      </w:r>
-      <w:proofErr w:type="spellEnd"/>
-      <w:r>
-        <w:t xml:space="preserve"> Notebook of Visual Studio Code voor het schrijven en testen van Python code.</w:t>
-      </w:r>
-    </w:p>
-    <w:p>
-      <w:pPr>
-        <w:pStyle w:val="Lijstalinea"/>
-        <w:ind w:left="1440"/>
-      </w:pPr>
-    </w:p>
-    <w:p>
-      <w:pPr>
-        <w:pStyle w:val="Lijstalinea"/>
-        <w:numPr>
-          <w:ilvl w:val="0"/>
-          <w:numId w:val="22"/>
-        </w:numPr>
-      </w:pPr>
-      <w:r>
-        <w:t>Data Opslag:</w:t>
-      </w:r>
-    </w:p>
-    <w:p>
-      <w:pPr>
-        <w:pStyle w:val="Lijstalinea"/>
-        <w:numPr>
-          <w:ilvl w:val="1"/>
-          <w:numId w:val="22"/>
-        </w:numPr>
-      </w:pPr>
-      <w:r>
-        <w:t xml:space="preserve">Gezien het gebruik van </w:t>
-      </w:r>
-      <w:proofErr w:type="spellStart"/>
-      <w:r>
-        <w:t>pandas</w:t>
-      </w:r>
-      <w:proofErr w:type="spellEnd"/>
-      <w:r>
-        <w:t xml:space="preserve"> voor het lezen van CSV-bestanden, is opslag nodig voor deze datasets, hetzij lokaal of in de </w:t>
-      </w:r>
-      <w:proofErr w:type="spellStart"/>
-      <w:r>
-        <w:t>cloud</w:t>
-      </w:r>
-      <w:proofErr w:type="spellEnd"/>
-      <w:r>
-        <w:t xml:space="preserve"> (bijv. AWS S3, Azure </w:t>
-      </w:r>
-      <w:proofErr w:type="spellStart"/>
-      <w:r>
-        <w:t>Blob</w:t>
-      </w:r>
-      <w:proofErr w:type="spellEnd"/>
-      <w:r>
-        <w:t xml:space="preserve"> Storage).</w:t>
-      </w:r>
-    </w:p>
-    <w:p>
-      <w:pPr>
-        <w:pStyle w:val="Lijstalinea"/>
-        <w:ind w:left="1440"/>
-      </w:pPr>
-    </w:p>
-    <w:p>
-      <w:pPr>
-        <w:rPr>
-          <w:b/>
-          <w:bCs/>
-        </w:rPr>
-      </w:pPr>
-      <w:r>
-        <w:rPr>
-          <w:b/>
-          <w:bCs/>
-        </w:rPr>
-        <w:br w:type="page"/>
-      </w:r>
-    </w:p>
-    <w:p>
-      <w:pPr>
-        <w:pStyle w:val="Lijstalinea"/>
-        <w:numPr>
-          <w:ilvl w:val="0"/>
-          <w:numId w:val="16"/>
-        </w:numPr>
-        <w:rPr>
-          <w:b/>
-          <w:bCs/>
-        </w:rPr>
-      </w:pPr>
-      <w:r>
-        <w:rPr>
-          <w:b/>
-          <w:bCs/>
-        </w:rPr>
-        <w:lastRenderedPageBreak/>
-        <w:t xml:space="preserve">Welke adviezen zijn er te geven op organisatieniveau (onderbouw je aanbevelingen en gebruik literatuur als de intelligente organisatie) over de vervolgstappen? </w:t>
-      </w:r>
-    </w:p>
-    <w:p>
-      <w:r>
-        <w:t xml:space="preserve">Gebaseerd om op de bevindingen van </w:t>
-      </w:r>
-      <w:r>
-        <w:t>de EDA en de</w:t>
-      </w:r>
-      <w:r>
-        <w:t xml:space="preserve"> </w:t>
-      </w:r>
-      <w:proofErr w:type="spellStart"/>
-      <w:r>
-        <w:t>Classifier</w:t>
-      </w:r>
-      <w:proofErr w:type="spellEnd"/>
-      <w:r>
-        <w:t xml:space="preserve"> Report</w:t>
-      </w:r>
-      <w:r>
-        <w:t xml:space="preserve"> kunnen de volgende aanbevelingen gemaakt worden.</w:t>
-      </w:r>
-      <w:r>
-        <w:t xml:space="preserve"> </w:t>
-      </w:r>
-    </w:p>
-    <w:p>
-      <w:r>
-        <w:rPr>
-          <w:noProof/>
-        </w:rPr>
+      <w:r>
         <w:drawing>
-          <wp:inline distT="0" distB="0" distL="0" distR="0" wp14:anchorId="35E10D91" wp14:editId="4FAA31E0">
-            <wp:extent cx="3361337" cy="3072809"/>
-            <wp:effectExtent l="0" t="0" r="0" b="0"/>
-            <wp:docPr id="2091867999" name="Afbeelding 1"/>
+          <wp:inline distT="0" distB="0" distL="0" distR="0" wp14:anchorId="5A19F974" wp14:editId="2D5CE675">
+            <wp:extent cx="5731510" cy="4585335"/>
+            <wp:effectExtent l="0" t="0" r="2540" b="5715"/>
+            <wp:docPr id="3" name="Afbeelding 3"/>
             <wp:cNvGraphicFramePr>
               <a:graphicFrameLocks xmlns:a="http://schemas.openxmlformats.org/drawingml/2006/main" noChangeAspect="1"/>
             </wp:cNvGraphicFramePr>
@@ -7784,7 +6822,7 @@
               <a:graphicData uri="http://schemas.openxmlformats.org/drawingml/2006/picture">
                 <pic:pic xmlns:pic="http://schemas.openxmlformats.org/drawingml/2006/picture">
                   <pic:nvPicPr>
-                    <pic:cNvPr id="2091867999" name=""/>
+                    <pic:cNvPr id="1" name=""/>
                     <pic:cNvPicPr/>
                   </pic:nvPicPr>
                   <pic:blipFill>
@@ -7796,7 +6834,7 @@
                   <pic:spPr>
                     <a:xfrm>
                       <a:off x="0" y="0"/>
-                      <a:ext cx="3365985" cy="3077058"/>
+                      <a:ext cx="5731510" cy="4585335"/>
                     </a:xfrm>
                     <a:prstGeom prst="rect">
                       <a:avLst/>
@@ -7810,6 +6848,1168 @@
       </w:r>
     </w:p>
     <w:p>
+      <w:r>
+        <w:t xml:space="preserve">Een </w:t>
+      </w:r>
+      <w:r>
+        <w:t>AOC</w:t>
+      </w:r>
+      <w:r>
+        <w:t xml:space="preserve"> van 1.0 </w:t>
+      </w:r>
+      <w:r>
+        <w:t>beschrijft</w:t>
+      </w:r>
+      <w:r>
+        <w:t xml:space="preserve"> een perfect model, terwijl een </w:t>
+      </w:r>
+      <w:r>
+        <w:t>AOC</w:t>
+      </w:r>
+      <w:r>
+        <w:t xml:space="preserve"> van 0.5 niet beter is dan willekeurig gokken (zoals aangegeven door de gestippelde lijn). De </w:t>
+      </w:r>
+      <w:r>
+        <w:t>AOC</w:t>
+      </w:r>
+      <w:r>
+        <w:t xml:space="preserve"> waarden voor de verschillende klassen variëren, met de hoogste </w:t>
+      </w:r>
+      <w:r>
+        <w:t>AOC</w:t>
+      </w:r>
+      <w:r>
+        <w:t xml:space="preserve"> voor Klasse 10 wat wijst op een zeer goede prestatie voor die klasse, en de laagste </w:t>
+      </w:r>
+      <w:r>
+        <w:t>AOC</w:t>
+      </w:r>
+      <w:r>
+        <w:t xml:space="preserve"> voor Klasse</w:t>
+      </w:r>
+      <w:r>
+        <w:t xml:space="preserve">, </w:t>
+      </w:r>
+      <w:r>
+        <w:t>wat suggereert dat het model minder nauwkeurig is in het identificeren van die specifieke klasse.</w:t>
+      </w:r>
+      <w:r>
+        <w:br w:type="page"/>
+      </w:r>
+    </w:p>
+    <w:p>
+      <w:r>
+        <w:lastRenderedPageBreak/>
+        <w:t xml:space="preserve">Hier is </w:t>
+      </w:r>
+      <w:r>
+        <w:t>mijn confusion matrix:</w:t>
+      </w:r>
+      <w:r>
+        <w:br/>
+      </w:r>
+      <w:r>
+        <w:drawing>
+          <wp:inline distT="0" distB="0" distL="0" distR="0" wp14:anchorId="78A02CE6" wp14:editId="33E77482">
+            <wp:extent cx="5731510" cy="4298950"/>
+            <wp:effectExtent l="0" t="0" r="2540" b="6350"/>
+            <wp:docPr id="4" name="Afbeelding 4"/>
+            <wp:cNvGraphicFramePr>
+              <a:graphicFrameLocks xmlns:a="http://schemas.openxmlformats.org/drawingml/2006/main" noChangeAspect="1"/>
+            </wp:cNvGraphicFramePr>
+            <a:graphic xmlns:a="http://schemas.openxmlformats.org/drawingml/2006/main">
+              <a:graphicData uri="http://schemas.openxmlformats.org/drawingml/2006/picture">
+                <pic:pic xmlns:pic="http://schemas.openxmlformats.org/drawingml/2006/picture">
+                  <pic:nvPicPr>
+                    <pic:cNvPr id="1" name=""/>
+                    <pic:cNvPicPr/>
+                  </pic:nvPicPr>
+                  <pic:blipFill>
+                    <a:blip r:embed="rId6"/>
+                    <a:stretch>
+                      <a:fillRect/>
+                    </a:stretch>
+                  </pic:blipFill>
+                  <pic:spPr>
+                    <a:xfrm>
+                      <a:off x="0" y="0"/>
+                      <a:ext cx="5731510" cy="4298950"/>
+                    </a:xfrm>
+                    <a:prstGeom prst="rect">
+                      <a:avLst/>
+                    </a:prstGeom>
+                  </pic:spPr>
+                </pic:pic>
+              </a:graphicData>
+            </a:graphic>
+          </wp:inline>
+        </w:drawing>
+      </w:r>
+      <w:r>
+        <w:t xml:space="preserve"> </w:t>
+      </w:r>
+    </w:p>
+    <w:p>
+      <w:r>
+        <w:t>V</w:t>
+      </w:r>
+      <w:r>
+        <w:t xml:space="preserve">oor klasse 1 voorspelde het model 11,838 keer correct, maar het verwisselde klasse 1 ook 631 keer met klasse 0. De kleurgradaties helpen om snel te identificeren welke klassen het beste en slechtste presteren. Zo'n matrix </w:t>
+      </w:r>
+      <w:r>
+        <w:t xml:space="preserve">als dit </w:t>
+      </w:r>
+      <w:r>
+        <w:t>is heel nuttig om te bepalen welke klassen mogelijk meer aandacht nodig hebben tijdens het trainen van het model.</w:t>
+      </w:r>
+      <w:r>
+        <w:t xml:space="preserve"> </w:t>
+      </w:r>
+    </w:p>
+    <w:p>
+      <w:r>
+        <w:br w:type="page"/>
+      </w:r>
+    </w:p>
+    <w:p>
+      <w:r>
+        <w:lastRenderedPageBreak/>
+        <w:t xml:space="preserve">De </w:t>
+      </w:r>
+      <w:r>
+        <w:t>nauwkeurigheidspercentag</w:t>
+      </w:r>
+      <w:r>
+        <w:t>e van mijn model is hier te zien:</w:t>
+      </w:r>
+    </w:p>
+    <w:p>
+      <w:r>
+        <w:drawing>
+          <wp:inline distT="0" distB="0" distL="0" distR="0" wp14:anchorId="2623CF05" wp14:editId="46C9C4B7">
+            <wp:extent cx="4738035" cy="3952875"/>
+            <wp:effectExtent l="0" t="0" r="5715" b="0"/>
+            <wp:docPr id="5" name="Afbeelding 5"/>
+            <wp:cNvGraphicFramePr>
+              <a:graphicFrameLocks xmlns:a="http://schemas.openxmlformats.org/drawingml/2006/main" noChangeAspect="1"/>
+            </wp:cNvGraphicFramePr>
+            <a:graphic xmlns:a="http://schemas.openxmlformats.org/drawingml/2006/main">
+              <a:graphicData uri="http://schemas.openxmlformats.org/drawingml/2006/picture">
+                <pic:pic xmlns:pic="http://schemas.openxmlformats.org/drawingml/2006/picture">
+                  <pic:nvPicPr>
+                    <pic:cNvPr id="1" name=""/>
+                    <pic:cNvPicPr/>
+                  </pic:nvPicPr>
+                  <pic:blipFill>
+                    <a:blip r:embed="rId7"/>
+                    <a:stretch>
+                      <a:fillRect/>
+                    </a:stretch>
+                  </pic:blipFill>
+                  <pic:spPr>
+                    <a:xfrm>
+                      <a:off x="0" y="0"/>
+                      <a:ext cx="4739986" cy="3954503"/>
+                    </a:xfrm>
+                    <a:prstGeom prst="rect">
+                      <a:avLst/>
+                    </a:prstGeom>
+                  </pic:spPr>
+                </pic:pic>
+              </a:graphicData>
+            </a:graphic>
+          </wp:inline>
+        </w:drawing>
+      </w:r>
+    </w:p>
+    <w:p>
+      <w:r>
+        <w:t>Precision meet het aandeel correcte positieve voorspellingen ten opzichte van alle positieve voorspellingen die het model doet. Accuracy daarentegen is het percentage van alle voorspellingen dat het model correct maakt. Het classificatierapport toont aan dat het model in sommige gevallen redelijk precies is, maar over het algemeen heeft het een accuracy van 42%, wat aangeeft dat minder dan de helft van alle voorspellingen correct zijn. Dit suggereert dat er ruimte voor verbetering is in de prestatie van het model.</w:t>
+      </w:r>
+      <w:r>
+        <w:br w:type="page"/>
+      </w:r>
+    </w:p>
+    <w:p>
+      <w:r>
+        <w:lastRenderedPageBreak/>
+        <w:t>Het XGboost</w:t>
+      </w:r>
+      <w:r>
+        <w:t xml:space="preserve"> model heb ik v</w:t>
+      </w:r>
+      <w:r>
+        <w:t>erder uitgewerkt met de test dataset om te kijken wat de voorspellingen zijn. Zo zijn dit de resultaten van het model met gebruik van de train set:</w:t>
+      </w:r>
+      <w:r>
+        <w:br/>
+      </w:r>
+      <w:r>
+        <w:drawing>
+          <wp:inline distT="0" distB="0" distL="0" distR="0" wp14:anchorId="29AE1FC3" wp14:editId="180533AA">
+            <wp:extent cx="4706007" cy="2857899"/>
+            <wp:effectExtent l="0" t="0" r="0" b="0"/>
+            <wp:docPr id="1" name="Afbeelding 1"/>
+            <wp:cNvGraphicFramePr>
+              <a:graphicFrameLocks xmlns:a="http://schemas.openxmlformats.org/drawingml/2006/main" noChangeAspect="1"/>
+            </wp:cNvGraphicFramePr>
+            <a:graphic xmlns:a="http://schemas.openxmlformats.org/drawingml/2006/main">
+              <a:graphicData uri="http://schemas.openxmlformats.org/drawingml/2006/picture">
+                <pic:pic xmlns:pic="http://schemas.openxmlformats.org/drawingml/2006/picture">
+                  <pic:nvPicPr>
+                    <pic:cNvPr id="1" name=""/>
+                    <pic:cNvPicPr/>
+                  </pic:nvPicPr>
+                  <pic:blipFill>
+                    <a:blip r:embed="rId8"/>
+                    <a:stretch>
+                      <a:fillRect/>
+                    </a:stretch>
+                  </pic:blipFill>
+                  <pic:spPr>
+                    <a:xfrm>
+                      <a:off x="0" y="0"/>
+                      <a:ext cx="4706007" cy="2857899"/>
+                    </a:xfrm>
+                    <a:prstGeom prst="rect">
+                      <a:avLst/>
+                    </a:prstGeom>
+                  </pic:spPr>
+                </pic:pic>
+              </a:graphicData>
+            </a:graphic>
+          </wp:inline>
+        </w:drawing>
+      </w:r>
+    </w:p>
+    <w:p>
+      <w:r>
+        <w:t>En dit voor het test set:</w:t>
+      </w:r>
+    </w:p>
+    <w:p>
+      <w:r>
+        <w:drawing>
+          <wp:inline distT="0" distB="0" distL="0" distR="0" wp14:anchorId="1A9BC099" wp14:editId="64387E21">
+            <wp:extent cx="4705985" cy="3112621"/>
+            <wp:effectExtent l="0" t="0" r="0" b="0"/>
+            <wp:docPr id="2" name="Afbeelding 2"/>
+            <wp:cNvGraphicFramePr>
+              <a:graphicFrameLocks xmlns:a="http://schemas.openxmlformats.org/drawingml/2006/main" noChangeAspect="1"/>
+            </wp:cNvGraphicFramePr>
+            <a:graphic xmlns:a="http://schemas.openxmlformats.org/drawingml/2006/main">
+              <a:graphicData uri="http://schemas.openxmlformats.org/drawingml/2006/picture">
+                <pic:pic xmlns:pic="http://schemas.openxmlformats.org/drawingml/2006/picture">
+                  <pic:nvPicPr>
+                    <pic:cNvPr id="1" name=""/>
+                    <pic:cNvPicPr/>
+                  </pic:nvPicPr>
+                  <pic:blipFill>
+                    <a:blip r:embed="rId9"/>
+                    <a:stretch>
+                      <a:fillRect/>
+                    </a:stretch>
+                  </pic:blipFill>
+                  <pic:spPr>
+                    <a:xfrm>
+                      <a:off x="0" y="0"/>
+                      <a:ext cx="4710987" cy="3115930"/>
+                    </a:xfrm>
+                    <a:prstGeom prst="rect">
+                      <a:avLst/>
+                    </a:prstGeom>
+                  </pic:spPr>
+                </pic:pic>
+              </a:graphicData>
+            </a:graphic>
+          </wp:inline>
+        </w:drawing>
+      </w:r>
+    </w:p>
+    <w:p>
+      <w:r>
+        <w:t>Deze voorspellingen laten zien wat het aantal voorspellingen zijn uit beide datasets. Zoals je kan zien zijn de categorische waarden terug omgezet naar de originele versies voor de transformatie.</w:t>
+      </w:r>
+      <w:r>
+        <w:br w:type="page"/>
+      </w:r>
+    </w:p>
+    <w:p>
+      <w:pPr>
+        <w:pStyle w:val="Kop1"/>
+      </w:pPr>
+      <w:bookmarkStart w:id="6" w:name="_Toc155990503"/>
+      <w:r>
+        <w:lastRenderedPageBreak/>
+        <w:t>Opdracht 3: ORGANISATIE EN PRODUCTIE AANBEVELING</w:t>
+      </w:r>
+      <w:bookmarkEnd w:id="6"/>
+    </w:p>
+    <w:p>
+      <w:pPr>
+        <w:pStyle w:val="Kop2"/>
+      </w:pPr>
+      <w:bookmarkStart w:id="7" w:name="_Toc155990504"/>
+      <w:r>
+        <w:t>Technisch</w:t>
+      </w:r>
+      <w:bookmarkEnd w:id="7"/>
+    </w:p>
+    <w:p>
+      <w:pPr>
+        <w:pStyle w:val="Lijstalinea"/>
+        <w:numPr>
+          <w:ilvl w:val="0"/>
+          <w:numId w:val="13"/>
+        </w:numPr>
+        <w:rPr>
+          <w:b/>
+          <w:bCs/>
+        </w:rPr>
+      </w:pPr>
+      <w:r>
+        <w:rPr>
+          <w:b/>
+          <w:bCs/>
+        </w:rPr>
+        <w:t>Zorg dat je duidelijk beschrijf hoe de tools zijn toegepast en dat het geheel reproduceerbaar is voor een andere medewerker</w:t>
+      </w:r>
+    </w:p>
+    <w:p>
+      <w:r>
+        <w:t>Gebruikte Tools en Technieken:</w:t>
+      </w:r>
+    </w:p>
+    <w:p>
+      <w:pPr>
+        <w:pStyle w:val="Lijstalinea"/>
+        <w:numPr>
+          <w:ilvl w:val="0"/>
+          <w:numId w:val="19"/>
+        </w:numPr>
+      </w:pPr>
+      <w:r>
+        <w:t>Machine Learning Modellen:</w:t>
+      </w:r>
+    </w:p>
+    <w:p>
+      <w:pPr>
+        <w:pStyle w:val="Lijstalinea"/>
+        <w:numPr>
+          <w:ilvl w:val="1"/>
+          <w:numId w:val="19"/>
+        </w:numPr>
+      </w:pPr>
+      <w:r>
+        <w:t xml:space="preserve">Gebruik van sklearn modellen zoals </w:t>
+      </w:r>
+      <w:proofErr w:type="spellStart"/>
+      <w:r>
+        <w:t>GaussianNB</w:t>
+      </w:r>
+      <w:proofErr w:type="spellEnd"/>
+      <w:r>
+        <w:t xml:space="preserve">, </w:t>
+      </w:r>
+      <w:proofErr w:type="spellStart"/>
+      <w:r>
+        <w:t>RandomForestClassifier</w:t>
+      </w:r>
+      <w:proofErr w:type="spellEnd"/>
+      <w:r>
+        <w:t xml:space="preserve">, </w:t>
+      </w:r>
+      <w:proofErr w:type="spellStart"/>
+      <w:r>
+        <w:t>AdaBoostClassifier</w:t>
+      </w:r>
+      <w:proofErr w:type="spellEnd"/>
+      <w:r>
+        <w:t xml:space="preserve">, </w:t>
+      </w:r>
+      <w:proofErr w:type="spellStart"/>
+      <w:r>
+        <w:t>GradientBoostingClassifier</w:t>
+      </w:r>
+      <w:proofErr w:type="spellEnd"/>
+      <w:r>
+        <w:t xml:space="preserve">, </w:t>
+      </w:r>
+      <w:proofErr w:type="spellStart"/>
+      <w:r>
+        <w:t>LogisticRegression</w:t>
+      </w:r>
+      <w:proofErr w:type="spellEnd"/>
+      <w:r>
+        <w:t xml:space="preserve">, </w:t>
+      </w:r>
+      <w:proofErr w:type="spellStart"/>
+      <w:r>
+        <w:t>KNeighborsClassifier</w:t>
+      </w:r>
+      <w:proofErr w:type="spellEnd"/>
+      <w:r>
+        <w:t xml:space="preserve">, </w:t>
+      </w:r>
+      <w:proofErr w:type="spellStart"/>
+      <w:r>
+        <w:t>DecisionTreeClassifier</w:t>
+      </w:r>
+      <w:proofErr w:type="spellEnd"/>
+      <w:r>
+        <w:t xml:space="preserve"> en SVC.</w:t>
+      </w:r>
+    </w:p>
+    <w:p>
+      <w:pPr>
+        <w:pStyle w:val="Lijstalinea"/>
+        <w:numPr>
+          <w:ilvl w:val="1"/>
+          <w:numId w:val="19"/>
+        </w:numPr>
+      </w:pPr>
+      <w:r>
+        <w:t xml:space="preserve">Toepassing van </w:t>
+      </w:r>
+      <w:proofErr w:type="spellStart"/>
+      <w:r>
+        <w:t>GridSearchCV</w:t>
+      </w:r>
+      <w:proofErr w:type="spellEnd"/>
+      <w:r>
+        <w:t xml:space="preserve"> voor hyperparameter </w:t>
+      </w:r>
+      <w:proofErr w:type="spellStart"/>
+      <w:r>
+        <w:t>tuning</w:t>
+      </w:r>
+      <w:proofErr w:type="spellEnd"/>
+      <w:r>
+        <w:t>,</w:t>
+      </w:r>
+      <w:r>
+        <w:t xml:space="preserve"> </w:t>
+      </w:r>
+      <w:proofErr w:type="spellStart"/>
+      <w:r>
+        <w:t>cross_val_score</w:t>
+      </w:r>
+      <w:proofErr w:type="spellEnd"/>
+      <w:r>
+        <w:t xml:space="preserve"> en </w:t>
+      </w:r>
+      <w:proofErr w:type="spellStart"/>
+      <w:r>
+        <w:t>StratifiedKFold</w:t>
+      </w:r>
+      <w:proofErr w:type="spellEnd"/>
+      <w:r>
+        <w:t xml:space="preserve"> voor modelvalidatie.</w:t>
+      </w:r>
+    </w:p>
+    <w:p>
+      <w:pPr>
+        <w:pStyle w:val="Lijstalinea"/>
+        <w:ind w:left="1440"/>
+      </w:pPr>
+    </w:p>
+    <w:p>
+      <w:pPr>
+        <w:pStyle w:val="Lijstalinea"/>
+        <w:numPr>
+          <w:ilvl w:val="0"/>
+          <w:numId w:val="19"/>
+        </w:numPr>
+      </w:pPr>
+      <w:r>
+        <w:t xml:space="preserve">Data </w:t>
+      </w:r>
+      <w:r>
+        <w:t>verwerken</w:t>
+      </w:r>
+      <w:r>
+        <w:t>:</w:t>
+      </w:r>
+    </w:p>
+    <w:p>
+      <w:pPr>
+        <w:pStyle w:val="Lijstalinea"/>
+        <w:numPr>
+          <w:ilvl w:val="1"/>
+          <w:numId w:val="19"/>
+        </w:numPr>
+      </w:pPr>
+      <w:r>
+        <w:t xml:space="preserve">Inzet van </w:t>
+      </w:r>
+      <w:proofErr w:type="spellStart"/>
+      <w:r>
+        <w:t>QuantileTransformer</w:t>
+      </w:r>
+      <w:proofErr w:type="spellEnd"/>
+      <w:r>
+        <w:t xml:space="preserve"> voor het transformeren van features.</w:t>
+      </w:r>
+    </w:p>
+    <w:p>
+      <w:pPr>
+        <w:pStyle w:val="Lijstalinea"/>
+        <w:numPr>
+          <w:ilvl w:val="1"/>
+          <w:numId w:val="19"/>
+        </w:numPr>
+      </w:pPr>
+      <w:r>
+        <w:t xml:space="preserve">Gebruik van </w:t>
+      </w:r>
+      <w:proofErr w:type="spellStart"/>
+      <w:r>
+        <w:t>LabelEncoder</w:t>
+      </w:r>
+      <w:proofErr w:type="spellEnd"/>
+      <w:r>
+        <w:t xml:space="preserve"> voor het coderen van categorische variabelen.</w:t>
+      </w:r>
+    </w:p>
+    <w:p>
+      <w:pPr>
+        <w:pStyle w:val="Lijstalinea"/>
+        <w:numPr>
+          <w:ilvl w:val="1"/>
+          <w:numId w:val="19"/>
+        </w:numPr>
+      </w:pPr>
+      <w:r>
+        <w:t xml:space="preserve">Het terug zetten van de </w:t>
+      </w:r>
+      <w:proofErr w:type="spellStart"/>
+      <w:r>
+        <w:t>orginele</w:t>
+      </w:r>
+      <w:proofErr w:type="spellEnd"/>
+      <w:r>
+        <w:t xml:space="preserve"> </w:t>
+      </w:r>
+      <w:proofErr w:type="spellStart"/>
+      <w:r>
+        <w:t>categorien</w:t>
+      </w:r>
+      <w:proofErr w:type="spellEnd"/>
+      <w:r>
+        <w:t xml:space="preserve"> bij de ‘Stay’ waarde om het beter af te kunnen lezen.</w:t>
+      </w:r>
+    </w:p>
+    <w:p>
+      <w:pPr>
+        <w:pStyle w:val="Lijstalinea"/>
+        <w:ind w:left="1440"/>
+      </w:pPr>
+    </w:p>
+    <w:p>
+      <w:pPr>
+        <w:pStyle w:val="Lijstalinea"/>
+        <w:numPr>
+          <w:ilvl w:val="0"/>
+          <w:numId w:val="20"/>
+        </w:numPr>
+      </w:pPr>
+      <w:r>
+        <w:t>Model Evaluatie:</w:t>
+      </w:r>
+    </w:p>
+    <w:p>
+      <w:pPr>
+        <w:pStyle w:val="Lijstalinea"/>
+        <w:numPr>
+          <w:ilvl w:val="1"/>
+          <w:numId w:val="20"/>
+        </w:numPr>
+      </w:pPr>
+      <w:r>
+        <w:t xml:space="preserve">Implementatie van </w:t>
+      </w:r>
+      <w:proofErr w:type="spellStart"/>
+      <w:r>
+        <w:t>roc_curve</w:t>
+      </w:r>
+      <w:proofErr w:type="spellEnd"/>
+      <w:r>
+        <w:t xml:space="preserve">, </w:t>
+      </w:r>
+      <w:proofErr w:type="spellStart"/>
+      <w:r>
+        <w:t>auc</w:t>
+      </w:r>
+      <w:proofErr w:type="spellEnd"/>
+      <w:r>
+        <w:t xml:space="preserve">, </w:t>
+      </w:r>
+      <w:proofErr w:type="spellStart"/>
+      <w:r>
+        <w:t>confusion_matrix</w:t>
+      </w:r>
+      <w:proofErr w:type="spellEnd"/>
+      <w:r>
+        <w:t xml:space="preserve">, </w:t>
+      </w:r>
+      <w:proofErr w:type="spellStart"/>
+      <w:r>
+        <w:t>accuracy_score</w:t>
+      </w:r>
+      <w:proofErr w:type="spellEnd"/>
+      <w:r>
+        <w:t xml:space="preserve"> en </w:t>
+      </w:r>
+      <w:proofErr w:type="spellStart"/>
+      <w:r>
+        <w:t>precision_score</w:t>
+      </w:r>
+      <w:proofErr w:type="spellEnd"/>
+      <w:r>
+        <w:t xml:space="preserve"> voor het evalueren van modelprestaties.</w:t>
+      </w:r>
+    </w:p>
+    <w:p>
+      <w:pPr>
+        <w:pStyle w:val="Lijstalinea"/>
+        <w:ind w:left="1428"/>
+      </w:pPr>
+    </w:p>
+    <w:p>
+      <w:r>
+        <w:t>Reproduceerbaarheid</w:t>
+      </w:r>
+      <w:r>
+        <w:t>:</w:t>
+      </w:r>
+    </w:p>
+    <w:p>
+      <w:pPr>
+        <w:pStyle w:val="Lijstalinea"/>
+        <w:numPr>
+          <w:ilvl w:val="0"/>
+          <w:numId w:val="20"/>
+        </w:numPr>
+      </w:pPr>
+      <w:r>
+        <w:t>Gedetailleerde Code Documentatie:</w:t>
+      </w:r>
+    </w:p>
+    <w:p>
+      <w:pPr>
+        <w:pStyle w:val="Lijstalinea"/>
+        <w:numPr>
+          <w:ilvl w:val="1"/>
+          <w:numId w:val="20"/>
+        </w:numPr>
+      </w:pPr>
+      <w:r>
+        <w:t>Elk deel van de code, inclusief data preprocessing, modeltraining en evaluatie, is voorzien van commentaar om de functionaliteit en het doel ervan uit te leggen.</w:t>
+      </w:r>
+    </w:p>
+    <w:p>
+      <w:pPr>
+        <w:pStyle w:val="Lijstalinea"/>
+        <w:ind w:left="1440"/>
+      </w:pPr>
+    </w:p>
+    <w:p>
+      <w:pPr>
+        <w:pStyle w:val="Lijstalinea"/>
+        <w:numPr>
+          <w:ilvl w:val="0"/>
+          <w:numId w:val="20"/>
+        </w:numPr>
+      </w:pPr>
+      <w:r>
+        <w:t>Modulaire Code Structuur:</w:t>
+      </w:r>
+    </w:p>
+    <w:p>
+      <w:pPr>
+        <w:pStyle w:val="Lijstalinea"/>
+        <w:numPr>
+          <w:ilvl w:val="1"/>
+          <w:numId w:val="20"/>
+        </w:numPr>
+      </w:pPr>
+      <w:r>
+        <w:t>De code is opgedeeld in functies en modules voor specifieke taken (zoals data laden, preprocessing, modeltraining, etc.), wat het hergebruik en aanpassing vereenvoudigt.</w:t>
+      </w:r>
+    </w:p>
+    <w:p>
+      <w:pPr>
+        <w:pStyle w:val="Lijstalinea"/>
+        <w:ind w:left="1428"/>
+      </w:pPr>
+    </w:p>
+    <w:p>
+      <w:pPr>
+        <w:pStyle w:val="Lijstalinea"/>
+        <w:numPr>
+          <w:ilvl w:val="0"/>
+          <w:numId w:val="22"/>
+        </w:numPr>
+      </w:pPr>
+      <w:r>
+        <w:t>Trainingsmaterialen:</w:t>
+      </w:r>
+    </w:p>
+    <w:p>
+      <w:pPr>
+        <w:pStyle w:val="Lijstalinea"/>
+        <w:numPr>
+          <w:ilvl w:val="1"/>
+          <w:numId w:val="22"/>
+        </w:numPr>
+      </w:pPr>
+      <w:r>
+        <w:t>Ontwikkeling van documentatie of handleidingen die de logica achter de modelkeuzes en de stappen van de data-analyse uitleggen.</w:t>
+      </w:r>
+    </w:p>
+    <w:p/>
+    <w:p>
+      <w:pPr>
+        <w:pStyle w:val="Lijstalinea"/>
+      </w:pPr>
+      <w:r>
+        <w:br w:type="page"/>
+      </w:r>
+    </w:p>
+    <w:p>
+      <w:pPr>
+        <w:pStyle w:val="Kop2"/>
+      </w:pPr>
+      <w:bookmarkStart w:id="8" w:name="_Toc155990505"/>
+      <w:r>
+        <w:lastRenderedPageBreak/>
+        <w:t>Informatie behoefte business</w:t>
+      </w:r>
+      <w:bookmarkEnd w:id="8"/>
+      <w:r>
+        <w:t xml:space="preserve"> </w:t>
+      </w:r>
+    </w:p>
+    <w:p>
+      <w:pPr>
+        <w:pStyle w:val="Lijstalinea"/>
+        <w:numPr>
+          <w:ilvl w:val="0"/>
+          <w:numId w:val="16"/>
+        </w:numPr>
+        <w:rPr>
+          <w:b/>
+          <w:bCs/>
+        </w:rPr>
+      </w:pPr>
+      <w:r>
+        <w:rPr>
+          <w:b/>
+          <w:bCs/>
+        </w:rPr>
+        <w:t xml:space="preserve">Welke tool(s), producten en applicatie/infrastructuur landschap er nodig om dit in te richten? </w:t>
+      </w:r>
+    </w:p>
+    <w:p>
+      <w:pPr>
+        <w:pStyle w:val="Lijstalinea"/>
+        <w:numPr>
+          <w:ilvl w:val="0"/>
+          <w:numId w:val="22"/>
+        </w:numPr>
+      </w:pPr>
+      <w:r>
+        <w:t>Python Libraries:</w:t>
+      </w:r>
+    </w:p>
+    <w:p>
+      <w:pPr>
+        <w:pStyle w:val="Lijstalinea"/>
+        <w:numPr>
+          <w:ilvl w:val="1"/>
+          <w:numId w:val="22"/>
+        </w:numPr>
+      </w:pPr>
+      <w:proofErr w:type="spellStart"/>
+      <w:r>
+        <w:t>numpy</w:t>
+      </w:r>
+      <w:proofErr w:type="spellEnd"/>
+      <w:r>
+        <w:t>: Gebruikt voor lineaire algebra en numerieke berekeningen.</w:t>
+      </w:r>
+    </w:p>
+    <w:p>
+      <w:pPr>
+        <w:pStyle w:val="Lijstalinea"/>
+        <w:numPr>
+          <w:ilvl w:val="1"/>
+          <w:numId w:val="22"/>
+        </w:numPr>
+      </w:pPr>
+      <w:proofErr w:type="spellStart"/>
+      <w:r>
+        <w:t>pandas</w:t>
+      </w:r>
+      <w:proofErr w:type="spellEnd"/>
+      <w:r>
+        <w:t>: Essentieel voor data processing en het lezen van CSV-bestanden.</w:t>
+      </w:r>
+    </w:p>
+    <w:p>
+      <w:pPr>
+        <w:pStyle w:val="Lijstalinea"/>
+        <w:numPr>
+          <w:ilvl w:val="1"/>
+          <w:numId w:val="22"/>
+        </w:numPr>
+      </w:pPr>
+      <w:proofErr w:type="spellStart"/>
+      <w:r>
+        <w:t>seaborn</w:t>
+      </w:r>
+      <w:proofErr w:type="spellEnd"/>
+      <w:r>
+        <w:t xml:space="preserve"> en </w:t>
+      </w:r>
+      <w:proofErr w:type="spellStart"/>
+      <w:r>
+        <w:t>matplotlib.pyplot</w:t>
+      </w:r>
+      <w:proofErr w:type="spellEnd"/>
+      <w:r>
+        <w:t>: Voor data visualisatie en het plotten van grafieken.</w:t>
+      </w:r>
+    </w:p>
+    <w:p>
+      <w:pPr>
+        <w:pStyle w:val="Lijstalinea"/>
+        <w:numPr>
+          <w:ilvl w:val="1"/>
+          <w:numId w:val="22"/>
+        </w:numPr>
+      </w:pPr>
+      <w:proofErr w:type="spellStart"/>
+      <w:r>
+        <w:t>datetime</w:t>
+      </w:r>
+      <w:proofErr w:type="spellEnd"/>
+      <w:r>
+        <w:t xml:space="preserve"> en </w:t>
+      </w:r>
+      <w:proofErr w:type="spellStart"/>
+      <w:r>
+        <w:t>collections</w:t>
+      </w:r>
+      <w:proofErr w:type="spellEnd"/>
+      <w:r>
+        <w:t>: Voor het werken met datums en datastructuren.</w:t>
+      </w:r>
+    </w:p>
+    <w:p>
+      <w:pPr>
+        <w:pStyle w:val="Lijstalinea"/>
+        <w:numPr>
+          <w:ilvl w:val="1"/>
+          <w:numId w:val="22"/>
+        </w:numPr>
+      </w:pPr>
+      <w:r>
+        <w:t>sklearn (Scikit-learn): Voor preprocessing van data, modelselectie, training en validatie.</w:t>
+      </w:r>
+    </w:p>
+    <w:p>
+      <w:pPr>
+        <w:pStyle w:val="Lijstalinea"/>
+        <w:numPr>
+          <w:ilvl w:val="1"/>
+          <w:numId w:val="22"/>
+        </w:numPr>
+      </w:pPr>
+      <w:r>
+        <w:t>classification_report: De classification_report om het model te gebruiken om</w:t>
+      </w:r>
+      <w:r>
+        <w:t xml:space="preserve"> tot de gewenste </w:t>
+      </w:r>
+      <w:r>
+        <w:t>uitkomst</w:t>
+      </w:r>
+      <w:r>
+        <w:t xml:space="preserve"> te komen</w:t>
+      </w:r>
+      <w:r>
+        <w:t>.</w:t>
+      </w:r>
+    </w:p>
+    <w:p>
+      <w:pPr>
+        <w:pStyle w:val="Lijstalinea"/>
+        <w:ind w:left="1440"/>
+      </w:pPr>
+    </w:p>
+    <w:p>
+      <w:pPr>
+        <w:pStyle w:val="Lijstalinea"/>
+        <w:numPr>
+          <w:ilvl w:val="0"/>
+          <w:numId w:val="22"/>
+        </w:numPr>
+      </w:pPr>
+      <w:r>
+        <w:t>Data Analyse en Verwerking:</w:t>
+      </w:r>
+    </w:p>
+    <w:p>
+      <w:pPr>
+        <w:pStyle w:val="Lijstalinea"/>
+        <w:numPr>
+          <w:ilvl w:val="1"/>
+          <w:numId w:val="22"/>
+        </w:numPr>
+      </w:pPr>
+      <w:r>
+        <w:t>Python en Bijbehorende Bibliotheken: zoals hierboven genoemd, voor data analyse, verwerking en visualisatie.</w:t>
+      </w:r>
+    </w:p>
+    <w:p>
+      <w:pPr>
+        <w:pStyle w:val="Lijstalinea"/>
+        <w:ind w:left="1440"/>
+      </w:pPr>
+    </w:p>
+    <w:p>
+      <w:pPr>
+        <w:pStyle w:val="Lijstalinea"/>
+        <w:numPr>
+          <w:ilvl w:val="0"/>
+          <w:numId w:val="22"/>
+        </w:numPr>
+      </w:pPr>
+      <w:r>
+        <w:t>Machine Learning Ontwikkeling:</w:t>
+      </w:r>
+    </w:p>
+    <w:p>
+      <w:pPr>
+        <w:pStyle w:val="Lijstalinea"/>
+        <w:numPr>
+          <w:ilvl w:val="1"/>
+          <w:numId w:val="22"/>
+        </w:numPr>
+      </w:pPr>
+      <w:r>
+        <w:t>Scikit-learn: Voor het ontwikkelen van machine learning modellen, inclusief preprocessing, model training en evaluatie.</w:t>
+      </w:r>
+    </w:p>
+    <w:p>
+      <w:pPr>
+        <w:pStyle w:val="Lijstalinea"/>
+        <w:ind w:left="1440"/>
+      </w:pPr>
+    </w:p>
+    <w:p>
+      <w:pPr>
+        <w:pStyle w:val="Lijstalinea"/>
+        <w:numPr>
+          <w:ilvl w:val="0"/>
+          <w:numId w:val="22"/>
+        </w:numPr>
+      </w:pPr>
+      <w:r>
+        <w:t>Ontwikkelomgeving:</w:t>
+      </w:r>
+    </w:p>
+    <w:p>
+      <w:pPr>
+        <w:pStyle w:val="Lijstalinea"/>
+        <w:numPr>
+          <w:ilvl w:val="1"/>
+          <w:numId w:val="22"/>
+        </w:numPr>
+      </w:pPr>
+      <w:r>
+        <w:t xml:space="preserve">Een </w:t>
+      </w:r>
+      <w:r>
+        <w:t xml:space="preserve">omgeving </w:t>
+      </w:r>
+      <w:r>
+        <w:t xml:space="preserve">zoals </w:t>
+      </w:r>
+      <w:proofErr w:type="spellStart"/>
+      <w:r>
+        <w:t>PyCharm</w:t>
+      </w:r>
+      <w:proofErr w:type="spellEnd"/>
+      <w:r>
+        <w:t xml:space="preserve">, </w:t>
+      </w:r>
+      <w:proofErr w:type="spellStart"/>
+      <w:r>
+        <w:t>Jupyter</w:t>
+      </w:r>
+      <w:proofErr w:type="spellEnd"/>
+      <w:r>
+        <w:t xml:space="preserve"> Notebook of Visual Studio Code voor het schrijven en testen van Python code.</w:t>
+      </w:r>
+    </w:p>
+    <w:p>
+      <w:pPr>
+        <w:pStyle w:val="Lijstalinea"/>
+        <w:ind w:left="1440"/>
+      </w:pPr>
+    </w:p>
+    <w:p>
+      <w:pPr>
+        <w:pStyle w:val="Lijstalinea"/>
+        <w:numPr>
+          <w:ilvl w:val="0"/>
+          <w:numId w:val="22"/>
+        </w:numPr>
+      </w:pPr>
+      <w:r>
+        <w:t>Data Opslag:</w:t>
+      </w:r>
+    </w:p>
+    <w:p>
+      <w:pPr>
+        <w:pStyle w:val="Lijstalinea"/>
+        <w:numPr>
+          <w:ilvl w:val="1"/>
+          <w:numId w:val="22"/>
+        </w:numPr>
+      </w:pPr>
+      <w:r>
+        <w:t xml:space="preserve">Gezien het gebruik van </w:t>
+      </w:r>
+      <w:proofErr w:type="spellStart"/>
+      <w:r>
+        <w:t>pandas</w:t>
+      </w:r>
+      <w:proofErr w:type="spellEnd"/>
+      <w:r>
+        <w:t xml:space="preserve"> voor het lezen van CSV-bestanden, is opslag nodig voor deze datasets, hetzij lokaal of in de </w:t>
+      </w:r>
+      <w:proofErr w:type="spellStart"/>
+      <w:r>
+        <w:t>cloud</w:t>
+      </w:r>
+      <w:proofErr w:type="spellEnd"/>
+      <w:r>
+        <w:t xml:space="preserve"> (bijv. AWS S3, Azure </w:t>
+      </w:r>
+      <w:proofErr w:type="spellStart"/>
+      <w:r>
+        <w:t>Blob</w:t>
+      </w:r>
+      <w:proofErr w:type="spellEnd"/>
+      <w:r>
+        <w:t xml:space="preserve"> Storage).</w:t>
+      </w:r>
+    </w:p>
+    <w:p>
+      <w:pPr>
+        <w:pStyle w:val="Lijstalinea"/>
+        <w:ind w:left="1440"/>
+      </w:pPr>
+    </w:p>
+    <w:p>
+      <w:pPr>
+        <w:rPr>
+          <w:b/>
+          <w:bCs/>
+        </w:rPr>
+      </w:pPr>
+      <w:r>
+        <w:rPr>
+          <w:b/>
+          <w:bCs/>
+        </w:rPr>
+        <w:br w:type="page"/>
+      </w:r>
+    </w:p>
+    <w:p>
+      <w:pPr>
+        <w:pStyle w:val="Lijstalinea"/>
+        <w:numPr>
+          <w:ilvl w:val="0"/>
+          <w:numId w:val="16"/>
+        </w:numPr>
+        <w:rPr>
+          <w:b/>
+          <w:bCs/>
+        </w:rPr>
+      </w:pPr>
+      <w:r>
+        <w:rPr>
+          <w:b/>
+          <w:bCs/>
+        </w:rPr>
+        <w:lastRenderedPageBreak/>
+        <w:t xml:space="preserve">Welke adviezen zijn er te geven op organisatieniveau (onderbouw je aanbevelingen en gebruik literatuur als de intelligente organisatie) over de vervolgstappen? </w:t>
+      </w:r>
+    </w:p>
+    <w:p>
+      <w:r>
+        <w:t xml:space="preserve">Gebaseerd om op de bevindingen van </w:t>
+      </w:r>
+      <w:r>
+        <w:t>de EDA en de</w:t>
+      </w:r>
+      <w:r>
+        <w:t xml:space="preserve"> </w:t>
+      </w:r>
+      <w:r>
+        <w:t>Classifier Report</w:t>
+      </w:r>
+      <w:r>
+        <w:t xml:space="preserve"> kunnen de volgende aanbevelingen gemaakt worden.</w:t>
+      </w:r>
+      <w:r>
+        <w:t xml:space="preserve"> </w:t>
+      </w:r>
+    </w:p>
+    <w:p>
+      <w:r>
+        <w:drawing>
+          <wp:inline distT="0" distB="0" distL="0" distR="0" wp14:anchorId="479898ED" wp14:editId="6C03A2EB">
+            <wp:extent cx="3767593" cy="3143250"/>
+            <wp:effectExtent l="0" t="0" r="4445" b="0"/>
+            <wp:docPr id="6" name="Afbeelding 6"/>
+            <wp:cNvGraphicFramePr>
+              <a:graphicFrameLocks xmlns:a="http://schemas.openxmlformats.org/drawingml/2006/main" noChangeAspect="1"/>
+            </wp:cNvGraphicFramePr>
+            <a:graphic xmlns:a="http://schemas.openxmlformats.org/drawingml/2006/main">
+              <a:graphicData uri="http://schemas.openxmlformats.org/drawingml/2006/picture">
+                <pic:pic xmlns:pic="http://schemas.openxmlformats.org/drawingml/2006/picture">
+                  <pic:nvPicPr>
+                    <pic:cNvPr id="1" name=""/>
+                    <pic:cNvPicPr/>
+                  </pic:nvPicPr>
+                  <pic:blipFill>
+                    <a:blip r:embed="rId7"/>
+                    <a:stretch>
+                      <a:fillRect/>
+                    </a:stretch>
+                  </pic:blipFill>
+                  <pic:spPr>
+                    <a:xfrm>
+                      <a:off x="0" y="0"/>
+                      <a:ext cx="3779528" cy="3153208"/>
+                    </a:xfrm>
+                    <a:prstGeom prst="rect">
+                      <a:avLst/>
+                    </a:prstGeom>
+                  </pic:spPr>
+                </pic:pic>
+              </a:graphicData>
+            </a:graphic>
+          </wp:inline>
+        </w:drawing>
+      </w:r>
+    </w:p>
+    <w:p>
       <w:pPr>
         <w:rPr>
           <w:i/>
@@ -7825,27 +8025,7 @@
           <w:sz w:val="20"/>
           <w:szCs w:val="20"/>
         </w:rPr>
-        <w:t xml:space="preserve">bijlage 14: </w:t>
-      </w:r>
-      <w:proofErr w:type="spellStart"/>
-      <w:r>
-        <w:rPr>
-          <w:i/>
-          <w:iCs/>
-          <w:sz w:val="20"/>
-          <w:szCs w:val="20"/>
-        </w:rPr>
-        <w:t>Classifier</w:t>
-      </w:r>
-      <w:proofErr w:type="spellEnd"/>
-      <w:r>
-        <w:rPr>
-          <w:i/>
-          <w:iCs/>
-          <w:sz w:val="20"/>
-          <w:szCs w:val="20"/>
-        </w:rPr>
-        <w:t xml:space="preserve"> Report</w:t>
+        <w:t>bijlage 14: Classifier Report</w:t>
       </w:r>
     </w:p>
     <w:p>
@@ -8211,15 +8391,7 @@
         <w:t>Analytische Modellen en Visualisaties</w:t>
       </w:r>
       <w:r>
-        <w:t xml:space="preserve">: De app kan verschillende analytische modellen en visualisaties bieden, zoals de AOC-curve, de </w:t>
-      </w:r>
-      <w:proofErr w:type="spellStart"/>
-      <w:r>
-        <w:t>Confusion</w:t>
-      </w:r>
-      <w:proofErr w:type="spellEnd"/>
-      <w:r>
-        <w:t xml:space="preserve"> Matrix)</w:t>
+        <w:t>: De app kan verschillende analytische modellen en visualisaties bieden, zoals de AOC-curve, de Confusion Matrix)</w:t>
       </w:r>
       <w:r>
         <w:t xml:space="preserve"> </w:t>
@@ -8227,11 +8399,6 @@
       <w:r>
         <w:t xml:space="preserve">en de normale verdeling </w:t>
       </w:r>
-    </w:p>
-    <w:p>
-      <w:pPr>
-        <w:pStyle w:val="Lijstalinea"/>
-      </w:pPr>
     </w:p>
     <w:p>
       <w:pPr>
